--- a/docs/Monografia - Estudos Especiais.docx
+++ b/docs/Monografia - Estudos Especiais.docx
@@ -1503,6 +1503,13 @@
     </w:p>
     <w:sdt>
       <w:sdtPr>
+        <w:rPr>
+          <w:rFonts w:ascii="Times New Roman" w:eastAsiaTheme="minorHAnsi" w:hAnsi="Times New Roman" w:cstheme="minorBidi"/>
+          <w:color w:val="auto"/>
+          <w:sz w:val="24"/>
+          <w:szCs w:val="22"/>
+          <w:lang w:eastAsia="en-US"/>
+        </w:rPr>
         <w:id w:val="2007164119"/>
         <w:docPartObj>
           <w:docPartGallery w:val="Table of Contents"/>
@@ -1511,13 +1518,8 @@
       </w:sdtPr>
       <w:sdtEndPr>
         <w:rPr>
-          <w:rFonts w:ascii="Times New Roman" w:eastAsiaTheme="minorHAnsi" w:hAnsi="Times New Roman" w:cstheme="minorBidi"/>
           <w:b/>
           <w:bCs/>
-          <w:color w:val="auto"/>
-          <w:sz w:val="24"/>
-          <w:szCs w:val="22"/>
-          <w:lang w:eastAsia="en-US"/>
         </w:rPr>
       </w:sdtEndPr>
       <w:sdtContent>
@@ -2291,7 +2293,7 @@
                 <w:noProof/>
                 <w:webHidden/>
               </w:rPr>
-              <w:t>14</w:t>
+              <w:t>15</w:t>
             </w:r>
             <w:r>
               <w:rPr>
@@ -3487,23 +3489,7 @@
             <w:color w:val="auto"/>
             <w:u w:val="none"/>
           </w:rPr>
-          <w:t>2.</w:t>
-        </w:r>
-        <w:r>
-          <w:rPr>
-            <w:rStyle w:val="Hyperlink"/>
-            <w:color w:val="auto"/>
-            <w:u w:val="none"/>
-          </w:rPr>
-          <w:t>1</w:t>
-        </w:r>
-        <w:r>
-          <w:rPr>
-            <w:rStyle w:val="Hyperlink"/>
-            <w:color w:val="auto"/>
-            <w:u w:val="none"/>
-          </w:rPr>
-          <w:t>.2</w:t>
+          <w:t>2.1.2</w:t>
         </w:r>
       </w:hyperlink>
       <w:r>
@@ -5445,7 +5431,7 @@
           <w:sz w:val="20"/>
           <w:szCs w:val="20"/>
         </w:rPr>
-        <w:t>2</w:t>
+        <w:t>1</w:t>
       </w:r>
       <w:r>
         <w:rPr>
@@ -8430,19 +8416,7 @@
         <w:rPr>
           <w:color w:val="FF0000"/>
         </w:rPr>
-        <w:t xml:space="preserve">Falta fazer aqui e bibliográfica.... fazer de uns cinco artigos, fazer </w:t>
-      </w:r>
-      <w:r>
-        <w:rPr>
-          <w:color w:val="FF0000"/>
-        </w:rPr>
-        <w:t>bibliografia</w:t>
-      </w:r>
-      <w:r>
-        <w:rPr>
-          <w:color w:val="FF0000"/>
-        </w:rPr>
-        <w:t xml:space="preserve"> e ajustar para enviar para Rodrigo</w:t>
+        <w:t>*******************************A FAZER************************************</w:t>
       </w:r>
     </w:p>
     <w:p/>
@@ -8762,11 +8736,11 @@
         <w:t xml:space="preserve">wave </w:t>
       </w:r>
       <w:r>
-        <w:t xml:space="preserve">criada e disponibilizada pelo orientador deste trabalho foi melhorada e implementada em uma abordagem orientada a </w:t>
+        <w:t xml:space="preserve">criada e disponibilizada pelo orientador deste trabalho foi melhorada e implementada em uma abordagem orientada a objetos. As abordagens de extração de características baseadas no conceito de energia, assim </w:t>
       </w:r>
       <w:r>
         <w:lastRenderedPageBreak/>
-        <w:t xml:space="preserve">objetos. As abordagens de extração de características baseadas no conceito de energia, assim como a análise dos vetores </w:t>
+        <w:t xml:space="preserve">como a análise dos vetores </w:t>
       </w:r>
       <w:r>
         <w:t xml:space="preserve">com base na engenharia paraconsistente </w:t>
@@ -8775,7 +8749,29 @@
         <w:t>também foram implementas</w:t>
       </w:r>
       <w:r>
-        <w:t xml:space="preserve"> e encontram-se disponibilizadas em githubhdshfhsdif. Encontra-se em andamento a implementação de um processo teste de extração, avaliação e construção de um classificador.</w:t>
+        <w:t xml:space="preserve"> e encontram-se disponibilizadas </w:t>
+      </w:r>
+      <w:r>
+        <w:t>em</w:t>
+      </w:r>
+      <w:r>
+        <w:t xml:space="preserve"> </w:t>
+      </w:r>
+      <w:hyperlink r:id="rId19" w:history="1">
+        <w:r>
+          <w:rPr>
+            <w:rStyle w:val="Hyperlink"/>
+            <w:color w:val="auto"/>
+            <w:u w:val="none"/>
+          </w:rPr>
+          <w:t>https://github.com/hiagomb/special_studies_1</w:t>
+        </w:r>
+      </w:hyperlink>
+      <w:r>
+        <w:t>. Encontra</w:t>
+      </w:r>
+      <w:r>
+        <w:t>-se em andamento a implementação de um processo teste de extração, avaliação e construção de um classificador.</w:t>
       </w:r>
     </w:p>
     <w:p/>
@@ -9442,7 +9438,7 @@
           <w:sz w:val="20"/>
           <w:szCs w:val="20"/>
         </w:rPr>
-        <w:t>3</w:t>
+        <w:t>1</w:t>
       </w:r>
       <w:bookmarkEnd w:id="73"/>
       <w:r>
@@ -9513,7 +9509,7 @@
             <wp:cNvGraphicFramePr/>
             <a:graphic xmlns:a="http://schemas.openxmlformats.org/drawingml/2006/main">
               <a:graphicData uri="http://schemas.openxmlformats.org/drawingml/2006/diagram">
-                <dgm:relIds xmlns:dgm="http://schemas.openxmlformats.org/drawingml/2006/diagram" xmlns:r="http://schemas.openxmlformats.org/officeDocument/2006/relationships" r:dm="rId19" r:lo="rId20" r:qs="rId21" r:cs="rId22"/>
+                <dgm:relIds xmlns:dgm="http://schemas.openxmlformats.org/drawingml/2006/diagram" xmlns:r="http://schemas.openxmlformats.org/officeDocument/2006/relationships" r:dm="rId20" r:lo="rId21" r:qs="rId22" r:cs="rId23"/>
               </a:graphicData>
             </a:graphic>
             <wp14:sizeRelV relativeFrom="margin">
@@ -9971,21 +9967,7 @@
           <w:rFonts w:cs="Times New Roman"/>
           <w:szCs w:val="24"/>
         </w:rPr>
-        <w:t>[</w:t>
-      </w:r>
-      <w:r>
-        <w:rPr>
-          <w:rFonts w:cs="Times New Roman"/>
-          <w:szCs w:val="24"/>
-        </w:rPr>
-        <w:t>1</w:t>
-      </w:r>
-      <w:r>
-        <w:rPr>
-          <w:rFonts w:cs="Times New Roman"/>
-          <w:szCs w:val="24"/>
-        </w:rPr>
-        <w:t>]</w:t>
+        <w:t>[1]</w:t>
       </w:r>
       <w:r>
         <w:rPr>
@@ -10059,21 +10041,7 @@
           <w:rFonts w:cs="Times New Roman"/>
           <w:szCs w:val="24"/>
         </w:rPr>
-        <w:t>[</w:t>
-      </w:r>
-      <w:r>
-        <w:rPr>
-          <w:rFonts w:cs="Times New Roman"/>
-          <w:szCs w:val="24"/>
-        </w:rPr>
-        <w:t>2</w:t>
-      </w:r>
-      <w:r>
-        <w:rPr>
-          <w:rFonts w:cs="Times New Roman"/>
-          <w:szCs w:val="24"/>
-        </w:rPr>
-        <w:t>]</w:t>
+        <w:t>[2]</w:t>
       </w:r>
       <w:r>
         <w:rPr>
@@ -10126,21 +10094,7 @@
           <w:rFonts w:cs="Times New Roman"/>
           <w:szCs w:val="24"/>
         </w:rPr>
-        <w:t>[</w:t>
-      </w:r>
-      <w:r>
-        <w:rPr>
-          <w:rFonts w:cs="Times New Roman"/>
-          <w:szCs w:val="24"/>
-        </w:rPr>
-        <w:t>3</w:t>
-      </w:r>
-      <w:r>
-        <w:rPr>
-          <w:rFonts w:cs="Times New Roman"/>
-          <w:szCs w:val="24"/>
-        </w:rPr>
-        <w:t>]</w:t>
+        <w:t>[3]</w:t>
       </w:r>
       <w:r>
         <w:rPr>
@@ -10408,12 +10362,6 @@
           <w:szCs w:val="24"/>
         </w:rPr>
         <w:tab/>
-      </w:r>
-      <w:r>
-        <w:rPr>
-          <w:rFonts w:cs="Times New Roman"/>
-          <w:szCs w:val="24"/>
-        </w:rPr>
         <w:t xml:space="preserve">Serdar Yildirim, Murtaza Bulut, Chul Min Lee, Abe Kazemzadeh, CarlosBusso, Zhigang Deng, Sungbok Lee, and Shrikanth S. Narayanan. </w:t>
       </w:r>
       <w:r>
@@ -10529,13 +10477,7 @@
       <w:bookmarkStart w:id="91" w:name="ref_7"/>
       <w:bookmarkEnd w:id="90"/>
       <w:r>
-        <w:t>[</w:t>
-      </w:r>
-      <w:r>
-        <w:t>7</w:t>
-      </w:r>
-      <w:r>
-        <w:t>]</w:t>
+        <w:t>[7]</w:t>
       </w:r>
       <w:r>
         <w:tab/>
@@ -10583,33 +10525,24 @@
         <w:tab/>
       </w:r>
       <w:r>
-        <w:t>Van Bezooijen, R.</w:t>
+        <w:t>Van Bezooijen, R. The Characteristics and Recognizability</w:t>
       </w:r>
       <w:r>
         <w:t xml:space="preserve"> </w:t>
       </w:r>
       <w:r>
-        <w:t>The Characteristics and Recognizability</w:t>
+        <w:t>of Vocal Expression of Emotions. Foris, Drodrecht, The</w:t>
       </w:r>
       <w:r>
         <w:t xml:space="preserve"> </w:t>
       </w:r>
       <w:r>
-        <w:t>of Vocal Expression of Emotions. Foris, Drodrecht, The</w:t>
-      </w:r>
-      <w:r>
-        <w:t xml:space="preserve"> </w:t>
-      </w:r>
-      <w:r>
-        <w:t>Netherlands</w:t>
-      </w:r>
-      <w:r>
-        <w:t>, 1984.</w:t>
+        <w:t>Netherlands, 1984.</w:t>
       </w:r>
       <w:bookmarkEnd w:id="92"/>
     </w:p>
     <w:sectPr>
-      <w:headerReference w:type="default" r:id="rId24"/>
+      <w:headerReference w:type="default" r:id="rId25"/>
       <w:pgSz w:w="11906" w:h="16838"/>
       <w:pgMar w:top="1701" w:right="1134" w:bottom="1134" w:left="1701" w:header="708" w:footer="708" w:gutter="0"/>
       <w:cols w:space="708"/>
@@ -10727,6 +10660,7 @@
         <w:docPartUnique/>
       </w:docPartObj>
     </w:sdtPr>
+    <w:sdtEndPr/>
     <w:sdtContent>
       <w:p>
         <w:pPr>
@@ -17095,7 +17029,7 @@
   <dgm:whole/>
   <dgm:extLst>
     <a:ext uri="http://schemas.microsoft.com/office/drawing/2008/diagram">
-      <dsp:dataModelExt xmlns:dsp="http://schemas.microsoft.com/office/drawing/2008/diagram" relId="rId23" minVer="http://schemas.openxmlformats.org/drawingml/2006/diagram"/>
+      <dsp:dataModelExt xmlns:dsp="http://schemas.microsoft.com/office/drawing/2008/diagram" relId="rId24" minVer="http://schemas.openxmlformats.org/drawingml/2006/diagram"/>
     </a:ext>
   </dgm:extLst>
 </dgm:dataModel>
@@ -20963,7 +20897,7 @@
 </file>
 
 <file path=customXml/itemProps1.xml><?xml version="1.0" encoding="utf-8"?>
-<ds:datastoreItem xmlns:ds="http://schemas.openxmlformats.org/officeDocument/2006/customXml" ds:itemID="{44BE7753-612A-4C4C-A1A8-98D40A42E0D9}">
+<ds:datastoreItem xmlns:ds="http://schemas.openxmlformats.org/officeDocument/2006/customXml" ds:itemID="{BDE5C121-99B7-4ECD-A2FB-70B0ED098DDD}">
   <ds:schemaRefs>
     <ds:schemaRef ds:uri="http://schemas.openxmlformats.org/officeDocument/2006/bibliography"/>
   </ds:schemaRefs>

--- a/docs/Monografia - Estudos Especiais.docx
+++ b/docs/Monografia - Estudos Especiais.docx
@@ -1423,7 +1423,15 @@
             <w:color w:val="auto"/>
             <w:u w:val="none"/>
           </w:rPr>
-          <w:t>22</w:t>
+          <w:t>2</w:t>
+        </w:r>
+        <w:r>
+          <w:rPr>
+            <w:rStyle w:val="Hyperlink"/>
+            <w:color w:val="auto"/>
+            <w:u w:val="none"/>
+          </w:rPr>
+          <w:t>6</w:t>
         </w:r>
       </w:hyperlink>
     </w:p>
@@ -1460,7 +1468,15 @@
             <w:color w:val="auto"/>
             <w:u w:val="none"/>
           </w:rPr>
-          <w:t>23</w:t>
+          <w:t>2</w:t>
+        </w:r>
+        <w:r>
+          <w:rPr>
+            <w:rStyle w:val="Hyperlink"/>
+            <w:color w:val="auto"/>
+            <w:u w:val="none"/>
+          </w:rPr>
+          <w:t>7</w:t>
         </w:r>
       </w:hyperlink>
     </w:p>
@@ -2533,7 +2549,7 @@
                 <w:noProof/>
                 <w:webHidden/>
               </w:rPr>
-              <w:t>21</w:t>
+              <w:t>25</w:t>
             </w:r>
             <w:r>
               <w:rPr>
@@ -2620,7 +2636,7 @@
                 <w:noProof/>
                 <w:webHidden/>
               </w:rPr>
-              <w:t>23</w:t>
+              <w:t>27</w:t>
             </w:r>
             <w:r>
               <w:rPr>
@@ -2709,7 +2725,7 @@
                 <w:noProof/>
                 <w:webHidden/>
               </w:rPr>
-              <w:t>24</w:t>
+              <w:t>28</w:t>
             </w:r>
             <w:r>
               <w:rPr>
@@ -2811,7 +2827,10 @@
         <w:t>d</w:t>
       </w:r>
       <w:r>
-        <w:t>iscurso (SER) pode ser definido como uma maneira automatizada de identificar o estado emocional de uma pessoa a partir da sua voz. O desenvolvimento de sistemas SER se faz possível pois o sinal de voz carrega informações conectadas não somente ao seu conteúdo lexical, mas também relacionadas à idade, gênero e estado emocional do falante. Tal afirmaç</w:t>
+        <w:t xml:space="preserve">iscurso (SER) pode ser definido como uma maneira automatizada de identificar o estado emocional de uma pessoa a partir da sua voz. O desenvolvimento de sistemas SER se faz possível pois o sinal de voz carrega informações conectadas não somente ao seu conteúdo lexical, </w:t>
+      </w:r>
+      <w:r>
+        <w:t>mas também relacionadas à idade, gênero e estado emocional do falante. Tal afirmaç</w:t>
       </w:r>
       <w:r>
         <w:t>ão</w:t>
@@ -2820,116 +2839,102 @@
         <w:t xml:space="preserve"> pode ser encontrada </w:t>
       </w:r>
       <w:r>
-        <w:t xml:space="preserve">em </w:t>
-      </w:r>
-      <w:hyperlink w:anchor="ref_6" w:history="1">
+        <w:t>em</w:t>
+      </w:r>
+      <w:r>
+        <w:t xml:space="preserve"> </w:t>
+      </w:r>
+      <w:hyperlink w:anchor="ref_16" w:history="1">
         <w:r>
           <w:rPr>
             <w:rStyle w:val="Hyperlink"/>
             <w:color w:val="auto"/>
             <w:u w:val="none"/>
           </w:rPr>
-          <w:t>[</w:t>
+          <w:t>[16]</w:t>
         </w:r>
+      </w:hyperlink>
+      <w:r>
+        <w:t xml:space="preserve"> onde mudanças acústicas produzidas na voz são analisadas em quatro emoções distintas: Tristeza, </w:t>
+      </w:r>
+      <w:r>
+        <w:t>r</w:t>
+      </w:r>
+      <w:r>
+        <w:t xml:space="preserve">aiva, </w:t>
+      </w:r>
+      <w:r>
+        <w:t>f</w:t>
+      </w:r>
+      <w:r>
+        <w:t xml:space="preserve">elicidade e </w:t>
+      </w:r>
+      <w:r>
+        <w:t>n</w:t>
+      </w:r>
+      <w:r>
+        <w:t xml:space="preserve">eutralidade. O estudo demonstra que, por exemplo, a fala associada </w:t>
+      </w:r>
+      <w:r>
+        <w:t>à raiva e felicidade é caracterizada por uma maior duração, menor silencio entre as palavras e um tom mais alto em comparação com falas associadas à tristeza e neutralidade.</w:t>
+      </w:r>
+    </w:p>
+    <w:p>
+      <w:r>
+        <w:tab/>
+      </w:r>
+      <w:r>
+        <w:t>As primeiras investigações acerca de sistema</w:t>
+      </w:r>
+      <w:r>
+        <w:t xml:space="preserve"> SER </w:t>
+      </w:r>
+      <w:r>
+        <w:t xml:space="preserve">foram conduzidas por volta de meados da década de 80, como pode ser </w:t>
+      </w:r>
+      <w:r>
+        <w:t xml:space="preserve">visto </w:t>
+      </w:r>
+      <w:r>
+        <w:t>em</w:t>
+      </w:r>
+      <w:r>
+        <w:t xml:space="preserve"> </w:t>
+      </w:r>
+      <w:hyperlink w:anchor="ref_21" w:history="1">
         <w:r>
           <w:rPr>
             <w:rStyle w:val="Hyperlink"/>
             <w:color w:val="auto"/>
             <w:u w:val="none"/>
           </w:rPr>
-          <w:t>6</w:t>
+          <w:t>[21]</w:t>
         </w:r>
+      </w:hyperlink>
+      <w:r>
+        <w:t xml:space="preserve"> </w:t>
+      </w:r>
+      <w:r>
+        <w:t xml:space="preserve"> e</w:t>
+      </w:r>
+      <w:r>
+        <w:t xml:space="preserve"> </w:t>
+      </w:r>
+      <w:hyperlink w:anchor="ref_19" w:history="1">
         <w:r>
           <w:rPr>
             <w:rStyle w:val="Hyperlink"/>
             <w:color w:val="auto"/>
             <w:u w:val="none"/>
           </w:rPr>
-          <w:t>]</w:t>
+          <w:t>[19]</w:t>
         </w:r>
       </w:hyperlink>
       <w:r>
-        <w:t xml:space="preserve"> onde mudanças acústicas produzidas na voz são analisadas em quatro emoções distintas: Tristeza, </w:t>
-      </w:r>
-      <w:r>
-        <w:t>r</w:t>
-      </w:r>
-      <w:r>
-        <w:t xml:space="preserve">aiva, </w:t>
-      </w:r>
-      <w:r>
-        <w:t>f</w:t>
-      </w:r>
-      <w:r>
-        <w:t xml:space="preserve">elicidade e </w:t>
-      </w:r>
-      <w:r>
-        <w:t>n</w:t>
-      </w:r>
-      <w:r>
-        <w:t>eutralidade. O estudo demonstra que, por exemplo, a fala associada à raiva e felicidade é caracterizada por uma maior duração, menor silencio entre as palavras e um tom mais alto em comparação com falas associadas à tristeza e neutralidade.</w:t>
-      </w:r>
-    </w:p>
-    <w:p>
-      <w:r>
-        <w:tab/>
-      </w:r>
-      <w:r>
-        <w:t>As primeiras investigações acerca de sistema</w:t>
-      </w:r>
-      <w:r>
-        <w:t xml:space="preserve"> SER </w:t>
-      </w:r>
-      <w:r>
-        <w:t xml:space="preserve">foram conduzidas por volta de meados da década de 80, como pode ser visto </w:t>
-      </w:r>
-      <w:r>
-        <w:t>em</w:t>
-      </w:r>
-      <w:r>
-        <w:t xml:space="preserve"> </w:t>
-      </w:r>
-      <w:hyperlink w:anchor="ref_8" w:history="1">
-        <w:r>
-          <w:rPr>
-            <w:rStyle w:val="Hyperlink"/>
-            <w:color w:val="auto"/>
-            <w:u w:val="none"/>
-          </w:rPr>
-          <w:t>[</w:t>
-        </w:r>
-        <w:r>
-          <w:rPr>
-            <w:rStyle w:val="Hyperlink"/>
-            <w:color w:val="auto"/>
-            <w:u w:val="none"/>
-          </w:rPr>
-          <w:t>8</w:t>
-        </w:r>
-        <w:r>
-          <w:rPr>
-            <w:rStyle w:val="Hyperlink"/>
-            <w:color w:val="auto"/>
-            <w:u w:val="none"/>
-          </w:rPr>
-          <w:t>]</w:t>
-        </w:r>
-      </w:hyperlink>
-      <w:r>
-        <w:t xml:space="preserve"> e </w:t>
-      </w:r>
-      <w:hyperlink w:anchor="ref_7" w:history="1">
-        <w:r>
-          <w:rPr>
-            <w:rStyle w:val="Hyperlink"/>
-            <w:color w:val="auto"/>
-            <w:u w:val="none"/>
-          </w:rPr>
-          <w:t>[7]</w:t>
-        </w:r>
-      </w:hyperlink>
-      <w:r>
-        <w:t xml:space="preserve">. Desde então é grande a variedade de aplicações desenvolvidas no contexto de reconhecimento de emoções a partir da voz, desde o uso para análise de satisfação de clientes no </w:t>
+        <w:t xml:space="preserve">. Desde então é grande a variedade de aplicações desenvolvidas no contexto de reconhecimento de emoções a partir </w:t>
+      </w:r>
+      <w:r>
+        <w:t xml:space="preserve">da voz, desde o uso para análise de satisfação de clientes no </w:t>
       </w:r>
       <w:r>
         <w:rPr>
@@ -3621,7 +3626,7 @@
     <w:bookmarkEnd w:id="25"/>
     <w:p>
       <w:pPr>
-        <w:ind w:firstLine="708"/>
+        <w:ind w:firstLine="706"/>
       </w:pPr>
       <w:r>
         <w:t xml:space="preserve">A etapa de </w:t>
@@ -3665,7 +3670,7 @@
     </w:p>
     <w:p>
       <w:pPr>
-        <w:ind w:firstLine="708"/>
+        <w:ind w:firstLine="706"/>
       </w:pPr>
       <w:r>
         <w:t xml:space="preserve">A fase de </w:t>
@@ -3741,7 +3746,7 @@
     </w:p>
     <w:p>
       <w:pPr>
-        <w:ind w:firstLine="708"/>
+        <w:ind w:firstLine="706"/>
       </w:pPr>
       <w:r>
         <w:t xml:space="preserve">O ciclo de </w:t>
@@ -3822,7 +3827,27 @@
         <w:t xml:space="preserve"> das amostras</w:t>
       </w:r>
       <w:r>
-        <w:t>, onde os vetores de características gerados e analisados anteriormente são fornecidos ao classificador em questão. Duas abordagens podem ser utilizadas nessa fase: Pattern-matching (PM) e Knowledge-based (KB). Na primeira abordagem uma ou mais amostras são escolhidas como modelos para cada classe de interesse a fim de que vetores de entrada sejam classificados a partir da comparação com tais modelos.</w:t>
+        <w:t xml:space="preserve">, onde os vetores de características gerados e analisados anteriormente são fornecidos ao classificador em questão. Duas abordagens podem ser utilizadas nessa fase: </w:t>
+      </w:r>
+      <w:r>
+        <w:rPr>
+          <w:i/>
+          <w:iCs/>
+        </w:rPr>
+        <w:t>Pattern-matching</w:t>
+      </w:r>
+      <w:r>
+        <w:t xml:space="preserve"> (PM) e </w:t>
+      </w:r>
+      <w:r>
+        <w:rPr>
+          <w:i/>
+          <w:iCs/>
+        </w:rPr>
+        <w:t>Knowledge-based</w:t>
+      </w:r>
+      <w:r>
+        <w:t xml:space="preserve"> (KB). Na primeira abordagem uma ou mais amostras são escolhidas como modelos para cada classe de interesse a fim de que vetores de entrada sejam classificados a partir da comparação com tais modelos.</w:t>
       </w:r>
       <w:r>
         <w:t xml:space="preserve"> </w:t>
@@ -4078,9 +4103,61 @@
         <w:tab/>
       </w:r>
       <w:r>
-        <w:t xml:space="preserve">Um dos fatores mais críticos durante o desenvolvimento de sistemas SER está relacionado à escolha das características mais apropriadas e aptas a discriminar as emoções contidas no sinal de fala. A fim de resolver este problema, diversos artigos científicos procuraram estabelecer padrões de extração minimalistas, como pode se ver em </w:t>
-      </w:r>
-      <w:hyperlink w:anchor="ref_3" w:history="1">
+        <w:t xml:space="preserve">Um dos fatores mais críticos durante o desenvolvimento de sistemas SER está relacionado à escolha das características mais apropriadas e aptas a discriminar as emoções contidas no sinal de fala. A fim de resolver este problema, diversos artigos científicos procuraram estabelecer padrões de extração </w:t>
+      </w:r>
+      <w:r>
+        <w:t xml:space="preserve">minimalistas, como pode se ver em </w:t>
+      </w:r>
+      <w:hyperlink w:anchor="ref_6" w:history="1">
+        <w:r>
+          <w:rPr>
+            <w:rStyle w:val="Hyperlink"/>
+            <w:color w:val="auto"/>
+            <w:u w:val="none"/>
+          </w:rPr>
+          <w:t>[6]</w:t>
+        </w:r>
+      </w:hyperlink>
+      <w:r>
+        <w:t xml:space="preserve"> </w:t>
+      </w:r>
+      <w:r>
+        <w:t>, enquanto outras publicações procuram se basear no conceito de timbre</w:t>
+      </w:r>
+      <w:r>
+        <w:t xml:space="preserve"> </w:t>
+      </w:r>
+      <w:hyperlink w:anchor="ref_2" w:history="1">
+        <w:r>
+          <w:rPr>
+            <w:rStyle w:val="Hyperlink"/>
+            <w:color w:val="auto"/>
+            <w:u w:val="none"/>
+          </w:rPr>
+          <w:t>[2]</w:t>
+        </w:r>
+      </w:hyperlink>
+      <w:r>
+        <w:t xml:space="preserve">, </w:t>
+      </w:r>
+      <w:r>
+        <w:t xml:space="preserve">considerando o formato da onda como um fator essencial para discriminar as emoções. De fato, inúmeras </w:t>
+      </w:r>
+      <w:r>
+        <w:t>são as publicações que procuram trazer soluções quanto ao conjunto de descritores a serem extraídos do sinal, no entanto, todos afirmam que apesar das considerações feitas, a escolha da extração manual desses atributos é uma tarefa considerada empírica</w:t>
+      </w:r>
+      <w:r>
+        <w:t>, e em geral, as extrações apresentadas nesses estudos provêm de uma combinação entre características estatísticas (consideram o sinal como um todo) e locais (baseadas no conceito de janelamento).</w:t>
+      </w:r>
+    </w:p>
+    <w:p>
+      <w:r>
+        <w:tab/>
+      </w:r>
+      <w:r>
+        <w:t xml:space="preserve">Em </w:t>
+      </w:r>
+      <w:hyperlink w:anchor="ref_14" w:history="1">
         <w:r>
           <w:rPr>
             <w:rStyle w:val="Hyperlink"/>
@@ -4095,7 +4172,7 @@
             <w:color w:val="auto"/>
             <w:u w:val="none"/>
           </w:rPr>
-          <w:t>3</w:t>
+          <w:t>14</w:t>
         </w:r>
         <w:r>
           <w:rPr>
@@ -4107,168 +4184,88 @@
         </w:r>
       </w:hyperlink>
       <w:r>
-        <w:t>, enquanto outras publicações procuram se basear no conceito de timbre</w:t>
+        <w:t xml:space="preserve"> podemos encontrar uma abordagem interessante </w:t>
+      </w:r>
+      <w:r>
+        <w:t xml:space="preserve">e inovadora </w:t>
+      </w:r>
+      <w:r>
+        <w:t>a respeito do uso do conceito de energia como base para extração de vetores</w:t>
+      </w:r>
+      <w:r>
+        <w:t xml:space="preserve"> de características</w:t>
+      </w:r>
+      <w:r>
+        <w:t xml:space="preserve"> com uma complexidade relativamente baixa, no entanto com </w:t>
+      </w:r>
+      <w:r>
+        <w:t xml:space="preserve">um grande potencial </w:t>
+      </w:r>
+      <w:r>
+        <w:t xml:space="preserve">de estabelecer padrões capazes de serem distinguidos de maneira eficiente pelo classificador, como pode se ver neste mesmo artigo, onde três diferentes problemas reais são tratados a partir de diferentes abordagens de extração que </w:t>
+      </w:r>
+      <w:r>
+        <w:t xml:space="preserve">se </w:t>
+      </w:r>
+      <w:r>
+        <w:t xml:space="preserve">utilizam </w:t>
+      </w:r>
+      <w:r>
+        <w:t>d</w:t>
+      </w:r>
+      <w:r>
+        <w:t>a energia do sinal.</w:t>
+      </w:r>
+    </w:p>
+    <w:p>
+      <w:r>
+        <w:lastRenderedPageBreak/>
+        <w:tab/>
+        <w:t xml:space="preserve">Conforme afirmado </w:t>
+      </w:r>
+      <w:r>
+        <w:t>em</w:t>
       </w:r>
       <w:r>
         <w:t xml:space="preserve"> </w:t>
       </w:r>
-      <w:hyperlink w:anchor="ref_1" w:history="1">
+      <w:hyperlink w:anchor="ref_14" w:history="1">
         <w:r>
           <w:rPr>
             <w:rStyle w:val="Hyperlink"/>
             <w:color w:val="auto"/>
             <w:u w:val="none"/>
           </w:rPr>
-          <w:t>[1]</w:t>
+          <w:t>[14]</w:t>
         </w:r>
       </w:hyperlink>
       <w:r>
-        <w:t xml:space="preserve">, </w:t>
-      </w:r>
-      <w:r>
-        <w:t>considerando o formato da onda como um fator essencial para discriminar as emoções. De fato, inúmeras são as publicações que procuram trazer soluções quanto ao conjunto de descritores a serem extraídos do sinal, no entanto, todos afirmam que apesar das considerações feitas, a escolha da extração manual desses atributos é uma tarefa considerada empírica</w:t>
-      </w:r>
-      <w:r>
-        <w:t>, e em geral, as extrações apresentadas nesses estudos provêm de uma combinação entre características estatísticas (consideram o sinal como um todo) e locais (baseadas no conceito de janelamento).</w:t>
-      </w:r>
-    </w:p>
-    <w:p>
-      <w:r>
-        <w:tab/>
-        <w:t>Em</w:t>
-      </w:r>
-      <w:r>
         <w:t xml:space="preserve"> </w:t>
       </w:r>
-      <w:hyperlink w:anchor="ref_4" w:history="1">
+      <w:r>
+        <w:t xml:space="preserve">a energia de um sinal, fisicamente, representa sua capacidade de performar trabalho. Quando estendemos essa definição para o sinal de voz podemos entender a energia como o trabalho que o pulmão e as cordas vocais realizam para produzir o som em função do tempo </w:t>
+      </w:r>
+      <w:hyperlink w:anchor="ref_14" w:history="1">
         <w:r>
           <w:rPr>
             <w:rStyle w:val="Hyperlink"/>
             <w:color w:val="auto"/>
             <w:u w:val="none"/>
           </w:rPr>
-          <w:t>[</w:t>
-        </w:r>
-        <w:r>
-          <w:rPr>
-            <w:rStyle w:val="Hyperlink"/>
-            <w:color w:val="auto"/>
-            <w:u w:val="none"/>
-          </w:rPr>
-          <w:t>4</w:t>
-        </w:r>
-        <w:r>
-          <w:rPr>
-            <w:rStyle w:val="Hyperlink"/>
-            <w:color w:val="auto"/>
-            <w:u w:val="none"/>
-          </w:rPr>
-          <w:t>]</w:t>
+          <w:t>[14]</w:t>
         </w:r>
       </w:hyperlink>
       <w:r>
-        <w:t xml:space="preserve"> podemos encontrar uma abordagem interessante </w:t>
-      </w:r>
-      <w:r>
-        <w:t xml:space="preserve">e inovadora </w:t>
-      </w:r>
-      <w:r>
-        <w:t>a respeito do uso do conceito de energia como base para extração de vetores</w:t>
-      </w:r>
-      <w:r>
-        <w:t xml:space="preserve"> de características</w:t>
-      </w:r>
-      <w:r>
-        <w:t xml:space="preserve"> com uma complexidade relativamente baixa, no entanto com um grande potencial </w:t>
-      </w:r>
-      <w:r>
-        <w:t xml:space="preserve">de estabelecer padrões capazes de serem distinguidos de maneira eficiente pelo classificador, como pode se ver neste mesmo artigo, onde três diferentes problemas reais são tratados a partir de diferentes abordagens de extração que </w:t>
-      </w:r>
-      <w:r>
-        <w:t xml:space="preserve">se </w:t>
-      </w:r>
-      <w:r>
-        <w:t xml:space="preserve">utilizam </w:t>
-      </w:r>
-      <w:r>
-        <w:t>d</w:t>
-      </w:r>
-      <w:r>
-        <w:t>a energia do sinal.</w:t>
-      </w:r>
-    </w:p>
-    <w:p>
-      <w:r>
-        <w:lastRenderedPageBreak/>
-        <w:tab/>
-        <w:t xml:space="preserve">Conforme afirmado em </w:t>
-      </w:r>
-      <w:hyperlink w:anchor="ref_4" w:history="1">
-        <w:r>
-          <w:rPr>
-            <w:rStyle w:val="Hyperlink"/>
-            <w:color w:val="auto"/>
-            <w:u w:val="none"/>
-          </w:rPr>
-          <w:t>[</w:t>
-        </w:r>
-        <w:r>
-          <w:rPr>
-            <w:rStyle w:val="Hyperlink"/>
-            <w:color w:val="auto"/>
-            <w:u w:val="none"/>
-          </w:rPr>
-          <w:t>4</w:t>
-        </w:r>
-        <w:r>
-          <w:rPr>
-            <w:rStyle w:val="Hyperlink"/>
-            <w:color w:val="auto"/>
-            <w:u w:val="none"/>
-          </w:rPr>
-          <w:t>]</w:t>
-        </w:r>
-      </w:hyperlink>
-      <w:r>
-        <w:t xml:space="preserve"> a energia de um sinal, fisicamente, representa sua capacidade de performar trabalho. Quando estendemos essa definição para o sinal de voz podemos entender a energia como o trabalho que o pulmão e as cordas vocais realizam para produzir o som em função do tempo</w:t>
-      </w:r>
-      <w:r>
-        <w:t xml:space="preserve"> </w:t>
-      </w:r>
-      <w:hyperlink w:anchor="ref_4" w:history="1">
-        <w:r>
-          <w:rPr>
-            <w:rStyle w:val="Hyperlink"/>
-            <w:color w:val="auto"/>
-            <w:u w:val="none"/>
-          </w:rPr>
-          <w:t>[</w:t>
-        </w:r>
-        <w:r>
-          <w:rPr>
-            <w:rStyle w:val="Hyperlink"/>
-            <w:color w:val="auto"/>
-            <w:u w:val="none"/>
-          </w:rPr>
-          <w:t>4</w:t>
-        </w:r>
-        <w:r>
-          <w:rPr>
-            <w:rStyle w:val="Hyperlink"/>
-            <w:color w:val="auto"/>
-            <w:u w:val="none"/>
-          </w:rPr>
-          <w:t>]</w:t>
-        </w:r>
-      </w:hyperlink>
-      <w:r>
         <w:t xml:space="preserve">. </w:t>
       </w:r>
       <w:r>
         <w:t xml:space="preserve">A </w:t>
       </w:r>
       <w:r>
-        <w:t>equação abaixo traz o</w:t>
+        <w:t xml:space="preserve">equação abaixo </w:t>
+      </w:r>
+      <w:r>
+        <w:t>traz o</w:t>
       </w:r>
       <w:r>
         <w:t xml:space="preserve"> cálculo de energia de um sinal.</w:t>
@@ -4346,20 +4343,29 @@
         <w:t>Após essa contextualização, faz-se necessário apresentar as três abordagens propostas</w:t>
       </w:r>
       <w:r>
-        <w:t xml:space="preserve"> em </w:t>
-      </w:r>
-      <w:hyperlink w:anchor="ref_4" w:history="1">
+        <w:t xml:space="preserve"> </w:t>
+      </w:r>
+      <w:r>
+        <w:t xml:space="preserve">em </w:t>
+      </w:r>
+      <w:hyperlink w:anchor="ref_14" w:history="1">
         <w:r>
           <w:rPr>
             <w:rStyle w:val="Hyperlink"/>
             <w:color w:val="auto"/>
             <w:u w:val="none"/>
           </w:rPr>
-          <w:t>[4]</w:t>
+          <w:t>[14]</w:t>
         </w:r>
       </w:hyperlink>
       <w:r>
-        <w:t xml:space="preserve"> para a extração de características baseada no conceito de energia. Abaixo cada uma das abordagens será detalhada em termos de seu</w:t>
+        <w:t xml:space="preserve"> </w:t>
+      </w:r>
+      <w:r>
+        <w:t xml:space="preserve">a extração </w:t>
+      </w:r>
+      <w:r>
+        <w:t>de características baseada no conceito de energia. Abaixo cada uma das abordagens será detalhada em termos de seu</w:t>
       </w:r>
       <w:r>
         <w:t>s</w:t>
@@ -5406,40 +5412,7 @@
           <w:sz w:val="20"/>
           <w:szCs w:val="20"/>
         </w:rPr>
-        <w:fldChar w:fldCharType="begin"/>
-      </w:r>
-      <w:r>
-        <w:rPr>
-          <w:color w:val="auto"/>
-          <w:sz w:val="20"/>
-          <w:szCs w:val="20"/>
-        </w:rPr>
-        <w:instrText xml:space="preserve"> SEQ Figura \* ARABIC </w:instrText>
-      </w:r>
-      <w:r>
-        <w:rPr>
-          <w:color w:val="auto"/>
-          <w:sz w:val="20"/>
-          <w:szCs w:val="20"/>
-        </w:rPr>
-        <w:fldChar w:fldCharType="separate"/>
-      </w:r>
-      <w:r>
-        <w:rPr>
-          <w:noProof/>
-          <w:color w:val="auto"/>
-          <w:sz w:val="20"/>
-          <w:szCs w:val="20"/>
-        </w:rPr>
-        <w:t>1</w:t>
-      </w:r>
-      <w:r>
-        <w:rPr>
-          <w:color w:val="auto"/>
-          <w:sz w:val="20"/>
-          <w:szCs w:val="20"/>
-        </w:rPr>
-        <w:fldChar w:fldCharType="end"/>
+        <w:t>2</w:t>
       </w:r>
       <w:r>
         <w:rPr>
@@ -5623,32 +5596,18 @@
     <w:p>
       <w:r>
         <w:tab/>
+      </w:r>
+      <w:r>
         <w:t xml:space="preserve">Em </w:t>
       </w:r>
-      <w:hyperlink w:anchor="ref_5" w:history="1">
+      <w:hyperlink w:anchor="ref_15" w:history="1">
         <w:r>
           <w:rPr>
             <w:rStyle w:val="Hyperlink"/>
             <w:color w:val="auto"/>
             <w:u w:val="none"/>
           </w:rPr>
-          <w:t>[</w:t>
-        </w:r>
-        <w:r>
-          <w:rPr>
-            <w:rStyle w:val="Hyperlink"/>
-            <w:color w:val="auto"/>
-            <w:u w:val="none"/>
-          </w:rPr>
-          <w:t>5</w:t>
-        </w:r>
-        <w:r>
-          <w:rPr>
-            <w:rStyle w:val="Hyperlink"/>
-            <w:color w:val="auto"/>
-            <w:u w:val="none"/>
-          </w:rPr>
-          <w:t>]</w:t>
+          <w:t>[15]</w:t>
         </w:r>
       </w:hyperlink>
       <w:r>
@@ -5658,7 +5617,10 @@
         <w:t>,</w:t>
       </w:r>
       <w:r>
-        <w:t xml:space="preserve"> é utilizada como uma ferramenta de avaliação de vetores de características extraídos manualmente</w:t>
+        <w:t xml:space="preserve"> é utilizada </w:t>
+      </w:r>
+      <w:r>
+        <w:t>como uma ferramenta de avaliação de vetores de características extraídos manualmente</w:t>
       </w:r>
       <w:r>
         <w:t>, a fim de que a utilidade dos atributos extraídos seja provada para o problema a ser tratado, independentemente do classificador a ser utilizado.</w:t>
@@ -7323,36 +7285,14 @@
         </w:rPr>
         <w:t xml:space="preserve">artigo </w:t>
       </w:r>
-      <w:hyperlink w:anchor="ref_5" w:history="1">
+      <w:hyperlink w:anchor="ref_15" w:history="1">
         <w:r>
           <w:rPr>
             <w:rStyle w:val="Hyperlink"/>
-            <w:rFonts w:cs="Times New Roman"/>
             <w:color w:val="auto"/>
-            <w:szCs w:val="24"/>
             <w:u w:val="none"/>
           </w:rPr>
-          <w:t>[</w:t>
-        </w:r>
-        <w:r>
-          <w:rPr>
-            <w:rStyle w:val="Hyperlink"/>
-            <w:rFonts w:cs="Times New Roman"/>
-            <w:color w:val="auto"/>
-            <w:szCs w:val="24"/>
-            <w:u w:val="none"/>
-          </w:rPr>
-          <w:t>5</w:t>
-        </w:r>
-        <w:r>
-          <w:rPr>
-            <w:rStyle w:val="Hyperlink"/>
-            <w:rFonts w:cs="Times New Roman"/>
-            <w:color w:val="auto"/>
-            <w:szCs w:val="24"/>
-            <w:u w:val="none"/>
-          </w:rPr>
-          <w:t>]</w:t>
+          <w:t>[15]</w:t>
         </w:r>
       </w:hyperlink>
       <w:r>
@@ -7360,14 +7300,7 @@
           <w:rFonts w:cs="Times New Roman"/>
           <w:szCs w:val="24"/>
         </w:rPr>
-        <w:t xml:space="preserve"> implementa </w:t>
-      </w:r>
-      <w:r>
-        <w:rPr>
-          <w:rFonts w:cs="Times New Roman"/>
-          <w:szCs w:val="24"/>
-        </w:rPr>
-        <w:t xml:space="preserve">a abordagem do </w:t>
+        <w:t xml:space="preserve"> implementa a abordagem do </w:t>
       </w:r>
       <w:r>
         <w:rPr>
@@ -7399,7 +7332,14 @@
           <w:rFonts w:cs="Times New Roman"/>
           <w:szCs w:val="24"/>
         </w:rPr>
-        <w:t xml:space="preserve"> em relação aos quatro cantos indicados na Figura acima</w:t>
+        <w:t xml:space="preserve"> em relação aos quatro cantos indicados na </w:t>
+      </w:r>
+      <w:r>
+        <w:rPr>
+          <w:rFonts w:cs="Times New Roman"/>
+          <w:szCs w:val="24"/>
+        </w:rPr>
+        <w:t>Figura acima</w:t>
       </w:r>
       <w:r>
         <w:rPr>
@@ -8269,7 +8209,21 @@
           <w:rFonts w:eastAsiaTheme="minorEastAsia" w:cs="Times New Roman"/>
           <w:szCs w:val="24"/>
         </w:rPr>
-        <w:t xml:space="preserve">Finalmente, o plano paraconsistente fornece uma informação valiosa em relação ao uso de possíveis classificadores: Desde que a menor distancia do ponto </w:t>
+        <w:t xml:space="preserve">Finalmente, o plano paraconsistente fornece uma informação valiosa em relação ao uso de possíveis classificadores: Desde que a menor </w:t>
+      </w:r>
+      <w:r>
+        <w:rPr>
+          <w:rFonts w:eastAsiaTheme="minorEastAsia" w:cs="Times New Roman"/>
+          <w:szCs w:val="24"/>
+        </w:rPr>
+        <w:t>distância</w:t>
+      </w:r>
+      <w:r>
+        <w:rPr>
+          <w:rFonts w:eastAsiaTheme="minorEastAsia" w:cs="Times New Roman"/>
+          <w:szCs w:val="24"/>
+        </w:rPr>
+        <w:t xml:space="preserve"> do ponto </w:t>
       </w:r>
       <w:r>
         <w:rPr>
@@ -8369,12 +8323,9 @@
     </w:p>
     <w:p>
       <w:pPr>
-        <w:ind w:firstLine="706"/>
-        <w:rPr>
-          <w:rFonts w:cs="Times New Roman"/>
-          <w:b/>
-          <w:bCs/>
-          <w:i/>
+        <w:ind w:firstLine="708"/>
+        <w:rPr>
+          <w:rFonts w:eastAsiaTheme="minorEastAsia" w:cs="Times New Roman"/>
           <w:iCs/>
           <w:szCs w:val="24"/>
         </w:rPr>
@@ -8383,6 +8334,7 @@
     <w:p>
       <w:pPr>
         <w:pStyle w:val="Ttulo1"/>
+        <w:spacing w:before="0" w:after="160"/>
         <w:rPr>
           <w:sz w:val="32"/>
           <w:szCs w:val="40"/>
@@ -8407,285 +8359,1376 @@
       <w:bookmarkEnd w:id="66"/>
     </w:p>
     <w:p>
-      <w:pPr>
-        <w:rPr>
-          <w:color w:val="FF0000"/>
-        </w:rPr>
-      </w:pPr>
-      <w:r>
-        <w:rPr>
-          <w:color w:val="FF0000"/>
-        </w:rPr>
-        <w:t>*******************************A FAZER************************************</w:t>
-      </w:r>
-    </w:p>
-    <w:p/>
-    <w:p>
-      <w:pPr>
-        <w:pStyle w:val="Ttulo1"/>
-        <w:spacing w:after="160"/>
-      </w:pPr>
-      <w:bookmarkStart w:id="67" w:name="_Toc41639676"/>
-      <w:bookmarkStart w:id="68" w:name="_Toc41639770"/>
-      <w:bookmarkStart w:id="69" w:name="_Toc41640336"/>
-      <w:bookmarkStart w:id="70" w:name="_Toc41640447"/>
-      <w:bookmarkStart w:id="71" w:name="_Toc41640588"/>
-      <w:r>
-        <w:t>2.2.1 Contextualização do andamento do projeto</w:t>
-      </w:r>
-      <w:bookmarkEnd w:id="67"/>
-      <w:bookmarkEnd w:id="68"/>
-      <w:bookmarkEnd w:id="69"/>
-      <w:bookmarkEnd w:id="70"/>
-      <w:bookmarkEnd w:id="71"/>
-    </w:p>
-    <w:p>
-      <w:pPr>
-        <w:ind w:firstLine="708"/>
-      </w:pPr>
-      <w:r>
-        <w:t>A escolha do banco de dados a ser utilizado, parte fundamental no desenvolvimento do projeto fora realizado com base no estado de arte da literatura relacionada ao tema. A base de dados</w:t>
-      </w:r>
-      <w:r>
-        <w:t xml:space="preserve"> pública</w:t>
-      </w:r>
-      <w:r>
-        <w:t xml:space="preserve"> </w:t>
-      </w:r>
-      <w:r>
-        <w:rPr>
-          <w:b/>
-          <w:bCs/>
-          <w:i/>
-          <w:iCs/>
-        </w:rPr>
-        <w:t>EMO-DB</w:t>
-      </w:r>
-      <w:r>
-        <w:rPr>
-          <w:b/>
-          <w:bCs/>
-          <w:i/>
-          <w:iCs/>
-        </w:rPr>
-        <w:t xml:space="preserve"> </w:t>
-      </w:r>
-      <w:r>
-        <w:t xml:space="preserve">(Berlin Emotional Speech Database) consiste de 535 arquivos </w:t>
-      </w:r>
-      <w:r>
-        <w:rPr>
-          <w:i/>
-          <w:iCs/>
-        </w:rPr>
-        <w:t>wave</w:t>
-      </w:r>
-      <w:r>
-        <w:rPr>
-          <w:i/>
-          <w:iCs/>
-        </w:rPr>
-        <w:t xml:space="preserve"> </w:t>
-      </w:r>
-      <w:r>
-        <w:t xml:space="preserve">com apenas um canal (mono) </w:t>
-      </w:r>
-      <w:r>
-        <w:t>à</w:t>
-      </w:r>
-      <w:r>
-        <w:t xml:space="preserve"> uma resolução de 16 bits, visto que as gravações foram feitas com uma taxa de amostragem de 48Khz com a posterior realização de um </w:t>
-      </w:r>
-      <w:r>
-        <w:rPr>
-          <w:i/>
-          <w:iCs/>
-        </w:rPr>
-        <w:t>downsampling</w:t>
-      </w:r>
-      <w:r>
-        <w:t xml:space="preserve"> para 16Khz</w:t>
-      </w:r>
-      <w:r>
-        <w:t>,</w:t>
-      </w:r>
-      <w:r>
-        <w:t xml:space="preserve"> a fim de que processamento desnecessário seja evitado.</w:t>
-      </w:r>
-    </w:p>
-    <w:p>
-      <w:pPr>
-        <w:ind w:firstLine="708"/>
-      </w:pPr>
-      <w:r>
-        <w:t>Esta base de dados foi gravada com a participação de 10 atores, sendo 5 homens e 5 mulheres, que são responsáveis por falar 10 frases em 7 estados emocionais diferentes, sendo que do total de 535 áudios temos:</w:t>
-      </w:r>
-    </w:p>
-    <w:p>
-      <w:pPr>
-        <w:pStyle w:val="PargrafodaLista"/>
-        <w:numPr>
-          <w:ilvl w:val="0"/>
-          <w:numId w:val="19"/>
-        </w:numPr>
-      </w:pPr>
-      <w:r>
-        <w:t>Raiva</w:t>
-      </w:r>
-      <w:r>
-        <w:t xml:space="preserve"> (</w:t>
-      </w:r>
-      <w:r>
-        <w:t>127 amostras</w:t>
-      </w:r>
-      <w:r>
-        <w:t>)</w:t>
-      </w:r>
-      <w:r>
-        <w:t>;</w:t>
-      </w:r>
-    </w:p>
-    <w:p>
-      <w:pPr>
-        <w:pStyle w:val="PargrafodaLista"/>
-        <w:numPr>
-          <w:ilvl w:val="0"/>
-          <w:numId w:val="19"/>
-        </w:numPr>
-      </w:pPr>
-      <w:r>
-        <w:t>Felicidade</w:t>
-      </w:r>
-      <w:r>
-        <w:t xml:space="preserve"> (71 amostras)</w:t>
-      </w:r>
-      <w:r>
-        <w:t>;</w:t>
-      </w:r>
-    </w:p>
-    <w:p>
-      <w:pPr>
-        <w:pStyle w:val="PargrafodaLista"/>
-        <w:numPr>
-          <w:ilvl w:val="0"/>
-          <w:numId w:val="19"/>
-        </w:numPr>
-      </w:pPr>
-      <w:r>
-        <w:t>Neutralidade</w:t>
-      </w:r>
-      <w:r>
-        <w:t xml:space="preserve"> (79 amostras)</w:t>
-      </w:r>
-    </w:p>
-    <w:p>
-      <w:pPr>
-        <w:pStyle w:val="PargrafodaLista"/>
-        <w:numPr>
-          <w:ilvl w:val="0"/>
-          <w:numId w:val="19"/>
-        </w:numPr>
-      </w:pPr>
-      <w:r>
-        <w:t>Tristeza</w:t>
-      </w:r>
-      <w:r>
-        <w:t xml:space="preserve"> (62 amostras)</w:t>
-      </w:r>
-      <w:r>
-        <w:t>;</w:t>
-      </w:r>
-    </w:p>
-    <w:p>
-      <w:pPr>
-        <w:pStyle w:val="PargrafodaLista"/>
-        <w:numPr>
-          <w:ilvl w:val="0"/>
-          <w:numId w:val="19"/>
-        </w:numPr>
-      </w:pPr>
-      <w:r>
-        <w:t>Medo</w:t>
-      </w:r>
-      <w:r>
-        <w:t xml:space="preserve"> (69 amostras)</w:t>
-      </w:r>
-      <w:r>
-        <w:t>;</w:t>
-      </w:r>
-    </w:p>
-    <w:p>
-      <w:pPr>
-        <w:pStyle w:val="PargrafodaLista"/>
-        <w:numPr>
-          <w:ilvl w:val="0"/>
-          <w:numId w:val="19"/>
-        </w:numPr>
-      </w:pPr>
-      <w:r>
-        <w:t>Tédio</w:t>
-      </w:r>
-      <w:r>
-        <w:t xml:space="preserve"> (81 amostras)</w:t>
-      </w:r>
-      <w:r>
-        <w:t>;</w:t>
-      </w:r>
-    </w:p>
-    <w:p>
-      <w:pPr>
-        <w:pStyle w:val="PargrafodaLista"/>
-        <w:numPr>
-          <w:ilvl w:val="0"/>
-          <w:numId w:val="19"/>
-        </w:numPr>
-      </w:pPr>
-      <w:r>
-        <w:t>Desgosto</w:t>
-      </w:r>
-      <w:r>
-        <w:t xml:space="preserve"> (46 amostras).</w:t>
-      </w:r>
-    </w:p>
-    <w:p>
-      <w:pPr>
-        <w:ind w:firstLine="708"/>
-      </w:pPr>
-      <w:r>
-        <w:t xml:space="preserve">A </w:t>
-      </w:r>
-      <w:hyperlink w:anchor="tabela_1" w:history="1">
+      <w:r>
+        <w:tab/>
+        <w:t xml:space="preserve">O </w:t>
+      </w:r>
+      <w:r>
+        <w:t xml:space="preserve">artigo </w:t>
+      </w:r>
+      <w:hyperlink w:anchor="ref_9" w:history="1">
         <w:r>
           <w:rPr>
             <w:rStyle w:val="Hyperlink"/>
             <w:color w:val="auto"/>
             <w:u w:val="none"/>
           </w:rPr>
-          <w:t>Tabela 2.2.1</w:t>
+          <w:t>[9] (2020)</w:t>
         </w:r>
       </w:hyperlink>
       <w:r>
-        <w:t xml:space="preserve"> traz as </w:t>
-      </w:r>
-      <w:r>
-        <w:t>10 frases disponibi</w:t>
-      </w:r>
-      <w:r>
-        <w:t xml:space="preserve">lizadas pela base de dados. Mais informações a respeito do </w:t>
+        <w:t xml:space="preserve"> procura realizar </w:t>
+      </w:r>
+      <w:r>
+        <w:t>a classifi</w:t>
+      </w:r>
+      <w:r>
+        <w:t>ca</w:t>
+      </w:r>
+      <w:r>
+        <w:t>ção de emoções contidas no discurso a partir da combinação (</w:t>
+      </w:r>
+      <w:r>
+        <w:rPr>
+          <w:i/>
+          <w:iCs/>
+        </w:rPr>
+        <w:t>feature selection</w:t>
+      </w:r>
+      <w:r>
+        <w:t xml:space="preserve">) entre características prosódicas (energia, frequência fundamental e </w:t>
+      </w:r>
+      <w:r>
+        <w:rPr>
+          <w:i/>
+          <w:iCs/>
+        </w:rPr>
+        <w:t>zero crossing rate</w:t>
+      </w:r>
+      <w:r>
+        <w:rPr>
+          <w:i/>
+          <w:iCs/>
+        </w:rPr>
+        <w:t xml:space="preserve"> </w:t>
+      </w:r>
+      <w:r>
+        <w:t>- ZCR</w:t>
+      </w:r>
+      <w:r>
+        <w:t>), espectrais (obtidas após a transformação do sinal para o domínio de Fourier) e cepstrais (M</w:t>
+      </w:r>
+      <w:r>
+        <w:t xml:space="preserve">el </w:t>
+      </w:r>
+      <w:r>
+        <w:t>F</w:t>
+      </w:r>
+      <w:r>
+        <w:t xml:space="preserve">requency </w:t>
+      </w:r>
+      <w:r>
+        <w:t>C</w:t>
+      </w:r>
+      <w:r>
+        <w:t xml:space="preserve">epstral </w:t>
+      </w:r>
+      <w:r>
+        <w:t>C</w:t>
+      </w:r>
+      <w:r>
+        <w:t>oefficients - MFCC</w:t>
+      </w:r>
+      <w:r>
+        <w:t>)</w:t>
+      </w:r>
+      <w:r>
+        <w:t>.</w:t>
+      </w:r>
+      <w:r>
+        <w:t xml:space="preserve"> A média de acurácia obtida foi de </w:t>
       </w:r>
       <w:r>
         <w:rPr>
           <w:b/>
+          <w:bCs/>
+        </w:rPr>
+        <w:t xml:space="preserve">99.55% </w:t>
+      </w:r>
+      <w:r>
+        <w:t>ao realizar os experimentos com as bases</w:t>
+      </w:r>
+      <w:r>
+        <w:t xml:space="preserve"> de </w:t>
+      </w:r>
+      <w:r>
+        <w:rPr>
+          <w:rFonts w:cs="Times New Roman"/>
+          <w:szCs w:val="24"/>
+        </w:rPr>
+        <w:t xml:space="preserve">dados </w:t>
+      </w:r>
+      <w:r>
+        <w:rPr>
+          <w:rFonts w:cs="Times New Roman"/>
+          <w:i/>
+          <w:iCs/>
+          <w:szCs w:val="24"/>
+        </w:rPr>
+        <w:t>Ryerson Audio-visual Database of Emotional Speech and Song</w:t>
+      </w:r>
+      <w:r>
+        <w:t xml:space="preserve"> </w:t>
+      </w:r>
+      <w:r>
+        <w:t>(</w:t>
+      </w:r>
+      <w:r>
+        <w:t>RAVDESS</w:t>
+      </w:r>
+      <w:r>
+        <w:t>)</w:t>
+      </w:r>
+      <w:r>
+        <w:t xml:space="preserve"> e </w:t>
+      </w:r>
+      <w:r>
+        <w:rPr>
+          <w:i/>
+          <w:iCs/>
+        </w:rPr>
+        <w:t>Surrey Audio-visual Expressed Emotion Database</w:t>
+      </w:r>
+      <w:r>
+        <w:t xml:space="preserve"> (</w:t>
+      </w:r>
+      <w:r>
+        <w:t>SAVEE</w:t>
+      </w:r>
+      <w:r>
+        <w:t>)</w:t>
+      </w:r>
+      <w:r>
+        <w:t>, sendo um</w:t>
+      </w:r>
+      <w:r>
+        <w:t xml:space="preserve">a </w:t>
+      </w:r>
+      <w:r>
+        <w:rPr>
+          <w:i/>
+          <w:iCs/>
+        </w:rPr>
+        <w:t xml:space="preserve">Random Decision Forest </w:t>
+      </w:r>
+      <w:r>
+        <w:t xml:space="preserve">(RDF) </w:t>
+      </w:r>
+      <w:r>
+        <w:t xml:space="preserve">escolhida </w:t>
+      </w:r>
+      <w:r>
+        <w:t>como classificador.</w:t>
+      </w:r>
+      <w:r>
+        <w:tab/>
+      </w:r>
+    </w:p>
+    <w:p>
+      <w:pPr>
+        <w:ind w:firstLine="708"/>
+      </w:pPr>
+      <w:r>
+        <w:t xml:space="preserve">Em </w:t>
+      </w:r>
+      <w:hyperlink w:anchor="ref_13" w:history="1">
+        <w:r>
+          <w:rPr>
+            <w:rStyle w:val="Hyperlink"/>
+            <w:color w:val="auto"/>
+            <w:u w:val="none"/>
+          </w:rPr>
+          <w:t>[13] (2020)</w:t>
+        </w:r>
+      </w:hyperlink>
+      <w:r>
+        <w:t xml:space="preserve"> é apresentado um </w:t>
+      </w:r>
+      <w:r>
+        <w:t xml:space="preserve">estudo do estado de arte de todas as </w:t>
+      </w:r>
+      <w:r>
+        <w:t>subáreas</w:t>
+      </w:r>
+      <w:r>
+        <w:t xml:space="preserve"> presentes dentro de sistemas SER: bases de dados, conjunto de características, técnicas de pré-processamento (</w:t>
+      </w:r>
+      <w:r>
+        <w:rPr>
+          <w:i/>
+          <w:iCs/>
+        </w:rPr>
+        <w:t>framing</w:t>
+      </w:r>
+      <w:r>
+        <w:t>, normalização, etc), modalidades de apoio (uso de outras categorias de sinal como apoio a sistemas SER), classificadores e modelos emocionais (classificação discreta e baseada em dimensões).</w:t>
+      </w:r>
+    </w:p>
+    <w:p>
+      <w:pPr>
+        <w:rPr>
+          <w:bCs/>
+        </w:rPr>
+      </w:pPr>
+      <w:r>
+        <w:rPr>
+          <w:rFonts w:cs="Times New Roman"/>
+          <w:bCs/>
+          <w:szCs w:val="24"/>
+        </w:rPr>
+        <w:tab/>
+      </w:r>
+      <w:r>
+        <w:rPr>
+          <w:rFonts w:cs="Times New Roman"/>
+          <w:bCs/>
+          <w:szCs w:val="24"/>
+        </w:rPr>
+        <w:t xml:space="preserve">Em </w:t>
+      </w:r>
+      <w:hyperlink w:anchor="ref_7" w:history="1">
+        <w:r>
+          <w:rPr>
+            <w:rStyle w:val="Hyperlink"/>
+            <w:rFonts w:cs="Times New Roman"/>
+            <w:bCs/>
+            <w:color w:val="auto"/>
+            <w:szCs w:val="24"/>
+            <w:u w:val="none"/>
+          </w:rPr>
+          <w:t>[</w:t>
+        </w:r>
+        <w:r>
+          <w:rPr>
+            <w:rStyle w:val="Hyperlink"/>
+            <w:rFonts w:eastAsia="Times New Roman" w:cs="Times New Roman"/>
+            <w:color w:val="auto"/>
+            <w:szCs w:val="24"/>
+            <w:u w:val="none"/>
+            <w:lang w:val="en-US"/>
+          </w:rPr>
+          <w:t>7</w:t>
+        </w:r>
+        <w:r>
+          <w:rPr>
+            <w:rStyle w:val="Hyperlink"/>
+            <w:rFonts w:cs="Times New Roman"/>
+            <w:bCs/>
+            <w:color w:val="auto"/>
+            <w:szCs w:val="24"/>
+            <w:u w:val="none"/>
+          </w:rPr>
+          <w:t>] (2019)</w:t>
+        </w:r>
+      </w:hyperlink>
+      <w:r>
+        <w:rPr>
+          <w:rFonts w:cs="Times New Roman"/>
+          <w:bCs/>
+          <w:szCs w:val="24"/>
+        </w:rPr>
+        <w:t xml:space="preserve"> é proposta </w:t>
+      </w:r>
+      <w:r>
+        <w:rPr>
+          <w:bCs/>
+        </w:rPr>
+        <w:t xml:space="preserve">uma abordagem de extração de características baseada em cálculos da dimensão fractal (DF) do sinal de áudio. Visto que a dimensão fractal é capaz de descrever a fragmentação e irregularidade do sinal, o artigo apresenta </w:t>
+      </w:r>
+      <w:r>
+        <w:rPr>
+          <w:bCs/>
+        </w:rPr>
+        <w:t>oito</w:t>
+      </w:r>
+      <w:r>
+        <w:rPr>
+          <w:bCs/>
+        </w:rPr>
+        <w:t xml:space="preserve"> algoritmos distintos de cálculo da DF. Exemplificando a DF, o algoritmo de Katz, que é um dos algoritmos utilizados dentro do estudo, consiste basicamente do somatório da distância euclidiana entre duas amostras adjacentes, assim, podemos obter valores correspondentes à presença de baixas ou altas frequências dentro do sinal (quanto maior a soma das distancias maior a presença de altas frequências). É importante citar que os cálculos de DF foram realizados após o janelamento do sinal, e por fim, medidas estatísticas foram extraídas dos cálculos de DF. O artigo apresenta taxas interessantes de reconhecimento, com uma acurácia média de </w:t>
+      </w:r>
+      <w:r>
+        <w:rPr>
+          <w:b/>
+        </w:rPr>
+        <w:t xml:space="preserve">96,5% </w:t>
+      </w:r>
+      <w:r>
+        <w:rPr>
+          <w:bCs/>
+        </w:rPr>
+        <w:t xml:space="preserve">ao se utilizar das bases de dados EMO-DB e </w:t>
+      </w:r>
+      <w:r>
+        <w:rPr>
           <w:bCs/>
           <w:i/>
           <w:iCs/>
         </w:rPr>
-        <w:t xml:space="preserve">EMO-DB </w:t>
-      </w:r>
-      <w:r>
-        <w:t xml:space="preserve">podem ser encontradas em </w:t>
+        <w:t>Lithuanian Spoken Language Emotions Database</w:t>
+      </w:r>
+      <w:r>
+        <w:rPr>
+          <w:bCs/>
+        </w:rPr>
+        <w:t>.</w:t>
+      </w:r>
+    </w:p>
+    <w:p>
+      <w:pPr>
+        <w:ind w:firstLine="708"/>
+        <w:rPr>
+          <w:bCs/>
+        </w:rPr>
+      </w:pPr>
+      <w:r>
+        <w:rPr>
+          <w:bCs/>
+        </w:rPr>
+        <w:t xml:space="preserve">As características extraídas de um sinal de áudio podem variar dependendo da unidade sonora, visto que diferentes fonemas respondem de diferentes formas a diferentes emoções. O </w:t>
+      </w:r>
+      <w:r>
+        <w:rPr>
+          <w:rFonts w:cs="Times New Roman"/>
+          <w:bCs/>
+          <w:szCs w:val="24"/>
+        </w:rPr>
+        <w:t xml:space="preserve">artigo </w:t>
+      </w:r>
+      <w:hyperlink w:anchor="ref_17" w:history="1">
+        <w:r>
+          <w:rPr>
+            <w:rStyle w:val="Hyperlink"/>
+            <w:rFonts w:cs="Times New Roman"/>
+            <w:bCs/>
+            <w:color w:val="auto"/>
+            <w:szCs w:val="24"/>
+            <w:u w:val="none"/>
+          </w:rPr>
+          <w:t>[17] (2019)</w:t>
+        </w:r>
+      </w:hyperlink>
+      <w:r>
+        <w:rPr>
+          <w:rFonts w:cs="Times New Roman"/>
+          <w:bCs/>
+          <w:szCs w:val="24"/>
+        </w:rPr>
+        <w:t xml:space="preserve"> procura</w:t>
+      </w:r>
+      <w:r>
+        <w:rPr>
+          <w:bCs/>
+        </w:rPr>
+        <w:t xml:space="preserve"> </w:t>
+      </w:r>
+      <w:r>
+        <w:rPr>
+          <w:bCs/>
+        </w:rPr>
+        <w:t>realizar a classificação das emoções tendo como etapa de pré-</w:t>
+      </w:r>
+      <w:r>
+        <w:rPr>
+          <w:bCs/>
+        </w:rPr>
+        <w:lastRenderedPageBreak/>
+        <w:t>processamento a segmentação do sinal entre regiões semelhantes a vogais (inclui semivogais e ditongos) e não semelhantes a vogais, de forma que a etapa de extração de características é realizada independentemente para cada uma d</w:t>
+      </w:r>
+      <w:r>
+        <w:rPr>
+          <w:bCs/>
+        </w:rPr>
+        <w:t>essas</w:t>
+      </w:r>
+      <w:r>
+        <w:rPr>
+          <w:bCs/>
+        </w:rPr>
+        <w:t xml:space="preserve"> regiões e depois fornecida a um classificador. Dessa forma, um método de classificação basead</w:t>
+      </w:r>
+      <w:r>
+        <w:rPr>
+          <w:bCs/>
+        </w:rPr>
+        <w:t>o</w:t>
+      </w:r>
+      <w:r>
+        <w:rPr>
+          <w:bCs/>
+        </w:rPr>
+        <w:t xml:space="preserve"> na </w:t>
+      </w:r>
+      <w:r>
+        <w:rPr>
+          <w:bCs/>
+        </w:rPr>
+        <w:t>alternância</w:t>
+      </w:r>
+      <w:r>
+        <w:rPr>
+          <w:bCs/>
+        </w:rPr>
+        <w:t xml:space="preserve"> entre as regiões é proposto, onde a região com maior performance é considerada para a extração de características durante o treinamento do classificador. As bases de dados EMO-DB, </w:t>
+      </w:r>
+      <w:r>
+        <w:rPr>
+          <w:bCs/>
+          <w:i/>
+          <w:iCs/>
+        </w:rPr>
+        <w:t xml:space="preserve">Interative Emotional Dyadic Motion Capture Database </w:t>
+      </w:r>
+      <w:r>
+        <w:rPr>
+          <w:bCs/>
+        </w:rPr>
+        <w:t>(</w:t>
+      </w:r>
+      <w:r>
+        <w:rPr>
+          <w:bCs/>
+        </w:rPr>
+        <w:t>IEMOCAP</w:t>
+      </w:r>
+      <w:r>
+        <w:rPr>
+          <w:bCs/>
+        </w:rPr>
+        <w:t>)</w:t>
+      </w:r>
+      <w:r>
+        <w:rPr>
+          <w:bCs/>
+        </w:rPr>
+        <w:t xml:space="preserve"> e FAU-AIBO foram utilizadas, de forma que as respectivas taxas de acurácia de </w:t>
+      </w:r>
+      <w:r>
+        <w:rPr>
+          <w:b/>
+        </w:rPr>
+        <w:t>85,1%</w:t>
+      </w:r>
+      <w:r>
+        <w:rPr>
+          <w:bCs/>
+        </w:rPr>
+        <w:t xml:space="preserve">, </w:t>
+      </w:r>
+      <w:r>
+        <w:rPr>
+          <w:b/>
+        </w:rPr>
+        <w:t xml:space="preserve">64,2% </w:t>
+      </w:r>
+      <w:r>
+        <w:rPr>
+          <w:bCs/>
+        </w:rPr>
+        <w:t xml:space="preserve">e </w:t>
+      </w:r>
+      <w:r>
+        <w:rPr>
+          <w:b/>
+        </w:rPr>
+        <w:t xml:space="preserve">45,2% </w:t>
+      </w:r>
+      <w:r>
+        <w:rPr>
+          <w:bCs/>
+        </w:rPr>
+        <w:t xml:space="preserve">foram atingidas pelo estudo, que procura demonstrar que a abordagem proposta </w:t>
+      </w:r>
+      <w:r>
+        <w:rPr>
+          <w:bCs/>
+        </w:rPr>
+        <w:t>se faz</w:t>
+      </w:r>
+      <w:r>
+        <w:rPr>
+          <w:bCs/>
+        </w:rPr>
+        <w:t xml:space="preserve"> mais vantajosa do que o processamento do sinal completo.</w:t>
+      </w:r>
+    </w:p>
+    <w:p>
+      <w:pPr>
+        <w:rPr>
+          <w:rFonts w:cs="Times New Roman"/>
+          <w:szCs w:val="24"/>
+        </w:rPr>
+      </w:pPr>
+      <w:r>
+        <w:rPr>
+          <w:bCs/>
+        </w:rPr>
+        <w:tab/>
+      </w:r>
+      <w:r>
+        <w:rPr>
+          <w:rFonts w:cs="Times New Roman"/>
+          <w:bCs/>
+          <w:szCs w:val="24"/>
+        </w:rPr>
+        <w:t xml:space="preserve">O artigo </w:t>
+      </w:r>
+      <w:hyperlink w:anchor="ref_18" w:history="1">
+        <w:r>
+          <w:rPr>
+            <w:rStyle w:val="Hyperlink"/>
+            <w:rFonts w:cs="Times New Roman"/>
+            <w:bCs/>
+            <w:color w:val="auto"/>
+            <w:szCs w:val="24"/>
+            <w:u w:val="none"/>
+          </w:rPr>
+          <w:t>[</w:t>
+        </w:r>
+        <w:r>
+          <w:rPr>
+            <w:rStyle w:val="Hyperlink"/>
+            <w:rFonts w:cs="Times New Roman"/>
+            <w:color w:val="auto"/>
+            <w:szCs w:val="24"/>
+            <w:u w:val="none"/>
+          </w:rPr>
+          <w:t>18</w:t>
+        </w:r>
+        <w:r>
+          <w:rPr>
+            <w:rStyle w:val="Hyperlink"/>
+            <w:rFonts w:cs="Times New Roman"/>
+            <w:bCs/>
+            <w:color w:val="auto"/>
+            <w:szCs w:val="24"/>
+            <w:u w:val="none"/>
+          </w:rPr>
+          <w:t>] (2019)</w:t>
+        </w:r>
+      </w:hyperlink>
+      <w:r>
+        <w:rPr>
+          <w:rFonts w:cs="Times New Roman"/>
+          <w:bCs/>
+          <w:szCs w:val="24"/>
+        </w:rPr>
+        <w:t xml:space="preserve"> procura </w:t>
+      </w:r>
+      <w:r>
+        <w:rPr>
+          <w:rFonts w:cs="Times New Roman"/>
+          <w:bCs/>
+          <w:szCs w:val="24"/>
+        </w:rPr>
+        <w:t>realizar</w:t>
+      </w:r>
+      <w:r>
+        <w:rPr>
+          <w:rFonts w:cs="Times New Roman"/>
+          <w:bCs/>
+          <w:szCs w:val="24"/>
+        </w:rPr>
+        <w:t xml:space="preserve"> o</w:t>
+      </w:r>
+      <w:r>
+        <w:rPr>
+          <w:rFonts w:cs="Times New Roman"/>
+          <w:bCs/>
+          <w:szCs w:val="24"/>
+        </w:rPr>
+        <w:t xml:space="preserve"> reconhecimento de emoções se baseando exclusivamente em características obtidas a partir da frequência fundamental (F0) do sinal. A proposta realizada pelo estudo consiste do janelamento do sinal em </w:t>
+      </w:r>
+      <w:r>
+        <w:rPr>
+          <w:rFonts w:cs="Times New Roman"/>
+          <w:bCs/>
+          <w:i/>
+          <w:iCs/>
+          <w:szCs w:val="24"/>
+        </w:rPr>
+        <w:t xml:space="preserve">frames </w:t>
+      </w:r>
+      <w:r>
+        <w:rPr>
+          <w:rFonts w:cs="Times New Roman"/>
+          <w:bCs/>
+          <w:szCs w:val="24"/>
+        </w:rPr>
+        <w:t xml:space="preserve">de 20ms com uma sobreposição de 10ms entre os </w:t>
+      </w:r>
+      <w:r>
+        <w:rPr>
+          <w:rFonts w:cs="Times New Roman"/>
+          <w:bCs/>
+          <w:i/>
+          <w:iCs/>
+          <w:szCs w:val="24"/>
+        </w:rPr>
+        <w:t>frames</w:t>
+      </w:r>
+      <w:r>
+        <w:rPr>
+          <w:rFonts w:cs="Times New Roman"/>
+          <w:bCs/>
+          <w:szCs w:val="24"/>
+        </w:rPr>
+        <w:t>. A</w:t>
+      </w:r>
+      <w:r>
+        <w:rPr>
+          <w:rFonts w:cs="Times New Roman"/>
+          <w:bCs/>
+          <w:szCs w:val="24"/>
+        </w:rPr>
+        <w:t xml:space="preserve">pós esse processo a </w:t>
+      </w:r>
+      <w:r>
+        <w:rPr>
+          <w:rFonts w:cs="Times New Roman"/>
+          <w:bCs/>
+          <w:i/>
+          <w:iCs/>
+          <w:szCs w:val="24"/>
+        </w:rPr>
+        <w:t xml:space="preserve">Fast Fourier Transform </w:t>
+      </w:r>
+      <w:r>
+        <w:rPr>
+          <w:rFonts w:cs="Times New Roman"/>
+          <w:bCs/>
+          <w:szCs w:val="24"/>
+        </w:rPr>
+        <w:t xml:space="preserve">(FFT), versão otimizada da DFT, foi aplicada a cada frame e a frequência de maior pico encontrada a fim de determinar a F0. Finalmente, medidas estatísticas foram extraídas sobre os cálculos da F0, visto que os sinais possuíam diferentes comprimentos e dessa forma diferentes quantidades de F0 eram obtidas para cada áudio. A base de dados </w:t>
+      </w:r>
+      <w:r>
+        <w:rPr>
+          <w:rFonts w:cs="Times New Roman"/>
+          <w:i/>
+          <w:iCs/>
+          <w:szCs w:val="24"/>
+        </w:rPr>
+        <w:t>Emotional Speech Corpus</w:t>
+      </w:r>
+      <w:r>
+        <w:rPr>
+          <w:rFonts w:cs="Times New Roman"/>
+          <w:i/>
+          <w:iCs/>
+          <w:szCs w:val="24"/>
+        </w:rPr>
+        <w:t xml:space="preserve"> </w:t>
+      </w:r>
+      <w:r>
+        <w:rPr>
+          <w:rFonts w:cs="Times New Roman"/>
+          <w:i/>
+          <w:iCs/>
+          <w:szCs w:val="24"/>
+        </w:rPr>
+        <w:t>developed in AGH University of Science and Technology Krakow</w:t>
+      </w:r>
+      <w:r>
+        <w:rPr>
+          <w:rFonts w:cs="Times New Roman"/>
+          <w:szCs w:val="24"/>
+        </w:rPr>
+        <w:t>, que possui 7 diferentes emoções</w:t>
+      </w:r>
+      <w:r>
+        <w:rPr>
+          <w:rFonts w:cs="Times New Roman"/>
+          <w:szCs w:val="24"/>
+        </w:rPr>
+        <w:t>,</w:t>
+      </w:r>
+      <w:r>
+        <w:rPr>
+          <w:rFonts w:cs="Times New Roman"/>
+          <w:szCs w:val="24"/>
+        </w:rPr>
+        <w:t xml:space="preserve"> foi escolhida, no entanto os testes realizados pelo autor procuram explorar a classificação de subgrupos de 2, 3 e 4 emoções, a fim de provar a persistência de F0 na separabilidade de emoções distintas, com uma acurácia de </w:t>
+      </w:r>
+      <w:r>
+        <w:rPr>
+          <w:rFonts w:cs="Times New Roman"/>
+          <w:b/>
+          <w:bCs/>
+          <w:szCs w:val="24"/>
+        </w:rPr>
+        <w:t>89,74%</w:t>
+      </w:r>
+      <w:r>
+        <w:rPr>
+          <w:rFonts w:cs="Times New Roman"/>
+          <w:szCs w:val="24"/>
+        </w:rPr>
+        <w:t xml:space="preserve">, </w:t>
+      </w:r>
+      <w:r>
+        <w:rPr>
+          <w:rFonts w:cs="Times New Roman"/>
+          <w:b/>
+          <w:bCs/>
+          <w:szCs w:val="24"/>
+        </w:rPr>
+        <w:t>76,14%</w:t>
+      </w:r>
+      <w:r>
+        <w:rPr>
+          <w:rFonts w:cs="Times New Roman"/>
+          <w:szCs w:val="24"/>
+        </w:rPr>
+        <w:t xml:space="preserve"> e </w:t>
+      </w:r>
+      <w:r>
+        <w:rPr>
+          <w:rFonts w:cs="Times New Roman"/>
+          <w:b/>
+          <w:bCs/>
+          <w:szCs w:val="24"/>
+        </w:rPr>
+        <w:t>62,99%</w:t>
+      </w:r>
+      <w:r>
+        <w:rPr>
+          <w:rFonts w:cs="Times New Roman"/>
+          <w:szCs w:val="24"/>
+        </w:rPr>
+        <w:t xml:space="preserve"> para cada um dos subgrupos respectivamente.</w:t>
+      </w:r>
+    </w:p>
+    <w:p>
+      <w:pPr>
+        <w:ind w:firstLine="708"/>
+      </w:pPr>
+      <w:r>
+        <w:t xml:space="preserve">Em </w:t>
       </w:r>
       <w:hyperlink w:anchor="ref_2" w:history="1">
+        <w:r>
+          <w:rPr>
+            <w:rStyle w:val="Hyperlink"/>
+            <w:rFonts w:cs="Times New Roman"/>
+            <w:color w:val="auto"/>
+            <w:szCs w:val="24"/>
+            <w:u w:val="none"/>
+          </w:rPr>
+          <w:t>[2] (2018)</w:t>
+        </w:r>
+      </w:hyperlink>
+      <w:r>
+        <w:rPr>
+          <w:rFonts w:cs="Times New Roman"/>
+          <w:szCs w:val="24"/>
+        </w:rPr>
+        <w:t xml:space="preserve"> </w:t>
+      </w:r>
+      <w:r>
+        <w:t xml:space="preserve">é proposta </w:t>
+      </w:r>
+      <w:r>
+        <w:t>uma abordagem de extração de características a partir do timbre do sinal de áudio (formato da onda) como ferramenta de melhoria da taxa de acurácia na classificação de emoções discretas e na dimensão de valência.</w:t>
+      </w:r>
+      <w:r>
+        <w:t xml:space="preserve"> Três grupos de características foram formados pelos autores: Características base (composto pelas características mais populares, tais como energia e suas derivadas de 1ª ordem), características de timbre (extraídas do sinal completo e através de janelamentos), características selecionadas de timbre (melhor subconjunto de características do grupo anterior, obtido através da aplicação de </w:t>
+      </w:r>
+      <w:r>
+        <w:rPr>
+          <w:i/>
+          <w:iCs/>
+        </w:rPr>
+        <w:t>Sequential Fo</w:t>
+      </w:r>
+      <w:r>
+        <w:rPr>
+          <w:i/>
+          <w:iCs/>
+        </w:rPr>
+        <w:t>r</w:t>
+      </w:r>
+      <w:r>
+        <w:rPr>
+          <w:i/>
+          <w:iCs/>
+        </w:rPr>
+        <w:t>ward Selection</w:t>
+      </w:r>
+      <w:r>
+        <w:t>). Os experimentos foram feitos utilizando a</w:t>
+      </w:r>
+      <w:r>
+        <w:t>s</w:t>
+      </w:r>
+      <w:r>
+        <w:t xml:space="preserve"> base</w:t>
+      </w:r>
+      <w:r>
+        <w:t>s</w:t>
+      </w:r>
+      <w:r>
+        <w:t xml:space="preserve"> de dados EMO-DB e IEMOCAP, visto que uma </w:t>
+      </w:r>
+      <w:r>
+        <w:rPr>
+          <w:i/>
+          <w:iCs/>
+        </w:rPr>
+        <w:t>S</w:t>
+      </w:r>
+      <w:r>
+        <w:rPr>
+          <w:i/>
+          <w:iCs/>
+        </w:rPr>
+        <w:t xml:space="preserve">upport </w:t>
+      </w:r>
+      <w:r>
+        <w:rPr>
+          <w:i/>
+          <w:iCs/>
+        </w:rPr>
+        <w:t>V</w:t>
+      </w:r>
+      <w:r>
+        <w:rPr>
+          <w:i/>
+          <w:iCs/>
+        </w:rPr>
+        <w:t xml:space="preserve">ector </w:t>
+      </w:r>
+      <w:r>
+        <w:rPr>
+          <w:i/>
+          <w:iCs/>
+        </w:rPr>
+        <w:t>M</w:t>
+      </w:r>
+      <w:r>
+        <w:rPr>
+          <w:i/>
+          <w:iCs/>
+        </w:rPr>
+        <w:t xml:space="preserve">achine </w:t>
+      </w:r>
+      <w:r>
+        <w:t xml:space="preserve">(SVM) </w:t>
+      </w:r>
+      <w:r>
+        <w:t xml:space="preserve">e uma </w:t>
+      </w:r>
+      <w:r>
+        <w:rPr>
+          <w:i/>
+          <w:iCs/>
+        </w:rPr>
+        <w:t>L</w:t>
+      </w:r>
+      <w:r>
+        <w:rPr>
+          <w:i/>
+          <w:iCs/>
+        </w:rPr>
+        <w:t xml:space="preserve">ong </w:t>
+      </w:r>
+      <w:r>
+        <w:rPr>
+          <w:i/>
+          <w:iCs/>
+        </w:rPr>
+        <w:t>S</w:t>
+      </w:r>
+      <w:r>
+        <w:rPr>
+          <w:i/>
+          <w:iCs/>
+        </w:rPr>
+        <w:t>hort</w:t>
+      </w:r>
+      <w:r>
+        <w:rPr>
+          <w:i/>
+          <w:iCs/>
+        </w:rPr>
+        <w:t>-</w:t>
+      </w:r>
+      <w:r>
+        <w:rPr>
+          <w:i/>
+          <w:iCs/>
+        </w:rPr>
+        <w:t xml:space="preserve">term </w:t>
+      </w:r>
+      <w:r>
+        <w:rPr>
+          <w:i/>
+          <w:iCs/>
+        </w:rPr>
+        <w:t>M</w:t>
+      </w:r>
+      <w:r>
+        <w:rPr>
+          <w:i/>
+          <w:iCs/>
+        </w:rPr>
+        <w:t xml:space="preserve">emory </w:t>
+      </w:r>
+      <w:r>
+        <w:rPr>
+          <w:i/>
+          <w:iCs/>
+        </w:rPr>
+        <w:t>N</w:t>
+      </w:r>
+      <w:r>
+        <w:rPr>
+          <w:i/>
+          <w:iCs/>
+        </w:rPr>
+        <w:t xml:space="preserve">eural </w:t>
+      </w:r>
+      <w:r>
+        <w:rPr>
+          <w:i/>
+          <w:iCs/>
+        </w:rPr>
+        <w:t>N</w:t>
+      </w:r>
+      <w:r>
+        <w:rPr>
+          <w:i/>
+          <w:iCs/>
+        </w:rPr>
+        <w:t xml:space="preserve">etwork </w:t>
+      </w:r>
+      <w:r>
+        <w:t xml:space="preserve">(LSTM-RNN) </w:t>
+      </w:r>
+      <w:r>
+        <w:t xml:space="preserve">foram utilizadas como classificadores. A melhor taxa de </w:t>
+      </w:r>
+      <w:r>
+        <w:lastRenderedPageBreak/>
+        <w:t>acurácia obtida se deu através da combinação de características base e de timbres selecionadas</w:t>
+      </w:r>
+      <w:r>
+        <w:t xml:space="preserve">, com a maior taxa de acurácia obtida de </w:t>
+      </w:r>
+      <w:r>
+        <w:rPr>
+          <w:b/>
+          <w:bCs/>
+        </w:rPr>
+        <w:t>97,87%</w:t>
+      </w:r>
+      <w:r>
+        <w:t xml:space="preserve"> ao se utilizar a SVM na classificação baseada na dimensão de valência</w:t>
+      </w:r>
+      <w:r>
+        <w:t>.</w:t>
+      </w:r>
+    </w:p>
+    <w:p>
+      <w:pPr>
+        <w:ind w:firstLine="708"/>
+      </w:pPr>
+      <w:r>
+        <w:rPr>
+          <w:bCs/>
+        </w:rPr>
+        <w:t xml:space="preserve">No </w:t>
+      </w:r>
+      <w:r>
+        <w:rPr>
+          <w:bCs/>
+        </w:rPr>
+        <w:t xml:space="preserve">artigo </w:t>
+      </w:r>
+      <w:hyperlink w:anchor="ref_3" w:history="1">
+        <w:r>
+          <w:rPr>
+            <w:rStyle w:val="Hyperlink"/>
+            <w:rFonts w:cs="Times New Roman"/>
+            <w:bCs/>
+            <w:color w:val="auto"/>
+            <w:szCs w:val="24"/>
+            <w:u w:val="none"/>
+          </w:rPr>
+          <w:t>[</w:t>
+        </w:r>
+        <w:r>
+          <w:rPr>
+            <w:rStyle w:val="Hyperlink"/>
+            <w:rFonts w:cs="Times New Roman"/>
+            <w:color w:val="auto"/>
+            <w:szCs w:val="24"/>
+            <w:u w:val="none"/>
+          </w:rPr>
+          <w:t>3</w:t>
+        </w:r>
+        <w:r>
+          <w:rPr>
+            <w:rStyle w:val="Hyperlink"/>
+            <w:rFonts w:cs="Times New Roman"/>
+            <w:bCs/>
+            <w:color w:val="auto"/>
+            <w:szCs w:val="24"/>
+            <w:u w:val="none"/>
+          </w:rPr>
+          <w:t>] (2018)</w:t>
+        </w:r>
+      </w:hyperlink>
+      <w:r>
+        <w:rPr>
+          <w:rFonts w:cs="Times New Roman"/>
+          <w:bCs/>
+          <w:szCs w:val="24"/>
+        </w:rPr>
+        <w:t xml:space="preserve"> pode</w:t>
+      </w:r>
+      <w:r>
+        <w:rPr>
+          <w:bCs/>
+        </w:rPr>
+        <w:t xml:space="preserve"> ser encontrada </w:t>
+      </w:r>
+      <w:r>
+        <w:rPr>
+          <w:bCs/>
+        </w:rPr>
+        <w:t xml:space="preserve">a implementação de um SER baseado exclusivamente na utilização de características prosódicas, mais especificamente, no uso de 11 medidas estatísticas sobre o tom, energia, ZCR e as três primeiras </w:t>
+      </w:r>
+      <w:r>
+        <w:rPr>
+          <w:bCs/>
+        </w:rPr>
+        <w:t>frequências</w:t>
+      </w:r>
+      <w:r>
+        <w:rPr>
+          <w:bCs/>
+        </w:rPr>
+        <w:t xml:space="preserve"> formantes</w:t>
+      </w:r>
+      <w:r>
+        <w:rPr>
+          <w:bCs/>
+        </w:rPr>
+        <w:t>, com a</w:t>
+      </w:r>
+      <w:r>
+        <w:rPr>
+          <w:bCs/>
+        </w:rPr>
+        <w:t xml:space="preserve"> redução da dimensão do vetor de características </w:t>
+      </w:r>
+      <w:r>
+        <w:rPr>
+          <w:bCs/>
+        </w:rPr>
+        <w:t>sendo</w:t>
+      </w:r>
+      <w:r>
+        <w:rPr>
+          <w:bCs/>
+        </w:rPr>
+        <w:t xml:space="preserve"> realizada através do</w:t>
+      </w:r>
+      <w:r>
+        <w:rPr>
+          <w:bCs/>
+        </w:rPr>
+        <w:t xml:space="preserve"> método </w:t>
+      </w:r>
+      <w:r>
+        <w:rPr>
+          <w:bCs/>
+          <w:i/>
+          <w:iCs/>
+        </w:rPr>
+        <w:t>Principal Component Analysis</w:t>
+      </w:r>
+      <w:r>
+        <w:rPr>
+          <w:bCs/>
+        </w:rPr>
+        <w:t xml:space="preserve"> </w:t>
+      </w:r>
+      <w:r>
+        <w:rPr>
+          <w:bCs/>
+        </w:rPr>
+        <w:t>(</w:t>
+      </w:r>
+      <w:r>
+        <w:rPr>
+          <w:bCs/>
+        </w:rPr>
+        <w:t>PCA</w:t>
+      </w:r>
+      <w:r>
+        <w:rPr>
+          <w:bCs/>
+        </w:rPr>
+        <w:t>)</w:t>
+      </w:r>
+      <w:r>
+        <w:rPr>
+          <w:bCs/>
+        </w:rPr>
+        <w:t xml:space="preserve">. As bases de dados EMO-DB e </w:t>
+      </w:r>
+      <w:r>
+        <w:rPr>
+          <w:bCs/>
+          <w:i/>
+          <w:iCs/>
+        </w:rPr>
+        <w:t xml:space="preserve">Linguistic Data Consortium </w:t>
+      </w:r>
+      <w:r>
+        <w:rPr>
+          <w:bCs/>
+        </w:rPr>
+        <w:t>(</w:t>
+      </w:r>
+      <w:r>
+        <w:rPr>
+          <w:bCs/>
+        </w:rPr>
+        <w:t>LDC</w:t>
+      </w:r>
+      <w:r>
+        <w:rPr>
+          <w:bCs/>
+        </w:rPr>
+        <w:t>)</w:t>
+      </w:r>
+      <w:r>
+        <w:rPr>
+          <w:bCs/>
+        </w:rPr>
+        <w:t xml:space="preserve"> foram escolhidas para os experimentos, de forma que as respectivas taxas de acurácia foram de </w:t>
+      </w:r>
+      <w:r>
+        <w:rPr>
+          <w:b/>
+        </w:rPr>
+        <w:t xml:space="preserve">75,32% </w:t>
+      </w:r>
+      <w:r>
+        <w:rPr>
+          <w:bCs/>
+        </w:rPr>
+        <w:t xml:space="preserve">e </w:t>
+      </w:r>
+      <w:r>
+        <w:rPr>
+          <w:b/>
+        </w:rPr>
+        <w:t xml:space="preserve">84,5% </w:t>
+      </w:r>
+      <w:r>
+        <w:rPr>
+          <w:bCs/>
+        </w:rPr>
+        <w:t xml:space="preserve">a partir da utilização de uma </w:t>
+      </w:r>
+      <w:r>
+        <w:rPr>
+          <w:bCs/>
+          <w:i/>
+          <w:iCs/>
+        </w:rPr>
+        <w:t>Multi Layer Perceptron</w:t>
+      </w:r>
+      <w:r>
+        <w:rPr>
+          <w:bCs/>
+          <w:i/>
+          <w:iCs/>
+        </w:rPr>
+        <w:t xml:space="preserve"> </w:t>
+      </w:r>
+      <w:r>
+        <w:rPr>
+          <w:bCs/>
+        </w:rPr>
+        <w:t>(MLP)</w:t>
+      </w:r>
+      <w:r>
+        <w:rPr>
+          <w:bCs/>
+          <w:i/>
+          <w:iCs/>
+        </w:rPr>
+        <w:t xml:space="preserve"> </w:t>
+      </w:r>
+      <w:r>
+        <w:rPr>
+          <w:bCs/>
+        </w:rPr>
+        <w:t>como classificador.</w:t>
+      </w:r>
+    </w:p>
+    <w:p>
+      <w:pPr>
+        <w:ind w:firstLine="708"/>
+      </w:pPr>
+      <w:r>
+        <w:t>Em</w:t>
+      </w:r>
+      <w:r>
+        <w:rPr>
+          <w:rFonts w:cs="Times New Roman"/>
+          <w:szCs w:val="24"/>
+        </w:rPr>
+        <w:t xml:space="preserve"> </w:t>
+      </w:r>
+      <w:hyperlink w:anchor="ref_12" w:history="1">
+        <w:r>
+          <w:rPr>
+            <w:rStyle w:val="Hyperlink"/>
+            <w:rFonts w:cs="Times New Roman"/>
+            <w:color w:val="auto"/>
+            <w:szCs w:val="24"/>
+            <w:u w:val="none"/>
+          </w:rPr>
+          <w:t>[12</w:t>
+        </w:r>
+        <w:r>
+          <w:rPr>
+            <w:rStyle w:val="Hyperlink"/>
+            <w:color w:val="auto"/>
+            <w:u w:val="none"/>
+          </w:rPr>
+          <w:t>] (2018)</w:t>
+        </w:r>
+      </w:hyperlink>
+      <w:r>
+        <w:t xml:space="preserve"> </w:t>
+      </w:r>
+      <w:r>
+        <w:t xml:space="preserve">é </w:t>
+      </w:r>
+      <w:r>
+        <w:t>realiza</w:t>
+      </w:r>
+      <w:r>
+        <w:t>da</w:t>
+      </w:r>
+      <w:r>
+        <w:t xml:space="preserve"> </w:t>
+      </w:r>
+      <w:r>
+        <w:t>a comparação de duas abordagens de extração de características (</w:t>
+      </w:r>
+      <w:r>
+        <w:rPr>
+          <w:i/>
+          <w:iCs/>
+        </w:rPr>
+        <w:t xml:space="preserve">Mel Frequency Cesptral Coefficients- </w:t>
+      </w:r>
+      <w:r>
+        <w:t>MFCC</w:t>
+      </w:r>
+      <w:r>
+        <w:rPr>
+          <w:i/>
+          <w:iCs/>
+        </w:rPr>
+        <w:t xml:space="preserve"> </w:t>
+      </w:r>
+      <w:r>
+        <w:t xml:space="preserve">e </w:t>
+      </w:r>
+      <w:r>
+        <w:rPr>
+          <w:i/>
+          <w:iCs/>
+        </w:rPr>
+        <w:t>Modulation Spectral Features-</w:t>
+      </w:r>
+      <w:r>
+        <w:t>MSF</w:t>
+      </w:r>
+      <w:r>
+        <w:t xml:space="preserve">), </w:t>
+      </w:r>
+      <w:r>
+        <w:t>de forma que</w:t>
+      </w:r>
+      <w:r>
+        <w:t xml:space="preserve"> uma solução obtida a partir da combinação dessas abordagens</w:t>
+      </w:r>
+      <w:r>
+        <w:t xml:space="preserve"> é proposta no final do artigo</w:t>
+      </w:r>
+      <w:r>
+        <w:t>. O est</w:t>
+      </w:r>
+      <w:r>
+        <w:t>udo</w:t>
+      </w:r>
+      <w:r>
+        <w:t xml:space="preserve"> é realizado a partir do uso das bases de dados EMO-DB e INTER1SP </w:t>
+      </w:r>
+      <w:r>
+        <w:rPr>
+          <w:i/>
+          <w:iCs/>
+        </w:rPr>
+        <w:t>Spanish Emotional Database</w:t>
+      </w:r>
+      <w:r>
+        <w:t xml:space="preserve">. Os seguintes classificadores foram usados: </w:t>
+      </w:r>
+      <w:r>
+        <w:rPr>
+          <w:i/>
+          <w:iCs/>
+        </w:rPr>
+        <w:t xml:space="preserve">Multivariate Linear Regression </w:t>
+      </w:r>
+      <w:r>
+        <w:t xml:space="preserve">(MLR), SVM e </w:t>
+      </w:r>
+      <w:r>
+        <w:rPr>
+          <w:i/>
+          <w:iCs/>
+        </w:rPr>
+        <w:t xml:space="preserve">Recurrent Neural Network </w:t>
+      </w:r>
+      <w:r>
+        <w:t>(RNN), de modo que o melhor resultado alcançado pelo artigo se deu através da combinação de MFCC e MS</w:t>
+      </w:r>
+      <w:r>
+        <w:t>F</w:t>
+      </w:r>
+      <w:r>
+        <w:t xml:space="preserve"> ao se utilizar a RNN para a base de dados INTER1SP.</w:t>
+      </w:r>
+    </w:p>
+    <w:p>
+      <w:pPr>
+        <w:ind w:firstLine="708"/>
+      </w:pPr>
+      <w:r>
+        <w:t xml:space="preserve">O artigo </w:t>
+      </w:r>
+      <w:hyperlink w:anchor="ref_20" w:history="1">
         <w:r>
           <w:rPr>
             <w:rStyle w:val="Hyperlink"/>
@@ -8698,9 +9741,10 @@
           <w:rPr>
             <w:rStyle w:val="Hyperlink"/>
             <w:color w:val="auto"/>
+            <w:szCs w:val="24"/>
             <w:u w:val="none"/>
           </w:rPr>
-          <w:t>2</w:t>
+          <w:t>20</w:t>
         </w:r>
         <w:r>
           <w:rPr>
@@ -8708,7 +9752,1300 @@
             <w:color w:val="auto"/>
             <w:u w:val="none"/>
           </w:rPr>
+          <w:t>] (2018)</w:t>
+        </w:r>
+      </w:hyperlink>
+      <w:r>
+        <w:t xml:space="preserve"> propõe </w:t>
+      </w:r>
+      <w:r>
+        <w:t>um novo método de seleção de características como forma de melhorar a acurácia de classificação de emoções contidas na voz. O método proposto possui seu resultado comparado a métodos de seleção de características já estabelecidos</w:t>
+      </w:r>
+      <w:r>
+        <w:t xml:space="preserve"> na literatura</w:t>
+      </w:r>
+      <w:r>
+        <w:t xml:space="preserve">, tais como </w:t>
+      </w:r>
+      <w:r>
+        <w:rPr>
+          <w:i/>
+          <w:iCs/>
+        </w:rPr>
+        <w:t xml:space="preserve">Principal Component Analysis </w:t>
+      </w:r>
+      <w:r>
+        <w:t>(PCA)</w:t>
+      </w:r>
+      <w:r>
+        <w:rPr>
+          <w:i/>
+          <w:iCs/>
+        </w:rPr>
+        <w:t xml:space="preserve">, Sequential Foward Selection </w:t>
+      </w:r>
+      <w:r>
+        <w:t>(SFS)</w:t>
+      </w:r>
+      <w:r>
+        <w:rPr>
+          <w:i/>
+          <w:iCs/>
+        </w:rPr>
+        <w:t xml:space="preserve">, Fast-Correlation Based Filter </w:t>
+      </w:r>
+      <w:r>
+        <w:t>(FCBF)</w:t>
+      </w:r>
+      <w:r>
+        <w:rPr>
+          <w:i/>
+          <w:iCs/>
+        </w:rPr>
+        <w:t xml:space="preserve">, </w:t>
+      </w:r>
+      <w:r>
+        <w:t xml:space="preserve">entre outros. Quatro bases de dados foram utilizadas durante os experimentos, visto que SVM, </w:t>
+      </w:r>
+      <w:r>
+        <w:t>MLP</w:t>
+      </w:r>
+      <w:r>
+        <w:rPr>
+          <w:i/>
+          <w:iCs/>
+        </w:rPr>
+        <w:t xml:space="preserve"> e k-Nearest Neighbors </w:t>
+      </w:r>
+      <w:r>
+        <w:t>(k-NN)</w:t>
+      </w:r>
+      <w:r>
+        <w:rPr>
+          <w:i/>
+          <w:iCs/>
+        </w:rPr>
+        <w:t xml:space="preserve"> </w:t>
+      </w:r>
+      <w:r>
+        <w:t>foram os classificadores escolhidos.</w:t>
+      </w:r>
+      <w:r>
+        <w:rPr>
+          <w:i/>
+          <w:iCs/>
+        </w:rPr>
+        <w:t xml:space="preserve"> </w:t>
+      </w:r>
+      <w:r>
+        <w:t xml:space="preserve">Resultado acerca da diminuição da carga de trabalho, assim como taxas de acurácia são apresentados no artigo, de forma que a maior taxa de acurácia utilizando o método de seleção proposto foi de </w:t>
+      </w:r>
+      <w:r>
+        <w:rPr>
+          <w:b/>
+          <w:bCs/>
+        </w:rPr>
+        <w:t>85.71%</w:t>
+      </w:r>
+      <w:r>
+        <w:t xml:space="preserve"> quando a base EMO-DB foi utilizada em combinação com o classificador MLP.</w:t>
+      </w:r>
+    </w:p>
+    <w:p>
+      <w:pPr>
+        <w:ind w:firstLine="708"/>
+        <w:rPr>
+          <w:rFonts w:cs="Times New Roman"/>
+          <w:szCs w:val="24"/>
+        </w:rPr>
+      </w:pPr>
+      <w:r>
+        <w:rPr>
+          <w:rFonts w:cs="Times New Roman"/>
+          <w:szCs w:val="24"/>
+        </w:rPr>
+        <w:t xml:space="preserve">Em </w:t>
+      </w:r>
+      <w:hyperlink w:anchor="ref_1" w:history="1">
+        <w:r>
+          <w:rPr>
+            <w:rStyle w:val="Hyperlink"/>
+            <w:rFonts w:cs="Times New Roman"/>
+            <w:color w:val="auto"/>
+            <w:szCs w:val="24"/>
+            <w:u w:val="none"/>
+          </w:rPr>
+          <w:t>[</w:t>
+        </w:r>
+        <w:r>
+          <w:rPr>
+            <w:rStyle w:val="Hyperlink"/>
+            <w:color w:val="auto"/>
+            <w:szCs w:val="24"/>
+            <w:u w:val="none"/>
+          </w:rPr>
+          <w:t>1</w:t>
+        </w:r>
+        <w:r>
+          <w:rPr>
+            <w:rStyle w:val="Hyperlink"/>
+            <w:rFonts w:cs="Times New Roman"/>
+            <w:color w:val="auto"/>
+            <w:szCs w:val="24"/>
+            <w:u w:val="none"/>
+          </w:rPr>
+          <w:t>] (2017)</w:t>
+        </w:r>
+      </w:hyperlink>
+      <w:r>
+        <w:rPr>
+          <w:rFonts w:cs="Times New Roman"/>
+          <w:szCs w:val="24"/>
+        </w:rPr>
+        <w:t xml:space="preserve"> é realizada </w:t>
+      </w:r>
+      <w:r>
+        <w:rPr>
+          <w:rFonts w:cs="Times New Roman"/>
+          <w:szCs w:val="24"/>
+        </w:rPr>
+        <w:t xml:space="preserve">a comparação da capacidade de classificação de emoções entre dois classificadores relativamente simples: </w:t>
+      </w:r>
+      <w:r>
+        <w:rPr>
+          <w:rFonts w:cs="Times New Roman"/>
+          <w:i/>
+          <w:iCs/>
+          <w:szCs w:val="24"/>
+        </w:rPr>
+        <w:t>Decision Tree</w:t>
+      </w:r>
+      <w:r>
+        <w:rPr>
+          <w:rFonts w:cs="Times New Roman"/>
+          <w:i/>
+          <w:iCs/>
+          <w:szCs w:val="24"/>
+        </w:rPr>
+        <w:t>-DT</w:t>
+      </w:r>
+      <w:r>
+        <w:rPr>
+          <w:rFonts w:cs="Times New Roman"/>
+          <w:i/>
+          <w:iCs/>
+          <w:szCs w:val="24"/>
+        </w:rPr>
+        <w:t xml:space="preserve"> </w:t>
+      </w:r>
+      <w:r>
+        <w:rPr>
+          <w:rFonts w:cs="Times New Roman"/>
+          <w:szCs w:val="24"/>
+        </w:rPr>
+        <w:t xml:space="preserve">(baseado em aprendizado de máquina) e </w:t>
+      </w:r>
+      <w:r>
+        <w:rPr>
+          <w:rFonts w:cs="Times New Roman"/>
+          <w:i/>
+          <w:iCs/>
+          <w:szCs w:val="24"/>
+        </w:rPr>
+        <w:t>Logistic Regression</w:t>
+      </w:r>
+      <w:r>
+        <w:rPr>
+          <w:rFonts w:cs="Times New Roman"/>
+          <w:i/>
+          <w:iCs/>
+          <w:szCs w:val="24"/>
+        </w:rPr>
+        <w:t>-LR</w:t>
+      </w:r>
+      <w:r>
+        <w:rPr>
+          <w:rFonts w:cs="Times New Roman"/>
+          <w:i/>
+          <w:iCs/>
+          <w:szCs w:val="24"/>
+        </w:rPr>
+        <w:t xml:space="preserve"> </w:t>
+      </w:r>
+      <w:r>
+        <w:rPr>
+          <w:rFonts w:cs="Times New Roman"/>
+          <w:szCs w:val="24"/>
+        </w:rPr>
+        <w:t xml:space="preserve">(baseado em cálculos </w:t>
+      </w:r>
+      <w:r>
+        <w:rPr>
+          <w:rFonts w:cs="Times New Roman"/>
+          <w:szCs w:val="24"/>
+        </w:rPr>
+        <w:t>estatísticos</w:t>
+      </w:r>
+      <w:r>
+        <w:rPr>
+          <w:rFonts w:cs="Times New Roman"/>
+          <w:szCs w:val="24"/>
+        </w:rPr>
+        <w:t xml:space="preserve">). Levando em conta a </w:t>
+      </w:r>
+      <w:r>
+        <w:rPr>
+          <w:rFonts w:cs="Times New Roman"/>
+          <w:szCs w:val="24"/>
+        </w:rPr>
+        <w:lastRenderedPageBreak/>
+        <w:t xml:space="preserve">simplicidade dos classificadores, o artigo realiza três tipos de classificação binária (as taxas de acurácia serão descritas juntamente com a lista): </w:t>
+      </w:r>
+    </w:p>
+    <w:p>
+      <w:pPr>
+        <w:pStyle w:val="PargrafodaLista"/>
+        <w:numPr>
+          <w:ilvl w:val="0"/>
+          <w:numId w:val="22"/>
+        </w:numPr>
+        <w:rPr>
+          <w:rFonts w:eastAsia="Times New Roman" w:cs="Times New Roman"/>
+          <w:szCs w:val="24"/>
+          <w:lang w:val="en-US"/>
+        </w:rPr>
+      </w:pPr>
+      <w:r>
+        <w:rPr>
+          <w:rFonts w:eastAsia="Times New Roman" w:cs="Times New Roman"/>
+          <w:szCs w:val="24"/>
+          <w:lang w:val="en-US"/>
+        </w:rPr>
+        <w:t>Classificação de sinais emocionais vs sinais neutros (DT: 84,45% / LR: 68,06%);</w:t>
+      </w:r>
+    </w:p>
+    <w:p>
+      <w:pPr>
+        <w:pStyle w:val="PargrafodaLista"/>
+        <w:numPr>
+          <w:ilvl w:val="0"/>
+          <w:numId w:val="22"/>
+        </w:numPr>
+        <w:rPr>
+          <w:rFonts w:eastAsia="Times New Roman" w:cs="Times New Roman"/>
+          <w:szCs w:val="24"/>
+          <w:lang w:val="en-US"/>
+        </w:rPr>
+      </w:pPr>
+      <w:r>
+        <w:rPr>
+          <w:rFonts w:eastAsia="Times New Roman" w:cs="Times New Roman"/>
+          <w:szCs w:val="24"/>
+          <w:lang w:val="en-US"/>
+        </w:rPr>
+        <w:t>Classificação baseada na dimensão de valência (DT: 87,76% / LR: 69,49%);</w:t>
+      </w:r>
+    </w:p>
+    <w:p>
+      <w:pPr>
+        <w:pStyle w:val="PargrafodaLista"/>
+        <w:numPr>
+          <w:ilvl w:val="0"/>
+          <w:numId w:val="22"/>
+        </w:numPr>
+        <w:rPr>
+          <w:rFonts w:eastAsia="Times New Roman" w:cs="Times New Roman"/>
+          <w:szCs w:val="24"/>
+          <w:lang w:val="en-US"/>
+        </w:rPr>
+      </w:pPr>
+      <w:r>
+        <w:rPr>
+          <w:rFonts w:eastAsia="Times New Roman" w:cs="Times New Roman"/>
+          <w:szCs w:val="24"/>
+          <w:lang w:val="en-US"/>
+        </w:rPr>
+        <w:t>Classificação de emoções positivas: felicidade vs surpresa (DT: 87,31% / LR: 70%).</w:t>
+      </w:r>
+    </w:p>
+    <w:p>
+      <w:pPr>
+        <w:pStyle w:val="Ttulo1"/>
+        <w:spacing w:before="0" w:after="160"/>
+        <w:ind w:firstLine="708"/>
+        <w:rPr>
+          <w:b w:val="0"/>
+          <w:bCs/>
+          <w:sz w:val="48"/>
+        </w:rPr>
+      </w:pPr>
+      <w:r>
+        <w:rPr>
+          <w:b w:val="0"/>
+          <w:bCs/>
+        </w:rPr>
+        <w:t xml:space="preserve">Uma abordagem não muito comum é apresentada no </w:t>
+      </w:r>
+      <w:r>
+        <w:rPr>
+          <w:b w:val="0"/>
+          <w:bCs/>
+        </w:rPr>
+        <w:t xml:space="preserve">artigo </w:t>
+      </w:r>
+      <w:hyperlink w:anchor="ref_5" w:history="1">
+        <w:r>
+          <w:rPr>
+            <w:rStyle w:val="Hyperlink"/>
+            <w:b w:val="0"/>
+            <w:bCs/>
+            <w:color w:val="auto"/>
+            <w:u w:val="none"/>
+          </w:rPr>
+          <w:t>[5] (2017)</w:t>
+        </w:r>
+      </w:hyperlink>
+      <w:r>
+        <w:rPr>
+          <w:b w:val="0"/>
+          <w:bCs/>
+        </w:rPr>
+        <w:t xml:space="preserve">, onde </w:t>
+      </w:r>
+      <w:r>
+        <w:rPr>
+          <w:b w:val="0"/>
+          <w:bCs/>
+        </w:rPr>
+        <w:t xml:space="preserve">a classificação das emoções é baseada na votação de um comitê de classificadores. O processo implementado consiste da extração dos descritores mais comumente utilizados em sistemas SER, tais como prosódicos, MFCC, </w:t>
+      </w:r>
+      <w:r>
+        <w:rPr>
+          <w:b w:val="0"/>
+          <w:bCs/>
+        </w:rPr>
+        <w:t>entre outros</w:t>
+      </w:r>
+      <w:r>
+        <w:rPr>
+          <w:b w:val="0"/>
+          <w:bCs/>
+        </w:rPr>
+        <w:t xml:space="preserve">; após isso um processo de seleção de características é efetuado, </w:t>
+      </w:r>
+      <w:r>
+        <w:rPr>
+          <w:b w:val="0"/>
+          <w:bCs/>
+        </w:rPr>
+        <w:t>de forma que os</w:t>
+      </w:r>
+      <w:r>
+        <w:rPr>
+          <w:b w:val="0"/>
+          <w:bCs/>
+        </w:rPr>
+        <w:t xml:space="preserve"> atributos selecionados são divididos em </w:t>
+      </w:r>
+      <w:r>
+        <w:rPr>
+          <w:b w:val="0"/>
+          <w:bCs/>
+        </w:rPr>
+        <w:t>subconjuntos</w:t>
+      </w:r>
+      <w:r>
+        <w:rPr>
+          <w:b w:val="0"/>
+          <w:bCs/>
+        </w:rPr>
+        <w:t xml:space="preserve"> de características. Finalmente, cada classificador realiza a sua classificação inicial a partir de um desses </w:t>
+      </w:r>
+      <w:r>
+        <w:rPr>
+          <w:b w:val="0"/>
+          <w:bCs/>
+        </w:rPr>
+        <w:t>subconjuntos</w:t>
+      </w:r>
+      <w:r>
+        <w:rPr>
+          <w:b w:val="0"/>
+          <w:bCs/>
+        </w:rPr>
+        <w:t>, de forma que a classificação final é obtida pela classe com o maior número de predições</w:t>
+      </w:r>
+      <w:r>
+        <w:rPr>
+          <w:b w:val="0"/>
+          <w:bCs/>
+        </w:rPr>
+        <w:t xml:space="preserve"> (votos)</w:t>
+      </w:r>
+      <w:r>
+        <w:rPr>
+          <w:b w:val="0"/>
+          <w:bCs/>
+        </w:rPr>
+        <w:t xml:space="preserve"> entre os classificadores. Fo</w:t>
+      </w:r>
+      <w:r>
+        <w:rPr>
+          <w:b w:val="0"/>
+          <w:bCs/>
+        </w:rPr>
+        <w:t>i</w:t>
+      </w:r>
+      <w:r>
+        <w:rPr>
+          <w:b w:val="0"/>
+          <w:bCs/>
+        </w:rPr>
+        <w:t xml:space="preserve"> utilizad</w:t>
+      </w:r>
+      <w:r>
+        <w:rPr>
+          <w:b w:val="0"/>
+          <w:bCs/>
+        </w:rPr>
+        <w:t>o</w:t>
+      </w:r>
+      <w:r>
+        <w:rPr>
+          <w:b w:val="0"/>
+          <w:bCs/>
+        </w:rPr>
+        <w:t xml:space="preserve"> no processo uma base de dados de fala espontânea criada pelo próprio autor e uma base gravada com atores denominada </w:t>
+      </w:r>
+      <w:r>
+        <w:rPr>
+          <w:b w:val="0"/>
+          <w:bCs/>
+          <w:i/>
+          <w:iCs/>
+        </w:rPr>
+        <w:t>Polish Acted Emotional Speech</w:t>
+      </w:r>
+      <w:r>
+        <w:rPr>
+          <w:b w:val="0"/>
+          <w:bCs/>
+        </w:rPr>
+        <w:t xml:space="preserve">, com uma taxa média de acuraria de </w:t>
+      </w:r>
+      <w:r>
+        <w:t>82,6%</w:t>
+      </w:r>
+      <w:r>
+        <w:rPr>
+          <w:b w:val="0"/>
+          <w:bCs/>
+        </w:rPr>
+        <w:t xml:space="preserve"> e </w:t>
+      </w:r>
+      <w:r>
+        <w:t>72%</w:t>
+      </w:r>
+      <w:r>
+        <w:rPr>
+          <w:b w:val="0"/>
+          <w:bCs/>
+        </w:rPr>
+        <w:t xml:space="preserve"> para as respectivas bases de dados. </w:t>
+      </w:r>
+    </w:p>
+    <w:p>
+      <w:r>
+        <w:tab/>
+      </w:r>
+      <w:r>
+        <w:t xml:space="preserve">Com a enorme variedade de </w:t>
+      </w:r>
+      <w:r>
+        <w:t xml:space="preserve">descritores extraídos na literatura sobre SER, o artigo </w:t>
+      </w:r>
+      <w:hyperlink w:anchor="ref_6" w:history="1">
+        <w:r>
+          <w:rPr>
+            <w:rStyle w:val="Hyperlink"/>
+            <w:rFonts w:cs="Times New Roman"/>
+            <w:color w:val="auto"/>
+            <w:szCs w:val="24"/>
+            <w:u w:val="none"/>
+          </w:rPr>
+          <w:t>[6] (2016)</w:t>
+        </w:r>
+      </w:hyperlink>
+      <w:r>
+        <w:rPr>
+          <w:rFonts w:cs="Times New Roman"/>
+          <w:szCs w:val="24"/>
+        </w:rPr>
+        <w:t xml:space="preserve"> </w:t>
+      </w:r>
+      <w:r>
+        <w:t xml:space="preserve">procura estabelecer um padrão minimalista de características a serem extraídas ao invés do uso de força bruta. A escolha desse padrão se deu através do </w:t>
+      </w:r>
+      <w:r>
+        <w:t>estudo do potencial dos atributos para causar alterações fisiológicas afetivas na produção da voz, da comprovação de seu uso em estudos anteriores e sua significação teórica.</w:t>
+      </w:r>
+      <w:r>
+        <w:t xml:space="preserve"> Entre as características recomendadas podemos notar: Atributos baseados em energia/amplitude, em frequência e em parâmetros espectrais. Seis bases de dados foram utilizadas na avaliação das características, entre as quais está a EMO-DB</w:t>
+      </w:r>
+      <w:r>
+        <w:t>.</w:t>
+      </w:r>
+      <w:r>
+        <w:t xml:space="preserve"> O padrão proposto no artigo não apresenta resultados satisfatórios para a classificação discreta, </w:t>
+      </w:r>
+      <w:r>
+        <w:t>enquanto</w:t>
+      </w:r>
+      <w:r>
+        <w:t xml:space="preserve"> taxas de acurácia de </w:t>
+      </w:r>
+      <w:r>
+        <w:rPr>
+          <w:b/>
+          <w:bCs/>
+        </w:rPr>
+        <w:t xml:space="preserve">79.71% </w:t>
+      </w:r>
+      <w:r>
+        <w:t xml:space="preserve">e </w:t>
+      </w:r>
+      <w:r>
+        <w:rPr>
+          <w:b/>
+          <w:bCs/>
+        </w:rPr>
+        <w:t xml:space="preserve">66.44% </w:t>
+      </w:r>
+      <w:r>
+        <w:t>foram alcançadas nas dimensões do nível de excitação e de valência respectivamente.</w:t>
+      </w:r>
+      <w:r>
+        <w:t xml:space="preserve"> </w:t>
+      </w:r>
+    </w:p>
+    <w:p>
+      <w:r>
+        <w:tab/>
+      </w:r>
+      <w:r>
+        <w:t xml:space="preserve">Em </w:t>
+      </w:r>
+      <w:hyperlink w:anchor="ref_8" w:history="1">
+        <w:r>
+          <w:rPr>
+            <w:rStyle w:val="Hyperlink"/>
+            <w:color w:val="auto"/>
+            <w:u w:val="none"/>
+          </w:rPr>
+          <w:t>[</w:t>
+        </w:r>
+        <w:r>
+          <w:rPr>
+            <w:rStyle w:val="Hyperlink"/>
+            <w:rFonts w:cs="Times New Roman"/>
+            <w:color w:val="auto"/>
+            <w:u w:val="none"/>
+          </w:rPr>
+          <w:t>8] (2016)</w:t>
+        </w:r>
+      </w:hyperlink>
+      <w:r>
+        <w:rPr>
+          <w:rFonts w:cs="Times New Roman"/>
+        </w:rPr>
+        <w:t xml:space="preserve"> </w:t>
+      </w:r>
+      <w:r>
+        <w:t xml:space="preserve">é proposta a abordagem de extração de características e classificação de emoções através de </w:t>
+      </w:r>
+      <w:r>
+        <w:rPr>
+          <w:i/>
+          <w:iCs/>
+        </w:rPr>
+        <w:t>Feature Learning</w:t>
+      </w:r>
+      <w:r>
+        <w:t xml:space="preserve">, sendo assim, o sinal de áudio </w:t>
+      </w:r>
+      <w:r>
+        <w:t>bruto é apresentado a</w:t>
+      </w:r>
+      <w:r>
+        <w:t xml:space="preserve"> uma </w:t>
+      </w:r>
+      <w:r>
+        <w:rPr>
+          <w:i/>
+          <w:iCs/>
+        </w:rPr>
+        <w:t>Convolutional Neural Network</w:t>
+      </w:r>
+      <w:r>
+        <w:rPr>
+          <w:i/>
+          <w:iCs/>
+        </w:rPr>
+        <w:t xml:space="preserve"> </w:t>
+      </w:r>
+      <w:r>
+        <w:t>(CNN)</w:t>
+      </w:r>
+      <w:r>
+        <w:t xml:space="preserve">, que </w:t>
+      </w:r>
+      <w:r>
+        <w:t xml:space="preserve">é responsável por extrair a melhor representação do sinal e propagar a uma </w:t>
+      </w:r>
+      <w:r>
+        <w:rPr>
+          <w:i/>
+          <w:iCs/>
+        </w:rPr>
+        <w:t xml:space="preserve">Long Short Term Memory </w:t>
+      </w:r>
+      <w:r>
+        <w:t xml:space="preserve">(LSTM), a qual é responsável por realização a classificação em si. </w:t>
+      </w:r>
+      <w:r>
+        <w:t xml:space="preserve">A base de dados </w:t>
+      </w:r>
+      <w:r>
+        <w:rPr>
+          <w:rFonts w:cs="Times New Roman"/>
+          <w:i/>
+          <w:iCs/>
+          <w:szCs w:val="24"/>
+        </w:rPr>
+        <w:t xml:space="preserve">Multimodal Corpus of Remote Collaborative </w:t>
+      </w:r>
+      <w:r>
+        <w:rPr>
+          <w:rFonts w:cs="Times New Roman"/>
+          <w:i/>
+          <w:iCs/>
+          <w:szCs w:val="24"/>
+        </w:rPr>
+        <w:lastRenderedPageBreak/>
+        <w:t>and Affective Interactions</w:t>
+      </w:r>
+      <w:r>
+        <w:rPr>
+          <w:rFonts w:cs="Times New Roman"/>
+          <w:szCs w:val="24"/>
+        </w:rPr>
+        <w:t xml:space="preserve"> (</w:t>
+      </w:r>
+      <w:r>
+        <w:rPr>
+          <w:rFonts w:cs="Times New Roman"/>
+          <w:szCs w:val="24"/>
+        </w:rPr>
+        <w:t>RECOLA</w:t>
+      </w:r>
+      <w:r>
+        <w:rPr>
+          <w:rFonts w:cs="Times New Roman"/>
+          <w:szCs w:val="24"/>
+        </w:rPr>
+        <w:t>)</w:t>
+      </w:r>
+      <w:r>
+        <w:t xml:space="preserve"> foi utilizad</w:t>
+      </w:r>
+      <w:r>
+        <w:t>a</w:t>
+      </w:r>
+      <w:r>
+        <w:t>, de forma que classificações basead</w:t>
+      </w:r>
+      <w:r>
+        <w:t>a</w:t>
+      </w:r>
+      <w:r>
+        <w:t xml:space="preserve">s na dimensão de </w:t>
+      </w:r>
+      <w:r>
+        <w:t>valência</w:t>
+      </w:r>
+      <w:r>
+        <w:t xml:space="preserve"> e nível de excitação foram escolhid</w:t>
+      </w:r>
+      <w:r>
+        <w:t>a</w:t>
+      </w:r>
+      <w:r>
+        <w:t xml:space="preserve">s para testar a eficiência </w:t>
+      </w:r>
+      <w:r>
+        <w:t xml:space="preserve">do sistema. </w:t>
+      </w:r>
+    </w:p>
+    <w:p>
+      <w:pPr>
+        <w:ind w:firstLine="708"/>
+        <w:rPr>
+          <w:rFonts w:eastAsia="Times New Roman" w:cs="Times New Roman"/>
+          <w:szCs w:val="24"/>
+          <w:lang w:val="en-US"/>
+        </w:rPr>
+      </w:pPr>
+      <w:r>
+        <w:rPr>
+          <w:rFonts w:eastAsia="Times New Roman" w:cs="Times New Roman"/>
+          <w:szCs w:val="24"/>
+          <w:lang w:val="en-US"/>
+        </w:rPr>
+        <w:t xml:space="preserve">Em </w:t>
+      </w:r>
+      <w:hyperlink w:anchor="ref_11" w:history="1">
+        <w:r>
+          <w:rPr>
+            <w:rStyle w:val="Hyperlink"/>
+            <w:rFonts w:eastAsia="Times New Roman" w:cs="Times New Roman"/>
+            <w:color w:val="auto"/>
+            <w:szCs w:val="24"/>
+            <w:u w:val="none"/>
+            <w:lang w:val="en-US"/>
+          </w:rPr>
+          <w:t>[11] (2016)</w:t>
+        </w:r>
+      </w:hyperlink>
+      <w:r>
+        <w:rPr>
+          <w:rFonts w:eastAsia="Times New Roman" w:cs="Times New Roman"/>
+          <w:szCs w:val="24"/>
+          <w:lang w:val="en-US"/>
+        </w:rPr>
+        <w:t xml:space="preserve"> é proposta a otimização do banco de filtros </w:t>
+      </w:r>
+      <w:r>
+        <w:rPr>
+          <w:rFonts w:eastAsia="Times New Roman" w:cs="Times New Roman"/>
+          <w:szCs w:val="24"/>
+          <w:lang w:val="en-US"/>
+        </w:rPr>
+        <w:t xml:space="preserve">mel </w:t>
+      </w:r>
+      <w:r>
+        <w:rPr>
+          <w:rFonts w:eastAsia="Times New Roman" w:cs="Times New Roman"/>
+          <w:szCs w:val="24"/>
+          <w:lang w:val="en-US"/>
+        </w:rPr>
+        <w:t xml:space="preserve">utilizado na extração de características MFCC através do uso de um algoritmo evolutivo (algoritmo genético), </w:t>
+      </w:r>
+      <w:r>
+        <w:rPr>
+          <w:rFonts w:eastAsia="Times New Roman" w:cs="Times New Roman"/>
+          <w:szCs w:val="24"/>
+          <w:lang w:val="en-US"/>
+        </w:rPr>
+        <w:t>A</w:t>
+      </w:r>
+      <w:r>
+        <w:rPr>
+          <w:rFonts w:eastAsia="Times New Roman" w:cs="Times New Roman"/>
+          <w:szCs w:val="24"/>
+          <w:lang w:val="en-US"/>
+        </w:rPr>
+        <w:t xml:space="preserve"> medida de acurácia do classificador é utilizada </w:t>
+      </w:r>
+      <w:r>
+        <w:rPr>
+          <w:rFonts w:eastAsia="Times New Roman" w:cs="Times New Roman"/>
+          <w:szCs w:val="24"/>
+          <w:lang w:val="en-US"/>
+        </w:rPr>
+        <w:t xml:space="preserve">como o cenário de aptidão para a otimização do banco de filtros. As bases de dados </w:t>
+      </w:r>
+      <w:r>
+        <w:rPr>
+          <w:rFonts w:eastAsia="Times New Roman" w:cs="Times New Roman"/>
+          <w:i/>
+          <w:iCs/>
+          <w:szCs w:val="24"/>
+          <w:lang w:val="en-US"/>
+        </w:rPr>
+        <w:t>Simulated Stressed Speech Hindi</w:t>
+      </w:r>
+      <w:r>
+        <w:rPr>
+          <w:rFonts w:eastAsia="Times New Roman" w:cs="Times New Roman"/>
+          <w:szCs w:val="24"/>
+          <w:lang w:val="en-US"/>
+        </w:rPr>
+        <w:t xml:space="preserve"> e FAU</w:t>
+      </w:r>
+      <w:r>
+        <w:rPr>
+          <w:rFonts w:eastAsia="Times New Roman" w:cs="Times New Roman"/>
+          <w:szCs w:val="24"/>
+          <w:lang w:val="en-US"/>
+        </w:rPr>
+        <w:t>-</w:t>
+      </w:r>
+      <w:r>
+        <w:rPr>
+          <w:rFonts w:eastAsia="Times New Roman" w:cs="Times New Roman"/>
+          <w:szCs w:val="24"/>
+          <w:lang w:val="en-US"/>
+        </w:rPr>
+        <w:t>Aibo foram usadas com respectivas acur</w:t>
+      </w:r>
+      <w:r>
+        <w:rPr>
+          <w:rFonts w:eastAsia="Times New Roman" w:cs="Times New Roman"/>
+          <w:szCs w:val="24"/>
+          <w:lang w:val="en-US"/>
+        </w:rPr>
+        <w:t>á</w:t>
+      </w:r>
+      <w:r>
+        <w:rPr>
+          <w:rFonts w:eastAsia="Times New Roman" w:cs="Times New Roman"/>
+          <w:szCs w:val="24"/>
+          <w:lang w:val="en-US"/>
+        </w:rPr>
+        <w:t xml:space="preserve">cias de </w:t>
+      </w:r>
+      <w:r>
+        <w:rPr>
+          <w:rFonts w:eastAsia="Times New Roman" w:cs="Times New Roman"/>
+          <w:b/>
+          <w:bCs/>
+          <w:szCs w:val="24"/>
+          <w:lang w:val="en-US"/>
+        </w:rPr>
+        <w:t>91,31%</w:t>
+      </w:r>
+      <w:r>
+        <w:rPr>
+          <w:rFonts w:eastAsia="Times New Roman" w:cs="Times New Roman"/>
+          <w:szCs w:val="24"/>
+          <w:lang w:val="en-US"/>
+        </w:rPr>
+        <w:t xml:space="preserve"> e </w:t>
+      </w:r>
+      <w:r>
+        <w:rPr>
+          <w:rFonts w:eastAsia="Times New Roman" w:cs="Times New Roman"/>
+          <w:b/>
+          <w:bCs/>
+          <w:szCs w:val="24"/>
+          <w:lang w:val="en-US"/>
+        </w:rPr>
+        <w:t>42,50%</w:t>
+      </w:r>
+      <w:r>
+        <w:rPr>
+          <w:rFonts w:eastAsia="Times New Roman" w:cs="Times New Roman"/>
+          <w:szCs w:val="24"/>
+          <w:lang w:val="en-US"/>
+        </w:rPr>
+        <w:t>.</w:t>
+      </w:r>
+    </w:p>
+    <w:p>
+      <w:pPr>
+        <w:rPr>
+          <w:bCs/>
+        </w:rPr>
+      </w:pPr>
+      <w:r>
+        <w:tab/>
+      </w:r>
+      <w:r>
+        <w:rPr>
+          <w:rFonts w:cs="Times New Roman"/>
+          <w:szCs w:val="24"/>
+        </w:rPr>
+        <w:t>No artigo</w:t>
+      </w:r>
+      <w:r>
+        <w:rPr>
+          <w:rFonts w:cs="Times New Roman"/>
+          <w:szCs w:val="24"/>
+        </w:rPr>
+        <w:t xml:space="preserve"> </w:t>
+      </w:r>
+      <w:hyperlink w:anchor="ref_10" w:history="1">
+        <w:r>
+          <w:rPr>
+            <w:rStyle w:val="Hyperlink"/>
+            <w:rFonts w:cs="Times New Roman"/>
+            <w:color w:val="auto"/>
+            <w:szCs w:val="24"/>
+            <w:u w:val="none"/>
+          </w:rPr>
+          <w:t>[</w:t>
+        </w:r>
+        <w:r>
+          <w:rPr>
+            <w:rStyle w:val="Hyperlink"/>
+            <w:rFonts w:cs="Times New Roman"/>
+            <w:color w:val="auto"/>
+            <w:szCs w:val="24"/>
+            <w:u w:val="none"/>
+          </w:rPr>
+          <w:t>10</w:t>
+        </w:r>
+        <w:r>
+          <w:rPr>
+            <w:rStyle w:val="Hyperlink"/>
+            <w:rFonts w:cs="Times New Roman"/>
+            <w:color w:val="auto"/>
+            <w:szCs w:val="24"/>
+            <w:u w:val="none"/>
+          </w:rPr>
           <w:t>]</w:t>
+        </w:r>
+        <w:r>
+          <w:rPr>
+            <w:rStyle w:val="Hyperlink"/>
+            <w:rFonts w:cs="Times New Roman"/>
+            <w:color w:val="auto"/>
+            <w:szCs w:val="24"/>
+            <w:u w:val="none"/>
+          </w:rPr>
+          <w:t xml:space="preserve"> (2015)</w:t>
+        </w:r>
+      </w:hyperlink>
+      <w:r>
+        <w:t xml:space="preserve"> é proposta a abordagem de extração de descritores de Fourier</w:t>
+      </w:r>
+      <w:r>
+        <w:t xml:space="preserve"> (valores de magnitude, harmônicos, média, máximo, mínimo e desvio padrão das amplitudes dos parâmetros de Fourier, entre outros</w:t>
+      </w:r>
+      <w:r>
+        <w:t>)</w:t>
+      </w:r>
+      <w:r>
+        <w:t xml:space="preserve"> como única fonte de características para a classificação de emoções. Foram utilizados os classificadores </w:t>
+      </w:r>
+      <w:r>
+        <w:rPr>
+          <w:i/>
+          <w:iCs/>
+        </w:rPr>
+        <w:t>Naive Bayes</w:t>
+      </w:r>
+      <w:r>
+        <w:t xml:space="preserve"> </w:t>
+      </w:r>
+      <w:r>
+        <w:t xml:space="preserve">(NB) </w:t>
+      </w:r>
+      <w:r>
+        <w:t xml:space="preserve">e uma SVM, enquanto as bases de dados escolhidas foram as seguintes: EMO-DB, </w:t>
+      </w:r>
+      <w:r>
+        <w:rPr>
+          <w:i/>
+          <w:iCs/>
+        </w:rPr>
+        <w:t xml:space="preserve">Chinese Emotional Database </w:t>
+      </w:r>
+      <w:r>
+        <w:t xml:space="preserve">(CASIA) e </w:t>
+      </w:r>
+      <w:r>
+        <w:rPr>
+          <w:i/>
+          <w:iCs/>
+        </w:rPr>
+        <w:t xml:space="preserve">Chinese Elderly Emotional Speech Database </w:t>
+      </w:r>
+      <w:r>
+        <w:t>(EESDB).</w:t>
+      </w:r>
+      <w:r>
+        <w:t xml:space="preserve"> A abordagem proposta foi comparada com a utilização de MFCC e características prosódicas, tais como ZCR, energia e F0. Nos experimentos realizados, os descritores de Fourier conseguem taxas de acurácia melhores que as duas outras classes de características, principalmente para a base EMO-DB.</w:t>
+      </w:r>
+    </w:p>
+    <w:p/>
+    <w:p>
+      <w:pPr>
+        <w:pStyle w:val="Ttulo1"/>
+        <w:spacing w:after="160"/>
+      </w:pPr>
+      <w:bookmarkStart w:id="67" w:name="_Toc41639676"/>
+      <w:bookmarkStart w:id="68" w:name="_Toc41639770"/>
+      <w:bookmarkStart w:id="69" w:name="_Toc41640336"/>
+      <w:bookmarkStart w:id="70" w:name="_Toc41640447"/>
+      <w:bookmarkStart w:id="71" w:name="_Toc41640588"/>
+      <w:r>
+        <w:t>2.2.1 Contextualização do andamento do projeto</w:t>
+      </w:r>
+      <w:bookmarkEnd w:id="67"/>
+      <w:bookmarkEnd w:id="68"/>
+      <w:bookmarkEnd w:id="69"/>
+      <w:bookmarkEnd w:id="70"/>
+      <w:bookmarkEnd w:id="71"/>
+    </w:p>
+    <w:p>
+      <w:pPr>
+        <w:ind w:firstLine="708"/>
+      </w:pPr>
+      <w:r>
+        <w:t>A escolha do banco de dados a ser utilizado, parte fundamental no desenvolvimento do projeto fora realizado com base no estado de arte da literatura relacionada ao tema. A base de dados</w:t>
+      </w:r>
+      <w:r>
+        <w:t xml:space="preserve"> pública</w:t>
+      </w:r>
+      <w:r>
+        <w:t xml:space="preserve"> </w:t>
+      </w:r>
+      <w:r>
+        <w:rPr>
+          <w:b/>
+          <w:bCs/>
+          <w:i/>
+          <w:iCs/>
+        </w:rPr>
+        <w:t>EMO-DB</w:t>
+      </w:r>
+      <w:r>
+        <w:rPr>
+          <w:b/>
+          <w:bCs/>
+          <w:i/>
+          <w:iCs/>
+        </w:rPr>
+        <w:t xml:space="preserve"> </w:t>
+      </w:r>
+      <w:r>
+        <w:t xml:space="preserve">(Berlin Emotional Speech Database) consiste de 535 arquivos </w:t>
+      </w:r>
+      <w:r>
+        <w:rPr>
+          <w:i/>
+          <w:iCs/>
+        </w:rPr>
+        <w:t>wave</w:t>
+      </w:r>
+      <w:r>
+        <w:rPr>
+          <w:i/>
+          <w:iCs/>
+        </w:rPr>
+        <w:t xml:space="preserve"> </w:t>
+      </w:r>
+      <w:r>
+        <w:t xml:space="preserve">com apenas um canal (mono) </w:t>
+      </w:r>
+      <w:r>
+        <w:t>à</w:t>
+      </w:r>
+      <w:r>
+        <w:t xml:space="preserve"> uma resolução de 16 bits, visto que as gravações foram feitas com uma taxa de amostragem de 48Khz com a posterior realização de um </w:t>
+      </w:r>
+      <w:r>
+        <w:rPr>
+          <w:i/>
+          <w:iCs/>
+        </w:rPr>
+        <w:t>downsampling</w:t>
+      </w:r>
+      <w:r>
+        <w:t xml:space="preserve"> para 16Khz</w:t>
+      </w:r>
+      <w:r>
+        <w:t>,</w:t>
+      </w:r>
+      <w:r>
+        <w:t xml:space="preserve"> a fim de que processamento desnecessário seja evitado.</w:t>
+      </w:r>
+    </w:p>
+    <w:p>
+      <w:pPr>
+        <w:ind w:firstLine="708"/>
+      </w:pPr>
+      <w:r>
+        <w:t>Esta base de dados foi gravada com a participação de 10 atores, sendo 5 homens e 5 mulheres, que são responsáveis por falar 10 frases em 7 estados emocionais diferentes, sendo que do total de 535 áudios temos:</w:t>
+      </w:r>
+    </w:p>
+    <w:p>
+      <w:pPr>
+        <w:pStyle w:val="PargrafodaLista"/>
+        <w:numPr>
+          <w:ilvl w:val="0"/>
+          <w:numId w:val="19"/>
+        </w:numPr>
+      </w:pPr>
+      <w:r>
+        <w:t>Raiva</w:t>
+      </w:r>
+      <w:r>
+        <w:t xml:space="preserve"> (</w:t>
+      </w:r>
+      <w:r>
+        <w:t>127 amostras</w:t>
+      </w:r>
+      <w:r>
+        <w:t>)</w:t>
+      </w:r>
+      <w:r>
+        <w:t>;</w:t>
+      </w:r>
+    </w:p>
+    <w:p>
+      <w:pPr>
+        <w:pStyle w:val="PargrafodaLista"/>
+        <w:numPr>
+          <w:ilvl w:val="0"/>
+          <w:numId w:val="19"/>
+        </w:numPr>
+      </w:pPr>
+      <w:r>
+        <w:t>Felicidade</w:t>
+      </w:r>
+      <w:r>
+        <w:t xml:space="preserve"> (71 amostras)</w:t>
+      </w:r>
+      <w:r>
+        <w:t>;</w:t>
+      </w:r>
+    </w:p>
+    <w:p>
+      <w:pPr>
+        <w:pStyle w:val="PargrafodaLista"/>
+        <w:numPr>
+          <w:ilvl w:val="0"/>
+          <w:numId w:val="19"/>
+        </w:numPr>
+      </w:pPr>
+      <w:r>
+        <w:t>Neutralidade</w:t>
+      </w:r>
+      <w:r>
+        <w:t xml:space="preserve"> (79 amostras)</w:t>
+      </w:r>
+    </w:p>
+    <w:p>
+      <w:pPr>
+        <w:pStyle w:val="PargrafodaLista"/>
+        <w:numPr>
+          <w:ilvl w:val="0"/>
+          <w:numId w:val="19"/>
+        </w:numPr>
+      </w:pPr>
+      <w:r>
+        <w:t>Tristeza</w:t>
+      </w:r>
+      <w:r>
+        <w:t xml:space="preserve"> (62 amostras)</w:t>
+      </w:r>
+      <w:r>
+        <w:t>;</w:t>
+      </w:r>
+    </w:p>
+    <w:p>
+      <w:pPr>
+        <w:pStyle w:val="PargrafodaLista"/>
+        <w:numPr>
+          <w:ilvl w:val="0"/>
+          <w:numId w:val="19"/>
+        </w:numPr>
+      </w:pPr>
+      <w:r>
+        <w:lastRenderedPageBreak/>
+        <w:t>Medo</w:t>
+      </w:r>
+      <w:r>
+        <w:t xml:space="preserve"> (69 amostras)</w:t>
+      </w:r>
+      <w:r>
+        <w:t>;</w:t>
+      </w:r>
+    </w:p>
+    <w:p>
+      <w:pPr>
+        <w:pStyle w:val="PargrafodaLista"/>
+        <w:numPr>
+          <w:ilvl w:val="0"/>
+          <w:numId w:val="19"/>
+        </w:numPr>
+      </w:pPr>
+      <w:r>
+        <w:t>Tédio</w:t>
+      </w:r>
+      <w:r>
+        <w:t xml:space="preserve"> (81 amostras)</w:t>
+      </w:r>
+      <w:r>
+        <w:t>;</w:t>
+      </w:r>
+    </w:p>
+    <w:p>
+      <w:pPr>
+        <w:pStyle w:val="PargrafodaLista"/>
+        <w:numPr>
+          <w:ilvl w:val="0"/>
+          <w:numId w:val="19"/>
+        </w:numPr>
+      </w:pPr>
+      <w:r>
+        <w:t>Desgosto</w:t>
+      </w:r>
+      <w:r>
+        <w:t xml:space="preserve"> (46 amostras).</w:t>
+      </w:r>
+    </w:p>
+    <w:p>
+      <w:pPr>
+        <w:ind w:firstLine="708"/>
+      </w:pPr>
+      <w:r>
+        <w:t xml:space="preserve">A </w:t>
+      </w:r>
+      <w:hyperlink w:anchor="tabela_1" w:history="1">
+        <w:r>
+          <w:rPr>
+            <w:rStyle w:val="Hyperlink"/>
+            <w:color w:val="auto"/>
+            <w:u w:val="none"/>
+          </w:rPr>
+          <w:t>Tabela 2.2.1</w:t>
+        </w:r>
+      </w:hyperlink>
+      <w:r>
+        <w:t xml:space="preserve"> traz as </w:t>
+      </w:r>
+      <w:r>
+        <w:t>10 frases disponibi</w:t>
+      </w:r>
+      <w:r>
+        <w:t xml:space="preserve">lizadas pela base de dados. Mais informações a respeito do </w:t>
+      </w:r>
+      <w:r>
+        <w:rPr>
+          <w:b/>
+          <w:bCs/>
+          <w:i/>
+          <w:iCs/>
+        </w:rPr>
+        <w:t xml:space="preserve">EMO-DB </w:t>
+      </w:r>
+      <w:r>
+        <w:t>podem ser encontradas em</w:t>
+      </w:r>
+      <w:r>
+        <w:t xml:space="preserve"> </w:t>
+      </w:r>
+      <w:hyperlink w:anchor="ref_4" w:history="1">
+        <w:r>
+          <w:rPr>
+            <w:rStyle w:val="Hyperlink"/>
+            <w:color w:val="auto"/>
+            <w:u w:val="none"/>
+          </w:rPr>
+          <w:t>[4]</w:t>
         </w:r>
       </w:hyperlink>
       <w:r>
@@ -8736,11 +11073,7 @@
         <w:t xml:space="preserve">wave </w:t>
       </w:r>
       <w:r>
-        <w:t xml:space="preserve">criada e disponibilizada pelo orientador deste trabalho foi melhorada e implementada em uma abordagem orientada a objetos. As abordagens de extração de características baseadas no conceito de energia, assim </w:t>
-      </w:r>
-      <w:r>
-        <w:lastRenderedPageBreak/>
-        <w:t xml:space="preserve">como a análise dos vetores </w:t>
+        <w:t xml:space="preserve">criada e disponibilizada pelo orientador deste trabalho foi melhorada e implementada em uma abordagem orientada a objetos. As abordagens de extração de características baseadas no conceito de energia, assim como a análise dos vetores </w:t>
       </w:r>
       <w:r>
         <w:t xml:space="preserve">com base na engenharia paraconsistente </w:t>
@@ -8774,7 +11107,6 @@
         <w:t>-se em andamento a implementação de um processo teste de extração, avaliação e construção de um classificador.</w:t>
       </w:r>
     </w:p>
-    <w:p/>
     <w:p>
       <w:pPr>
         <w:pStyle w:val="Legenda"/>
@@ -9405,59 +11737,10 @@
           <w:sz w:val="20"/>
           <w:szCs w:val="20"/>
         </w:rPr>
-        <w:t xml:space="preserve">Fonte: Elaborado pelo Autor </w:t>
-      </w:r>
-      <w:r>
-        <w:rPr>
-          <w:color w:val="auto"/>
-          <w:sz w:val="20"/>
-          <w:szCs w:val="20"/>
-        </w:rPr>
-        <w:fldChar w:fldCharType="begin"/>
-      </w:r>
-      <w:r>
-        <w:rPr>
-          <w:color w:val="auto"/>
-          <w:sz w:val="20"/>
-          <w:szCs w:val="20"/>
-        </w:rPr>
-        <w:instrText xml:space="preserve"> SEQ Fonte:_Elaborado_pelo_Autor \* ARABIC </w:instrText>
-      </w:r>
-      <w:r>
-        <w:rPr>
-          <w:color w:val="auto"/>
-          <w:sz w:val="20"/>
-          <w:szCs w:val="20"/>
-        </w:rPr>
-        <w:fldChar w:fldCharType="separate"/>
-      </w:r>
-      <w:r>
-        <w:rPr>
-          <w:noProof/>
-          <w:color w:val="auto"/>
-          <w:sz w:val="20"/>
-          <w:szCs w:val="20"/>
-        </w:rPr>
-        <w:t>1</w:t>
+        <w:t>Fonte: Elaborado pelo Autor</w:t>
       </w:r>
       <w:bookmarkEnd w:id="73"/>
-      <w:r>
-        <w:rPr>
-          <w:color w:val="auto"/>
-          <w:sz w:val="20"/>
-          <w:szCs w:val="20"/>
-        </w:rPr>
-        <w:fldChar w:fldCharType="end"/>
-      </w:r>
-    </w:p>
-    <w:bookmarkEnd w:id="72"/>
-    <w:p/>
-    <w:p/>
-    <w:p/>
-    <w:p/>
-    <w:p/>
-    <w:p/>
-    <w:p/>
+    </w:p>
     <w:p>
       <w:pPr>
         <w:pStyle w:val="Ttulo1"/>
@@ -9471,6 +11754,7 @@
       <w:bookmarkStart w:id="76" w:name="_Toc41640337"/>
       <w:bookmarkStart w:id="77" w:name="_Toc41640448"/>
       <w:bookmarkStart w:id="78" w:name="_Toc41640589"/>
+      <w:bookmarkEnd w:id="72"/>
       <w:r>
         <w:rPr>
           <w:sz w:val="32"/>
@@ -9955,75 +12239,42 @@
     </w:p>
     <w:p>
       <w:pPr>
+        <w:tabs>
+          <w:tab w:val="left" w:pos="708"/>
+          <w:tab w:val="left" w:pos="1356"/>
+        </w:tabs>
         <w:ind w:left="705" w:hanging="705"/>
-        <w:rPr>
-          <w:rFonts w:cs="Times New Roman"/>
-          <w:szCs w:val="24"/>
-        </w:rPr>
       </w:pPr>
       <w:bookmarkStart w:id="85" w:name="ref_1"/>
       <w:r>
-        <w:rPr>
-          <w:rFonts w:cs="Times New Roman"/>
-          <w:szCs w:val="24"/>
-        </w:rPr>
-        <w:t>[1]</w:t>
-      </w:r>
-      <w:r>
-        <w:rPr>
-          <w:rFonts w:cs="Times New Roman"/>
-          <w:szCs w:val="24"/>
-        </w:rPr>
+        <w:t>[</w:t>
+      </w:r>
+      <w:r>
+        <w:t>1</w:t>
+      </w:r>
+      <w:r>
+        <w:t>]</w:t>
+      </w:r>
+      <w:r>
         <w:tab/>
       </w:r>
       <w:r>
-        <w:rPr>
-          <w:rFonts w:cs="Times New Roman"/>
-          <w:szCs w:val="24"/>
-        </w:rPr>
-        <w:t>Anvarjon Tursunov, Soonil Kwon and Hee-Suk Pang</w:t>
-      </w:r>
-      <w:r>
-        <w:rPr>
-          <w:rFonts w:cs="Times New Roman"/>
-          <w:szCs w:val="24"/>
-        </w:rPr>
-        <w:t xml:space="preserve">. </w:t>
-      </w:r>
-      <w:r>
-        <w:rPr>
-          <w:rFonts w:cs="Times New Roman"/>
-          <w:szCs w:val="24"/>
-        </w:rPr>
-        <w:t>Discriminating Emotions in the Valence Dimension</w:t>
-      </w:r>
-      <w:r>
-        <w:rPr>
-          <w:rFonts w:cs="Times New Roman"/>
-          <w:szCs w:val="24"/>
-        </w:rPr>
+        <w:t>Agnes</w:t>
+      </w:r>
+      <w:r>
+        <w:t xml:space="preserve"> Jacob</w:t>
+      </w:r>
+      <w:r>
+        <w:t>.</w:t>
+      </w:r>
+      <w:r>
         <w:t xml:space="preserve"> </w:t>
       </w:r>
       <w:r>
-        <w:rPr>
-          <w:rFonts w:cs="Times New Roman"/>
-          <w:szCs w:val="24"/>
-        </w:rPr>
-        <w:t>from Speech Using Timbre Features</w:t>
-      </w:r>
-      <w:r>
-        <w:rPr>
-          <w:rFonts w:cs="Times New Roman"/>
-          <w:szCs w:val="24"/>
-        </w:rPr>
-        <w:t>. Applied Sciences, Jun 2019.</w:t>
-      </w:r>
-      <w:r>
-        <w:rPr>
-          <w:rFonts w:cs="Times New Roman"/>
-          <w:szCs w:val="24"/>
-        </w:rPr>
-        <w:t xml:space="preserve"> </w:t>
+        <w:t>Modelling speech emotion recognition using logistic regression and decision trees. International Journal of Speech Technology</w:t>
+      </w:r>
+      <w:r>
+        <w:t>: 897-905, 2017.</w:t>
       </w:r>
     </w:p>
     <w:p>
@@ -10041,7 +12292,21 @@
           <w:rFonts w:cs="Times New Roman"/>
           <w:szCs w:val="24"/>
         </w:rPr>
-        <w:t>[2]</w:t>
+        <w:t>[</w:t>
+      </w:r>
+      <w:r>
+        <w:rPr>
+          <w:rFonts w:cs="Times New Roman"/>
+          <w:szCs w:val="24"/>
+        </w:rPr>
+        <w:t>2</w:t>
+      </w:r>
+      <w:r>
+        <w:rPr>
+          <w:rFonts w:cs="Times New Roman"/>
+          <w:szCs w:val="24"/>
+        </w:rPr>
+        <w:t>]</w:t>
       </w:r>
       <w:r>
         <w:rPr>
@@ -10055,119 +12320,638 @@
           <w:rFonts w:cs="Times New Roman"/>
           <w:szCs w:val="24"/>
         </w:rPr>
-        <w:t>Burkhardt, F.; Paeschke, A.; Rolfes, M.; Sendlmeier, W. F. &amp; Weiss, B. A database of German emotional speech, in 'INTERSPEECH', ISCA</w:t>
-      </w:r>
-      <w:r>
-        <w:rPr>
-          <w:rFonts w:cs="Times New Roman"/>
-          <w:szCs w:val="24"/>
-        </w:rPr>
-        <w:t>:</w:t>
-      </w:r>
-      <w:r>
-        <w:rPr>
-          <w:rFonts w:cs="Times New Roman"/>
-          <w:szCs w:val="24"/>
-        </w:rPr>
-        <w:t xml:space="preserve"> 1517-1520</w:t>
-      </w:r>
-      <w:r>
-        <w:rPr>
-          <w:rFonts w:cs="Times New Roman"/>
-          <w:szCs w:val="24"/>
-        </w:rPr>
-        <w:t>, 2005.</w:t>
-      </w:r>
-    </w:p>
-    <w:p>
-      <w:pPr>
+        <w:t>Anvarjon Tursunov, Soonil Kwon and Hee-Suk Pang</w:t>
+      </w:r>
+      <w:r>
+        <w:rPr>
+          <w:rFonts w:cs="Times New Roman"/>
+          <w:szCs w:val="24"/>
+        </w:rPr>
+        <w:t xml:space="preserve">. </w:t>
+      </w:r>
+      <w:r>
+        <w:rPr>
+          <w:rFonts w:cs="Times New Roman"/>
+          <w:szCs w:val="24"/>
+        </w:rPr>
+        <w:t>Discriminating Emotions in the Valence Dimension</w:t>
+      </w:r>
+      <w:r>
+        <w:rPr>
+          <w:rFonts w:cs="Times New Roman"/>
+          <w:szCs w:val="24"/>
+        </w:rPr>
+        <w:t xml:space="preserve"> </w:t>
+      </w:r>
+      <w:r>
+        <w:rPr>
+          <w:rFonts w:cs="Times New Roman"/>
+          <w:szCs w:val="24"/>
+        </w:rPr>
+        <w:t>from Speech Using Timbre Features</w:t>
+      </w:r>
+      <w:r>
+        <w:rPr>
+          <w:rFonts w:cs="Times New Roman"/>
+          <w:szCs w:val="24"/>
+        </w:rPr>
+        <w:t>. Applied Sciences, Jun 2019.</w:t>
+      </w:r>
+      <w:r>
+        <w:rPr>
+          <w:rFonts w:cs="Times New Roman"/>
+          <w:szCs w:val="24"/>
+        </w:rPr>
+        <w:t xml:space="preserve"> </w:t>
+      </w:r>
+    </w:p>
+    <w:p>
+      <w:pPr>
+        <w:tabs>
+          <w:tab w:val="left" w:pos="708"/>
+          <w:tab w:val="left" w:pos="1356"/>
+        </w:tabs>
         <w:ind w:left="705" w:hanging="705"/>
-        <w:rPr>
-          <w:rFonts w:cs="Times New Roman"/>
-          <w:szCs w:val="24"/>
-        </w:rPr>
       </w:pPr>
       <w:bookmarkStart w:id="87" w:name="ref_3"/>
       <w:bookmarkEnd w:id="86"/>
       <w:r>
-        <w:rPr>
-          <w:rFonts w:cs="Times New Roman"/>
-          <w:szCs w:val="24"/>
-        </w:rPr>
-        <w:t>[3]</w:t>
-      </w:r>
-      <w:r>
-        <w:rPr>
-          <w:rFonts w:cs="Times New Roman"/>
-          <w:szCs w:val="24"/>
-        </w:rPr>
+        <w:t>[</w:t>
+      </w:r>
+      <w:r>
+        <w:t>3</w:t>
+      </w:r>
+      <w:r>
+        <w:t>]</w:t>
+      </w:r>
+      <w:r>
         <w:tab/>
       </w:r>
       <w:r>
-        <w:rPr>
-          <w:rFonts w:cs="Times New Roman"/>
-          <w:szCs w:val="24"/>
-        </w:rPr>
-        <w:t>Eyben, F.; Scherer, K.R.; Schuller, B.W.; Sundberg, J.; André, E.; Busso, C.; Devillers, L.Y.; Epps, J.; Laukka, P.;Narayanan, S.S.; et al. The Geneva Minimalistic Acoustic Parameter Set (GeMAPS) for Voice Research and</w:t>
-      </w:r>
-      <w:r>
-        <w:rPr>
-          <w:rFonts w:cs="Times New Roman"/>
-          <w:szCs w:val="24"/>
-        </w:rPr>
+        <w:t>Ashishkumar</w:t>
+      </w:r>
+      <w:r>
         <w:t xml:space="preserve"> </w:t>
       </w:r>
       <w:r>
-        <w:rPr>
-          <w:rFonts w:cs="Times New Roman"/>
-          <w:szCs w:val="24"/>
-        </w:rPr>
-        <w:t>Affective Computing.IEEE Trans. Affect. Comput</w:t>
-      </w:r>
-      <w:r>
-        <w:rPr>
-          <w:rFonts w:cs="Times New Roman"/>
-          <w:szCs w:val="24"/>
-        </w:rPr>
-        <w:t>:</w:t>
-      </w:r>
-      <w:r>
-        <w:rPr>
-          <w:rFonts w:cs="Times New Roman"/>
-          <w:szCs w:val="24"/>
-        </w:rPr>
-        <w:t xml:space="preserve"> 190–202</w:t>
-      </w:r>
-      <w:r>
-        <w:rPr>
-          <w:rFonts w:cs="Times New Roman"/>
-          <w:szCs w:val="24"/>
-        </w:rPr>
-        <w:t xml:space="preserve">, </w:t>
-      </w:r>
-      <w:r>
-        <w:rPr>
-          <w:rFonts w:cs="Times New Roman"/>
-          <w:szCs w:val="24"/>
-        </w:rPr>
-        <w:t>2016</w:t>
-      </w:r>
-      <w:r>
-        <w:rPr>
-          <w:rFonts w:cs="Times New Roman"/>
-          <w:szCs w:val="24"/>
-        </w:rPr>
-        <w:t>.</w:t>
+        <w:t>Gudmalwar,</w:t>
+      </w:r>
+      <w:r>
+        <w:t xml:space="preserve"> </w:t>
+      </w:r>
+      <w:r>
+        <w:t>Chevula Rama Rao</w:t>
+      </w:r>
+      <w:r>
+        <w:t>, Anirban</w:t>
+      </w:r>
+      <w:r>
+        <w:t xml:space="preserve"> Dutta</w:t>
+      </w:r>
+      <w:r>
+        <w:t xml:space="preserve">. </w:t>
+      </w:r>
+      <w:r>
+        <w:t>Improving the performance of the speaker emotion recognition based on low dimension prosody features vector. International Journal of Speech Technology</w:t>
+      </w:r>
+      <w:r>
+        <w:t>, 2018.</w:t>
       </w:r>
     </w:p>
     <w:p>
       <w:pPr>
         <w:ind w:left="705" w:hanging="705"/>
+        <w:rPr>
+          <w:rFonts w:cs="Times New Roman"/>
+          <w:szCs w:val="24"/>
+        </w:rPr>
       </w:pPr>
       <w:bookmarkStart w:id="88" w:name="ref_4"/>
       <w:bookmarkEnd w:id="87"/>
       <w:r>
+        <w:rPr>
+          <w:rFonts w:cs="Times New Roman"/>
+          <w:szCs w:val="24"/>
+        </w:rPr>
         <w:t>[</w:t>
+      </w:r>
+      <w:r>
+        <w:rPr>
+          <w:rFonts w:cs="Times New Roman"/>
+          <w:szCs w:val="24"/>
+        </w:rPr>
+        <w:t>4</w:t>
+      </w:r>
+      <w:r>
+        <w:rPr>
+          <w:rFonts w:cs="Times New Roman"/>
+          <w:szCs w:val="24"/>
+        </w:rPr>
+        <w:t>]</w:t>
+      </w:r>
+      <w:r>
+        <w:rPr>
+          <w:rFonts w:cs="Times New Roman"/>
+          <w:szCs w:val="24"/>
+        </w:rPr>
+        <w:tab/>
+      </w:r>
+      <w:r>
+        <w:rPr>
+          <w:rFonts w:cs="Times New Roman"/>
+          <w:szCs w:val="24"/>
+        </w:rPr>
+        <w:t>Burkhardt, F.; Paeschke, A.; Rolfes, M.; Sendlmeier, W. F. &amp; Weiss, B. A database of German emotional speech, in 'INTERSPEECH', ISCA</w:t>
+      </w:r>
+      <w:r>
+        <w:rPr>
+          <w:rFonts w:cs="Times New Roman"/>
+          <w:szCs w:val="24"/>
+        </w:rPr>
+        <w:t>:</w:t>
+      </w:r>
+      <w:r>
+        <w:rPr>
+          <w:rFonts w:cs="Times New Roman"/>
+          <w:szCs w:val="24"/>
+        </w:rPr>
+        <w:t xml:space="preserve"> 1517-1520</w:t>
+      </w:r>
+      <w:r>
+        <w:rPr>
+          <w:rFonts w:cs="Times New Roman"/>
+          <w:szCs w:val="24"/>
+        </w:rPr>
+        <w:t>, 2005.</w:t>
+      </w:r>
+    </w:p>
+    <w:p>
+      <w:pPr>
+        <w:tabs>
+          <w:tab w:val="left" w:pos="708"/>
+          <w:tab w:val="left" w:pos="1356"/>
+        </w:tabs>
+        <w:ind w:left="705" w:hanging="705"/>
+      </w:pPr>
+      <w:bookmarkStart w:id="89" w:name="ref_5"/>
+      <w:bookmarkEnd w:id="88"/>
+      <w:r>
+        <w:t>[5]</w:t>
+      </w:r>
+      <w:r>
+        <w:tab/>
+      </w:r>
+      <w:r>
+        <w:t>Dorota Kamińska, Tomasz</w:t>
+      </w:r>
+      <w:r>
+        <w:t xml:space="preserve"> </w:t>
+      </w:r>
+      <w:r>
+        <w:t>Sapiński. Polish Emotional Speech Recognition Based on the Committee of Classifiers. Przeglad Elektrotechniczny</w:t>
+      </w:r>
+      <w:r>
+        <w:t xml:space="preserve">: </w:t>
+      </w:r>
+      <w:r>
+        <w:t>101-106</w:t>
+      </w:r>
+      <w:r>
+        <w:t>, 2017.</w:t>
+      </w:r>
+    </w:p>
+    <w:p>
+      <w:pPr>
+        <w:ind w:left="705" w:hanging="705"/>
+        <w:rPr>
+          <w:rFonts w:cs="Times New Roman"/>
+          <w:szCs w:val="24"/>
+        </w:rPr>
+      </w:pPr>
+      <w:bookmarkStart w:id="90" w:name="ref_6"/>
+      <w:bookmarkEnd w:id="89"/>
+      <w:r>
+        <w:rPr>
+          <w:rFonts w:cs="Times New Roman"/>
+          <w:szCs w:val="24"/>
+        </w:rPr>
+        <w:t>[</w:t>
+      </w:r>
+      <w:r>
+        <w:rPr>
+          <w:rFonts w:cs="Times New Roman"/>
+          <w:szCs w:val="24"/>
+        </w:rPr>
+        <w:t>6</w:t>
+      </w:r>
+      <w:r>
+        <w:rPr>
+          <w:rFonts w:cs="Times New Roman"/>
+          <w:szCs w:val="24"/>
+        </w:rPr>
+        <w:t>]</w:t>
+      </w:r>
+      <w:r>
+        <w:rPr>
+          <w:rFonts w:cs="Times New Roman"/>
+          <w:szCs w:val="24"/>
+        </w:rPr>
+        <w:tab/>
+      </w:r>
+      <w:r>
+        <w:rPr>
+          <w:rFonts w:cs="Times New Roman"/>
+          <w:szCs w:val="24"/>
+        </w:rPr>
+        <w:t>Eyben, F.; Scherer, K.R.; Schuller, B.W.; Sundberg, J.; André, E.; Busso, C.; Devillers, L.Y.; Epps, J.; Laukka, P.;Narayanan, S.S.; et al. The Geneva Minimalistic Acoustic Parameter Set (GeMAPS) for Voice Research and</w:t>
+      </w:r>
+      <w:r>
+        <w:rPr>
+          <w:rFonts w:cs="Times New Roman"/>
+          <w:szCs w:val="24"/>
+        </w:rPr>
+        <w:t xml:space="preserve"> </w:t>
+      </w:r>
+      <w:r>
+        <w:rPr>
+          <w:rFonts w:cs="Times New Roman"/>
+          <w:szCs w:val="24"/>
+        </w:rPr>
+        <w:t>Affective Computing.IEEE Trans. Affect. Comput</w:t>
+      </w:r>
+      <w:r>
+        <w:rPr>
+          <w:rFonts w:cs="Times New Roman"/>
+          <w:szCs w:val="24"/>
+        </w:rPr>
+        <w:t>:</w:t>
+      </w:r>
+      <w:r>
+        <w:rPr>
+          <w:rFonts w:cs="Times New Roman"/>
+          <w:szCs w:val="24"/>
+        </w:rPr>
+        <w:t xml:space="preserve"> 190</w:t>
+      </w:r>
+      <w:r>
+        <w:rPr>
+          <w:rFonts w:cs="Times New Roman"/>
+          <w:szCs w:val="24"/>
+        </w:rPr>
+        <w:t>-</w:t>
+      </w:r>
+      <w:r>
+        <w:rPr>
+          <w:rFonts w:cs="Times New Roman"/>
+          <w:szCs w:val="24"/>
+        </w:rPr>
+        <w:t>202</w:t>
+      </w:r>
+      <w:r>
+        <w:rPr>
+          <w:rFonts w:cs="Times New Roman"/>
+          <w:szCs w:val="24"/>
+        </w:rPr>
+        <w:t xml:space="preserve">, </w:t>
+      </w:r>
+      <w:r>
+        <w:rPr>
+          <w:rFonts w:cs="Times New Roman"/>
+          <w:szCs w:val="24"/>
+        </w:rPr>
+        <w:t>2016</w:t>
+      </w:r>
+      <w:r>
+        <w:rPr>
+          <w:rFonts w:cs="Times New Roman"/>
+          <w:szCs w:val="24"/>
+        </w:rPr>
+        <w:t>.</w:t>
+      </w:r>
+    </w:p>
+    <w:p>
+      <w:pPr>
+        <w:tabs>
+          <w:tab w:val="left" w:pos="708"/>
+          <w:tab w:val="left" w:pos="1356"/>
+        </w:tabs>
+        <w:ind w:left="705" w:hanging="705"/>
+      </w:pPr>
+      <w:bookmarkStart w:id="91" w:name="ref_7"/>
+      <w:bookmarkEnd w:id="90"/>
+      <w:r>
+        <w:t>[</w:t>
+      </w:r>
+      <w:r>
+        <w:t>7</w:t>
+      </w:r>
+      <w:r>
+        <w:t>]</w:t>
+      </w:r>
+      <w:r>
+        <w:tab/>
+      </w:r>
+      <w:r>
+        <w:t xml:space="preserve">Gintautas Tamulevičius, </w:t>
+      </w:r>
+      <w:r>
+        <w:t xml:space="preserve">Rasa </w:t>
+      </w:r>
+      <w:r>
+        <w:t>Karbauskaitė</w:t>
+      </w:r>
+      <w:r>
+        <w:t>, Gintautas</w:t>
+      </w:r>
+      <w:r>
+        <w:t xml:space="preserve"> Dzemyda.</w:t>
+      </w:r>
+      <w:r>
+        <w:t xml:space="preserve"> </w:t>
+      </w:r>
+      <w:r>
+        <w:t>Speech emotion classification using fractal dimension-based features. Nonlinear Analysis: Modelling and Control</w:t>
+      </w:r>
+      <w:r>
+        <w:t>: 679-695, 2019.</w:t>
+      </w:r>
+    </w:p>
+    <w:p>
+      <w:pPr>
+        <w:tabs>
+          <w:tab w:val="left" w:pos="708"/>
+          <w:tab w:val="left" w:pos="1356"/>
+        </w:tabs>
+        <w:ind w:left="705" w:hanging="705"/>
+      </w:pPr>
+      <w:bookmarkStart w:id="92" w:name="ref_8"/>
+      <w:bookmarkEnd w:id="91"/>
+      <w:r>
+        <w:t>[</w:t>
+      </w:r>
+      <w:r>
+        <w:t>8</w:t>
+      </w:r>
+      <w:r>
+        <w:t>]</w:t>
+      </w:r>
+      <w:r>
+        <w:tab/>
+      </w:r>
+      <w:r>
+        <w:tab/>
+      </w:r>
+      <w:r>
+        <w:t>G. Trigeorgis et al.</w:t>
+      </w:r>
+      <w:r>
+        <w:t xml:space="preserve"> </w:t>
+      </w:r>
+      <w:r>
+        <w:t>Adieu features? End-to-end speech emotion recognition using a deep convolutional recurrent network</w:t>
+      </w:r>
+      <w:r>
+        <w:t>.</w:t>
+      </w:r>
+      <w:r>
+        <w:t xml:space="preserve"> IEEE International Conference on Acoustics, Speech and Signal Processing (ICASSP)</w:t>
+      </w:r>
+      <w:r>
+        <w:t xml:space="preserve">: </w:t>
+      </w:r>
+      <w:r>
+        <w:t xml:space="preserve">5200-5204, </w:t>
+      </w:r>
+      <w:r>
+        <w:t>2016.</w:t>
+      </w:r>
+    </w:p>
+    <w:p>
+      <w:pPr>
+        <w:tabs>
+          <w:tab w:val="left" w:pos="708"/>
+          <w:tab w:val="left" w:pos="1356"/>
+        </w:tabs>
+        <w:ind w:left="705" w:hanging="705"/>
+      </w:pPr>
+      <w:bookmarkStart w:id="93" w:name="ref_9"/>
+      <w:bookmarkEnd w:id="92"/>
+      <w:r>
+        <w:t>[</w:t>
+      </w:r>
+      <w:r>
+        <w:t>9</w:t>
+      </w:r>
+      <w:r>
+        <w:t>]</w:t>
+      </w:r>
+      <w:r>
+        <w:tab/>
+      </w:r>
+      <w:r>
+        <w:t>Kudakwashe Zvarevashe, Oludayo</w:t>
+      </w:r>
+      <w:r>
+        <w:t xml:space="preserve"> </w:t>
+      </w:r>
+      <w:r>
+        <w:t>Olugbara. Ensemble Learning of Hybrid Acoustic Features for Speech Emotion Recognition</w:t>
+      </w:r>
+      <w:r>
+        <w:t>,</w:t>
+      </w:r>
+      <w:r>
+        <w:t xml:space="preserve"> Algorithms</w:t>
+      </w:r>
+      <w:r>
+        <w:t>: 1-24, 2020.</w:t>
+      </w:r>
+    </w:p>
+    <w:p>
+      <w:pPr>
+        <w:tabs>
+          <w:tab w:val="left" w:pos="708"/>
+          <w:tab w:val="left" w:pos="1356"/>
+        </w:tabs>
+        <w:ind w:left="705" w:hanging="705"/>
+      </w:pPr>
+      <w:bookmarkStart w:id="94" w:name="ref_10"/>
+      <w:bookmarkEnd w:id="93"/>
+      <w:r>
+        <w:t>[1</w:t>
+      </w:r>
+      <w:r>
+        <w:t>0</w:t>
+      </w:r>
+      <w:r>
+        <w:t>]</w:t>
+      </w:r>
+      <w:r>
+        <w:tab/>
+      </w:r>
+      <w:r>
+        <w:t xml:space="preserve">Kunxia </w:t>
+      </w:r>
+      <w:r>
+        <w:t xml:space="preserve">Wang, </w:t>
+      </w:r>
+      <w:r>
+        <w:t xml:space="preserve">Ning </w:t>
+      </w:r>
+      <w:r>
+        <w:t>An, Bing Nan Ali</w:t>
+      </w:r>
+      <w:r>
+        <w:t xml:space="preserve">, Yanyong </w:t>
+      </w:r>
+      <w:r>
+        <w:t>Zhang</w:t>
+      </w:r>
+      <w:r>
+        <w:t>. Speech Emotion Recognition Using Fourier Parameters. Affective Computing, IEEE Transactions on</w:t>
+      </w:r>
+      <w:r>
+        <w:t>:</w:t>
+      </w:r>
+      <w:r>
+        <w:t xml:space="preserve"> 69-75</w:t>
+      </w:r>
+      <w:r>
+        <w:t>, 2015.</w:t>
+      </w:r>
+    </w:p>
+    <w:p>
+      <w:pPr>
+        <w:tabs>
+          <w:tab w:val="left" w:pos="708"/>
+          <w:tab w:val="left" w:pos="1356"/>
+        </w:tabs>
+        <w:ind w:left="705" w:hanging="705"/>
+      </w:pPr>
+      <w:bookmarkStart w:id="95" w:name="ref_11"/>
+      <w:bookmarkEnd w:id="94"/>
+      <w:r>
+        <w:t>[</w:t>
+      </w:r>
+      <w:r>
+        <w:t>11</w:t>
+      </w:r>
+      <w:r>
+        <w:t>]</w:t>
+      </w:r>
+      <w:r>
+        <w:tab/>
+      </w:r>
+      <w:r>
+        <w:t xml:space="preserve">Leandro Daniel </w:t>
+      </w:r>
+      <w:r>
+        <w:t xml:space="preserve">Vignolo, </w:t>
+      </w:r>
+      <w:r>
+        <w:t>S.R.Mahadeva Prasanna,</w:t>
+      </w:r>
+      <w:r>
+        <w:t xml:space="preserve"> Samarendra</w:t>
+      </w:r>
+      <w:r>
+        <w:t xml:space="preserve"> Dandapat,</w:t>
+      </w:r>
+      <w:r>
+        <w:t xml:space="preserve"> Hugo</w:t>
+      </w:r>
+      <w:r>
+        <w:t xml:space="preserve"> Rufiner</w:t>
+      </w:r>
+      <w:r>
+        <w:t>,</w:t>
+      </w:r>
+      <w:r>
+        <w:t xml:space="preserve"> Diego</w:t>
+      </w:r>
+      <w:r>
+        <w:t xml:space="preserve"> Milone</w:t>
+      </w:r>
+      <w:r>
+        <w:t>. Feature optimisation for stress recognition in speech. Pattern Recognition Letters</w:t>
+      </w:r>
+      <w:r>
+        <w:t>: 1-7, 2016.</w:t>
+      </w:r>
+      <w:r>
+        <w:t xml:space="preserve"> </w:t>
+      </w:r>
+    </w:p>
+    <w:p>
+      <w:pPr>
+        <w:ind w:left="705" w:hanging="705"/>
+      </w:pPr>
+      <w:bookmarkStart w:id="96" w:name="ref_12"/>
+      <w:bookmarkEnd w:id="95"/>
+      <w:r>
+        <w:lastRenderedPageBreak/>
+        <w:t>[1</w:t>
+      </w:r>
+      <w:r>
+        <w:t>2</w:t>
+      </w:r>
+      <w:r>
+        <w:t>]</w:t>
+      </w:r>
+      <w:r>
+        <w:tab/>
+        <w:t>Leila Kerkeni, Youssef Serrestou, Mohamed Mbarki, Kosai Raoof, Mohamed Ali Mahjoub</w:t>
+      </w:r>
+      <w:r>
+        <w:t xml:space="preserve">. Speech Emotion Recognition: Methods and Cases Study. </w:t>
+      </w:r>
+      <w:r>
+        <w:t xml:space="preserve">International Conference on Agents and Artificial Intelligence: </w:t>
+      </w:r>
+      <w:r>
+        <w:t>175-182</w:t>
+      </w:r>
+      <w:r>
+        <w:t>, 2018.</w:t>
+      </w:r>
+    </w:p>
+    <w:p>
+      <w:pPr>
+        <w:ind w:left="705" w:hanging="705"/>
+      </w:pPr>
+      <w:bookmarkStart w:id="97" w:name="ref_13"/>
+      <w:bookmarkEnd w:id="96"/>
+      <w:r>
+        <w:t>[1</w:t>
+      </w:r>
+      <w:r>
+        <w:t>3</w:t>
+      </w:r>
+      <w:r>
+        <w:t>]</w:t>
+      </w:r>
+      <w:r>
+        <w:tab/>
+        <w:t xml:space="preserve">Mehmet Berkehan Akçay, Kaya Oguz. </w:t>
+      </w:r>
+      <w:r>
+        <w:t>Speech emotion recognition: Emotional models, databases, features, preprocessing methods, supporting modalities, and classifiers</w:t>
+      </w:r>
+      <w:r>
+        <w:t>. Speech Communication: 56-76, 2020.</w:t>
+      </w:r>
+    </w:p>
+    <w:p>
+      <w:pPr>
+        <w:ind w:left="705" w:hanging="705"/>
+      </w:pPr>
+      <w:bookmarkStart w:id="98" w:name="ref_14"/>
+      <w:bookmarkEnd w:id="97"/>
+      <w:r>
+        <w:t>[</w:t>
+      </w:r>
+      <w:r>
+        <w:t>1</w:t>
       </w:r>
       <w:r>
         <w:t>4</w:t>
@@ -10185,12 +12969,11 @@
         <w:ind w:left="705" w:hanging="705"/>
         <w:rPr>
           <w:rFonts w:cs="Times New Roman"/>
-          <w:sz w:val="40"/>
-          <w:szCs w:val="36"/>
-        </w:rPr>
-      </w:pPr>
-      <w:bookmarkStart w:id="89" w:name="ref_5"/>
-      <w:bookmarkEnd w:id="88"/>
+          <w:szCs w:val="24"/>
+        </w:rPr>
+      </w:pPr>
+      <w:bookmarkStart w:id="99" w:name="ref_15"/>
+      <w:bookmarkEnd w:id="98"/>
       <w:r>
         <w:rPr>
           <w:rFonts w:cs="Times New Roman"/>
@@ -10203,6 +12986,13 @@
           <w:rFonts w:cs="Times New Roman"/>
           <w:szCs w:val="24"/>
         </w:rPr>
+        <w:t>1</w:t>
+      </w:r>
+      <w:r>
+        <w:rPr>
+          <w:rFonts w:cs="Times New Roman"/>
+          <w:szCs w:val="24"/>
+        </w:rPr>
         <w:t>5</w:t>
       </w:r>
       <w:r>
@@ -10333,8 +13123,8 @@
           <w:szCs w:val="24"/>
         </w:rPr>
       </w:pPr>
-      <w:bookmarkStart w:id="90" w:name="ref_6"/>
-      <w:bookmarkEnd w:id="89"/>
+      <w:bookmarkStart w:id="100" w:name="ref_16"/>
+      <w:bookmarkEnd w:id="99"/>
       <w:r>
         <w:rPr>
           <w:rFonts w:cs="Times New Roman"/>
@@ -10347,6 +13137,13 @@
           <w:rFonts w:cs="Times New Roman"/>
           <w:szCs w:val="24"/>
         </w:rPr>
+        <w:t>1</w:t>
+      </w:r>
+      <w:r>
+        <w:rPr>
+          <w:rFonts w:cs="Times New Roman"/>
+          <w:szCs w:val="24"/>
+        </w:rPr>
         <w:t>6</w:t>
       </w:r>
       <w:r>
@@ -10362,7 +13159,21 @@
           <w:szCs w:val="24"/>
         </w:rPr>
         <w:tab/>
-        <w:t xml:space="preserve">Serdar Yildirim, Murtaza Bulut, Chul Min Lee, Abe Kazemzadeh, CarlosBusso, Zhigang Deng, Sungbok Lee, and Shrikanth S. Narayanan. </w:t>
+        <w:t>Serdar Yildirim, Murtaza Bulut, Chul Min Lee, Abe Kazemzadeh, Carlos</w:t>
+      </w:r>
+      <w:r>
+        <w:rPr>
+          <w:rFonts w:cs="Times New Roman"/>
+          <w:szCs w:val="24"/>
+        </w:rPr>
+        <w:t xml:space="preserve"> </w:t>
+      </w:r>
+      <w:r>
+        <w:rPr>
+          <w:rFonts w:cs="Times New Roman"/>
+          <w:szCs w:val="24"/>
+        </w:rPr>
+        <w:t xml:space="preserve">Busso, Zhigang Deng, Sungbok Lee, and Shrikanth S. Narayanan. </w:t>
       </w:r>
       <w:r>
         <w:rPr>
@@ -10472,12 +13283,105 @@
     </w:p>
     <w:p>
       <w:pPr>
+        <w:tabs>
+          <w:tab w:val="left" w:pos="708"/>
+          <w:tab w:val="left" w:pos="1356"/>
+        </w:tabs>
         <w:ind w:left="705" w:hanging="705"/>
       </w:pPr>
-      <w:bookmarkStart w:id="91" w:name="ref_7"/>
-      <w:bookmarkEnd w:id="90"/>
-      <w:r>
-        <w:t>[7]</w:t>
+      <w:bookmarkStart w:id="101" w:name="ref_17"/>
+      <w:bookmarkEnd w:id="100"/>
+      <w:r>
+        <w:t>[17]</w:t>
+      </w:r>
+      <w:r>
+        <w:tab/>
+        <w:t xml:space="preserve">Suman Deb, Samarendra Dandapat. Emotion Classification Using Segmentation of Vowel-Like and Non-Vowel-Like Regions. in </w:t>
+      </w:r>
+      <w:r>
+        <w:rPr>
+          <w:rStyle w:val="nfase"/>
+        </w:rPr>
+        <w:t>IEEE Transactions on Affective Computing</w:t>
+      </w:r>
+      <w:r>
+        <w:t>: 360-373, 2019.</w:t>
+      </w:r>
+    </w:p>
+    <w:p>
+      <w:pPr>
+        <w:tabs>
+          <w:tab w:val="left" w:pos="708"/>
+          <w:tab w:val="left" w:pos="1356"/>
+        </w:tabs>
+        <w:ind w:left="705" w:hanging="705"/>
+      </w:pPr>
+      <w:bookmarkStart w:id="102" w:name="ref_18"/>
+      <w:bookmarkEnd w:id="101"/>
+      <w:r>
+        <w:t>[1</w:t>
+      </w:r>
+      <w:r>
+        <w:t>8</w:t>
+      </w:r>
+      <w:r>
+        <w:t>]</w:t>
+      </w:r>
+      <w:r>
+        <w:tab/>
+        <w:t xml:space="preserve">Teodora </w:t>
+      </w:r>
+      <w:r>
+        <w:t>Dimitrova-Grekow</w:t>
+      </w:r>
+      <w:r>
+        <w:t>,</w:t>
+      </w:r>
+      <w:r>
+        <w:t xml:space="preserve"> </w:t>
+      </w:r>
+      <w:r>
+        <w:t xml:space="preserve">Aneta </w:t>
+      </w:r>
+      <w:r>
+        <w:t>Klis</w:t>
+      </w:r>
+      <w:r>
+        <w:t xml:space="preserve">, Magdalena </w:t>
+      </w:r>
+      <w:r>
+        <w:t>Igras-Cybulska. Speech Emotion Recognition Based on Voice Fundamental Frequency</w:t>
+      </w:r>
+      <w:r>
+        <w:t>: 2</w:t>
+      </w:r>
+      <w:r>
+        <w:t>77</w:t>
+      </w:r>
+      <w:r>
+        <w:t>-</w:t>
+      </w:r>
+      <w:r>
+        <w:t>286</w:t>
+      </w:r>
+      <w:r>
+        <w:t>, 2019.</w:t>
+      </w:r>
+    </w:p>
+    <w:p>
+      <w:pPr>
+        <w:ind w:left="705" w:hanging="705"/>
+      </w:pPr>
+      <w:bookmarkStart w:id="103" w:name="ref_19"/>
+      <w:bookmarkEnd w:id="102"/>
+      <w:r>
+        <w:t>[</w:t>
+      </w:r>
+      <w:r>
+        <w:t>19</w:t>
+      </w:r>
+      <w:r>
+        <w:t>]</w:t>
       </w:r>
       <w:r>
         <w:tab/>
@@ -10494,35 +13398,55 @@
       <w:pPr>
         <w:ind w:left="705" w:hanging="705"/>
       </w:pPr>
-      <w:bookmarkStart w:id="92" w:name="ref_8"/>
-      <w:bookmarkEnd w:id="91"/>
-      <w:r>
-        <w:rPr>
-          <w:rFonts w:cs="Times New Roman"/>
-          <w:szCs w:val="24"/>
-        </w:rPr>
+      <w:bookmarkStart w:id="104" w:name="ref_20"/>
+      <w:bookmarkEnd w:id="103"/>
+      <w:r>
         <w:t>[</w:t>
       </w:r>
       <w:r>
-        <w:rPr>
-          <w:rFonts w:cs="Times New Roman"/>
-          <w:szCs w:val="24"/>
-        </w:rPr>
-        <w:t>8</w:t>
-      </w:r>
-      <w:r>
-        <w:rPr>
-          <w:rFonts w:cs="Times New Roman"/>
-          <w:szCs w:val="24"/>
-        </w:rPr>
+        <w:t>20</w:t>
+      </w:r>
+      <w:r>
         <w:t>]</w:t>
       </w:r>
       <w:r>
-        <w:rPr>
-          <w:rFonts w:cs="Times New Roman"/>
-          <w:szCs w:val="24"/>
-        </w:rPr>
         <w:tab/>
+        <w:t>Turgut Ozseven. A novel feature selection method for speech emotion recognition. Applied Acoustics: 320-326, 2018.</w:t>
+      </w:r>
+    </w:p>
+    <w:p>
+      <w:pPr>
+        <w:ind w:left="705" w:hanging="705"/>
+      </w:pPr>
+      <w:bookmarkStart w:id="105" w:name="ref_21"/>
+      <w:bookmarkEnd w:id="104"/>
+      <w:r>
+        <w:rPr>
+          <w:rFonts w:cs="Times New Roman"/>
+          <w:szCs w:val="24"/>
+        </w:rPr>
+        <w:t>[</w:t>
+      </w:r>
+      <w:r>
+        <w:rPr>
+          <w:rFonts w:cs="Times New Roman"/>
+          <w:szCs w:val="24"/>
+        </w:rPr>
+        <w:t>21</w:t>
+      </w:r>
+      <w:r>
+        <w:rPr>
+          <w:rFonts w:cs="Times New Roman"/>
+          <w:szCs w:val="24"/>
+        </w:rPr>
+        <w:t>]</w:t>
+      </w:r>
+      <w:r>
+        <w:rPr>
+          <w:rFonts w:cs="Times New Roman"/>
+          <w:szCs w:val="24"/>
+        </w:rPr>
+        <w:tab/>
       </w:r>
       <w:r>
         <w:t>Van Bezooijen, R. The Characteristics and Recognizability</w:t>
@@ -10539,7 +13463,7 @@
       <w:r>
         <w:t>Netherlands, 1984.</w:t>
       </w:r>
-      <w:bookmarkEnd w:id="92"/>
+      <w:bookmarkEnd w:id="105"/>
     </w:p>
     <w:sectPr>
       <w:headerReference w:type="default" r:id="rId25"/>
@@ -11374,6 +14298,119 @@
     </w:lvl>
   </w:abstractNum>
   <w:abstractNum w:abstractNumId="6" w15:restartNumberingAfterBreak="0">
+    <w:nsid w:val="2A78687D"/>
+    <w:multiLevelType w:val="hybridMultilevel"/>
+    <w:tmpl w:val="AA46B048"/>
+    <w:lvl w:ilvl="0" w:tplc="0416001B">
+      <w:start w:val="1"/>
+      <w:numFmt w:val="lowerRoman"/>
+      <w:lvlText w:val="%1."/>
+      <w:lvlJc w:val="right"/>
+      <w:pPr>
+        <w:ind w:left="720" w:hanging="360"/>
+      </w:pPr>
+      <w:rPr>
+        <w:rFonts w:hint="default"/>
+      </w:rPr>
+    </w:lvl>
+    <w:lvl w:ilvl="1" w:tplc="04090003" w:tentative="1">
+      <w:start w:val="1"/>
+      <w:numFmt w:val="bullet"/>
+      <w:lvlText w:val="o"/>
+      <w:lvlJc w:val="left"/>
+      <w:pPr>
+        <w:ind w:left="1440" w:hanging="360"/>
+      </w:pPr>
+      <w:rPr>
+        <w:rFonts w:ascii="Courier New" w:hAnsi="Courier New" w:cs="Courier New" w:hint="default"/>
+      </w:rPr>
+    </w:lvl>
+    <w:lvl w:ilvl="2" w:tplc="04090005" w:tentative="1">
+      <w:start w:val="1"/>
+      <w:numFmt w:val="bullet"/>
+      <w:lvlText w:val=""/>
+      <w:lvlJc w:val="left"/>
+      <w:pPr>
+        <w:ind w:left="2160" w:hanging="360"/>
+      </w:pPr>
+      <w:rPr>
+        <w:rFonts w:ascii="Wingdings" w:hAnsi="Wingdings" w:hint="default"/>
+      </w:rPr>
+    </w:lvl>
+    <w:lvl w:ilvl="3" w:tplc="04090001" w:tentative="1">
+      <w:start w:val="1"/>
+      <w:numFmt w:val="bullet"/>
+      <w:lvlText w:val=""/>
+      <w:lvlJc w:val="left"/>
+      <w:pPr>
+        <w:ind w:left="2880" w:hanging="360"/>
+      </w:pPr>
+      <w:rPr>
+        <w:rFonts w:ascii="Symbol" w:hAnsi="Symbol" w:hint="default"/>
+      </w:rPr>
+    </w:lvl>
+    <w:lvl w:ilvl="4" w:tplc="04090003" w:tentative="1">
+      <w:start w:val="1"/>
+      <w:numFmt w:val="bullet"/>
+      <w:lvlText w:val="o"/>
+      <w:lvlJc w:val="left"/>
+      <w:pPr>
+        <w:ind w:left="3600" w:hanging="360"/>
+      </w:pPr>
+      <w:rPr>
+        <w:rFonts w:ascii="Courier New" w:hAnsi="Courier New" w:cs="Courier New" w:hint="default"/>
+      </w:rPr>
+    </w:lvl>
+    <w:lvl w:ilvl="5" w:tplc="04090005" w:tentative="1">
+      <w:start w:val="1"/>
+      <w:numFmt w:val="bullet"/>
+      <w:lvlText w:val=""/>
+      <w:lvlJc w:val="left"/>
+      <w:pPr>
+        <w:ind w:left="4320" w:hanging="360"/>
+      </w:pPr>
+      <w:rPr>
+        <w:rFonts w:ascii="Wingdings" w:hAnsi="Wingdings" w:hint="default"/>
+      </w:rPr>
+    </w:lvl>
+    <w:lvl w:ilvl="6" w:tplc="04090001" w:tentative="1">
+      <w:start w:val="1"/>
+      <w:numFmt w:val="bullet"/>
+      <w:lvlText w:val=""/>
+      <w:lvlJc w:val="left"/>
+      <w:pPr>
+        <w:ind w:left="5040" w:hanging="360"/>
+      </w:pPr>
+      <w:rPr>
+        <w:rFonts w:ascii="Symbol" w:hAnsi="Symbol" w:hint="default"/>
+      </w:rPr>
+    </w:lvl>
+    <w:lvl w:ilvl="7" w:tplc="04090003" w:tentative="1">
+      <w:start w:val="1"/>
+      <w:numFmt w:val="bullet"/>
+      <w:lvlText w:val="o"/>
+      <w:lvlJc w:val="left"/>
+      <w:pPr>
+        <w:ind w:left="5760" w:hanging="360"/>
+      </w:pPr>
+      <w:rPr>
+        <w:rFonts w:ascii="Courier New" w:hAnsi="Courier New" w:cs="Courier New" w:hint="default"/>
+      </w:rPr>
+    </w:lvl>
+    <w:lvl w:ilvl="8" w:tplc="04090005" w:tentative="1">
+      <w:start w:val="1"/>
+      <w:numFmt w:val="bullet"/>
+      <w:lvlText w:val=""/>
+      <w:lvlJc w:val="left"/>
+      <w:pPr>
+        <w:ind w:left="6480" w:hanging="360"/>
+      </w:pPr>
+      <w:rPr>
+        <w:rFonts w:ascii="Wingdings" w:hAnsi="Wingdings" w:hint="default"/>
+      </w:rPr>
+    </w:lvl>
+  </w:abstractNum>
+  <w:abstractNum w:abstractNumId="7" w15:restartNumberingAfterBreak="0">
     <w:nsid w:val="33B15C4E"/>
     <w:multiLevelType w:val="hybridMultilevel"/>
     <w:tmpl w:val="D1C27A80"/>
@@ -11486,7 +14523,7 @@
       </w:rPr>
     </w:lvl>
   </w:abstractNum>
-  <w:abstractNum w:abstractNumId="7" w15:restartNumberingAfterBreak="0">
+  <w:abstractNum w:abstractNumId="8" w15:restartNumberingAfterBreak="0">
     <w:nsid w:val="34A730BB"/>
     <w:multiLevelType w:val="hybridMultilevel"/>
     <w:tmpl w:val="6ABAE794"/>
@@ -11599,7 +14636,7 @@
       </w:rPr>
     </w:lvl>
   </w:abstractNum>
-  <w:abstractNum w:abstractNumId="8" w15:restartNumberingAfterBreak="0">
+  <w:abstractNum w:abstractNumId="9" w15:restartNumberingAfterBreak="0">
     <w:nsid w:val="3BE213FE"/>
     <w:multiLevelType w:val="hybridMultilevel"/>
     <w:tmpl w:val="B204CEA8"/>
@@ -11712,7 +14749,7 @@
       </w:rPr>
     </w:lvl>
   </w:abstractNum>
-  <w:abstractNum w:abstractNumId="9" w15:restartNumberingAfterBreak="0">
+  <w:abstractNum w:abstractNumId="10" w15:restartNumberingAfterBreak="0">
     <w:nsid w:val="3EA92C2B"/>
     <w:multiLevelType w:val="hybridMultilevel"/>
     <w:tmpl w:val="765E555A"/>
@@ -11825,7 +14862,7 @@
       </w:rPr>
     </w:lvl>
   </w:abstractNum>
-  <w:abstractNum w:abstractNumId="10" w15:restartNumberingAfterBreak="0">
+  <w:abstractNum w:abstractNumId="11" w15:restartNumberingAfterBreak="0">
     <w:nsid w:val="4232356A"/>
     <w:multiLevelType w:val="hybridMultilevel"/>
     <w:tmpl w:val="D8EC8EE8"/>
@@ -11911,7 +14948,7 @@
       </w:pPr>
     </w:lvl>
   </w:abstractNum>
-  <w:abstractNum w:abstractNumId="11" w15:restartNumberingAfterBreak="0">
+  <w:abstractNum w:abstractNumId="12" w15:restartNumberingAfterBreak="0">
     <w:nsid w:val="42C42B80"/>
     <w:multiLevelType w:val="hybridMultilevel"/>
     <w:tmpl w:val="01383CC4"/>
@@ -12051,10 +15088,10 @@
       </w:rPr>
     </w:lvl>
   </w:abstractNum>
-  <w:abstractNum w:abstractNumId="12" w15:restartNumberingAfterBreak="0">
-    <w:nsid w:val="51D47260"/>
+  <w:abstractNum w:abstractNumId="13" w15:restartNumberingAfterBreak="0">
+    <w:nsid w:val="49BD0DB0"/>
     <w:multiLevelType w:val="hybridMultilevel"/>
-    <w:tmpl w:val="17149C34"/>
+    <w:tmpl w:val="8E0614BA"/>
     <w:lvl w:ilvl="0" w:tplc="04090001">
       <w:start w:val="1"/>
       <w:numFmt w:val="bullet"/>
@@ -12164,17 +15201,17 @@
       </w:rPr>
     </w:lvl>
   </w:abstractNum>
-  <w:abstractNum w:abstractNumId="13" w15:restartNumberingAfterBreak="0">
-    <w:nsid w:val="5A35741D"/>
+  <w:abstractNum w:abstractNumId="14" w15:restartNumberingAfterBreak="0">
+    <w:nsid w:val="51D47260"/>
     <w:multiLevelType w:val="hybridMultilevel"/>
-    <w:tmpl w:val="8CFC38C2"/>
+    <w:tmpl w:val="17149C34"/>
     <w:lvl w:ilvl="0" w:tplc="04090001">
       <w:start w:val="1"/>
       <w:numFmt w:val="bullet"/>
       <w:lvlText w:val=""/>
       <w:lvlJc w:val="left"/>
       <w:pPr>
-        <w:ind w:left="1428" w:hanging="360"/>
+        <w:ind w:left="720" w:hanging="360"/>
       </w:pPr>
       <w:rPr>
         <w:rFonts w:ascii="Symbol" w:hAnsi="Symbol" w:hint="default"/>
@@ -12186,7 +15223,7 @@
       <w:lvlText w:val="o"/>
       <w:lvlJc w:val="left"/>
       <w:pPr>
-        <w:ind w:left="2148" w:hanging="360"/>
+        <w:ind w:left="1440" w:hanging="360"/>
       </w:pPr>
       <w:rPr>
         <w:rFonts w:ascii="Courier New" w:hAnsi="Courier New" w:cs="Courier New" w:hint="default"/>
@@ -12198,7 +15235,7 @@
       <w:lvlText w:val=""/>
       <w:lvlJc w:val="left"/>
       <w:pPr>
-        <w:ind w:left="2868" w:hanging="360"/>
+        <w:ind w:left="2160" w:hanging="360"/>
       </w:pPr>
       <w:rPr>
         <w:rFonts w:ascii="Wingdings" w:hAnsi="Wingdings" w:hint="default"/>
@@ -12210,7 +15247,7 @@
       <w:lvlText w:val=""/>
       <w:lvlJc w:val="left"/>
       <w:pPr>
-        <w:ind w:left="3588" w:hanging="360"/>
+        <w:ind w:left="2880" w:hanging="360"/>
       </w:pPr>
       <w:rPr>
         <w:rFonts w:ascii="Symbol" w:hAnsi="Symbol" w:hint="default"/>
@@ -12222,7 +15259,7 @@
       <w:lvlText w:val="o"/>
       <w:lvlJc w:val="left"/>
       <w:pPr>
-        <w:ind w:left="4308" w:hanging="360"/>
+        <w:ind w:left="3600" w:hanging="360"/>
       </w:pPr>
       <w:rPr>
         <w:rFonts w:ascii="Courier New" w:hAnsi="Courier New" w:cs="Courier New" w:hint="default"/>
@@ -12234,7 +15271,7 @@
       <w:lvlText w:val=""/>
       <w:lvlJc w:val="left"/>
       <w:pPr>
-        <w:ind w:left="5028" w:hanging="360"/>
+        <w:ind w:left="4320" w:hanging="360"/>
       </w:pPr>
       <w:rPr>
         <w:rFonts w:ascii="Wingdings" w:hAnsi="Wingdings" w:hint="default"/>
@@ -12246,7 +15283,7 @@
       <w:lvlText w:val=""/>
       <w:lvlJc w:val="left"/>
       <w:pPr>
-        <w:ind w:left="5748" w:hanging="360"/>
+        <w:ind w:left="5040" w:hanging="360"/>
       </w:pPr>
       <w:rPr>
         <w:rFonts w:ascii="Symbol" w:hAnsi="Symbol" w:hint="default"/>
@@ -12258,7 +15295,7 @@
       <w:lvlText w:val="o"/>
       <w:lvlJc w:val="left"/>
       <w:pPr>
-        <w:ind w:left="6468" w:hanging="360"/>
+        <w:ind w:left="5760" w:hanging="360"/>
       </w:pPr>
       <w:rPr>
         <w:rFonts w:ascii="Courier New" w:hAnsi="Courier New" w:cs="Courier New" w:hint="default"/>
@@ -12270,14 +15307,127 @@
       <w:lvlText w:val=""/>
       <w:lvlJc w:val="left"/>
       <w:pPr>
-        <w:ind w:left="7188" w:hanging="360"/>
+        <w:ind w:left="6480" w:hanging="360"/>
       </w:pPr>
       <w:rPr>
         <w:rFonts w:ascii="Wingdings" w:hAnsi="Wingdings" w:hint="default"/>
       </w:rPr>
     </w:lvl>
   </w:abstractNum>
-  <w:abstractNum w:abstractNumId="14" w15:restartNumberingAfterBreak="0">
+  <w:abstractNum w:abstractNumId="15" w15:restartNumberingAfterBreak="0">
+    <w:nsid w:val="5A35741D"/>
+    <w:multiLevelType w:val="hybridMultilevel"/>
+    <w:tmpl w:val="8CFC38C2"/>
+    <w:lvl w:ilvl="0" w:tplc="04090001">
+      <w:start w:val="1"/>
+      <w:numFmt w:val="bullet"/>
+      <w:lvlText w:val=""/>
+      <w:lvlJc w:val="left"/>
+      <w:pPr>
+        <w:ind w:left="1428" w:hanging="360"/>
+      </w:pPr>
+      <w:rPr>
+        <w:rFonts w:ascii="Symbol" w:hAnsi="Symbol" w:hint="default"/>
+      </w:rPr>
+    </w:lvl>
+    <w:lvl w:ilvl="1" w:tplc="04090003" w:tentative="1">
+      <w:start w:val="1"/>
+      <w:numFmt w:val="bullet"/>
+      <w:lvlText w:val="o"/>
+      <w:lvlJc w:val="left"/>
+      <w:pPr>
+        <w:ind w:left="2148" w:hanging="360"/>
+      </w:pPr>
+      <w:rPr>
+        <w:rFonts w:ascii="Courier New" w:hAnsi="Courier New" w:cs="Courier New" w:hint="default"/>
+      </w:rPr>
+    </w:lvl>
+    <w:lvl w:ilvl="2" w:tplc="04090005" w:tentative="1">
+      <w:start w:val="1"/>
+      <w:numFmt w:val="bullet"/>
+      <w:lvlText w:val=""/>
+      <w:lvlJc w:val="left"/>
+      <w:pPr>
+        <w:ind w:left="2868" w:hanging="360"/>
+      </w:pPr>
+      <w:rPr>
+        <w:rFonts w:ascii="Wingdings" w:hAnsi="Wingdings" w:hint="default"/>
+      </w:rPr>
+    </w:lvl>
+    <w:lvl w:ilvl="3" w:tplc="04090001" w:tentative="1">
+      <w:start w:val="1"/>
+      <w:numFmt w:val="bullet"/>
+      <w:lvlText w:val=""/>
+      <w:lvlJc w:val="left"/>
+      <w:pPr>
+        <w:ind w:left="3588" w:hanging="360"/>
+      </w:pPr>
+      <w:rPr>
+        <w:rFonts w:ascii="Symbol" w:hAnsi="Symbol" w:hint="default"/>
+      </w:rPr>
+    </w:lvl>
+    <w:lvl w:ilvl="4" w:tplc="04090003" w:tentative="1">
+      <w:start w:val="1"/>
+      <w:numFmt w:val="bullet"/>
+      <w:lvlText w:val="o"/>
+      <w:lvlJc w:val="left"/>
+      <w:pPr>
+        <w:ind w:left="4308" w:hanging="360"/>
+      </w:pPr>
+      <w:rPr>
+        <w:rFonts w:ascii="Courier New" w:hAnsi="Courier New" w:cs="Courier New" w:hint="default"/>
+      </w:rPr>
+    </w:lvl>
+    <w:lvl w:ilvl="5" w:tplc="04090005" w:tentative="1">
+      <w:start w:val="1"/>
+      <w:numFmt w:val="bullet"/>
+      <w:lvlText w:val=""/>
+      <w:lvlJc w:val="left"/>
+      <w:pPr>
+        <w:ind w:left="5028" w:hanging="360"/>
+      </w:pPr>
+      <w:rPr>
+        <w:rFonts w:ascii="Wingdings" w:hAnsi="Wingdings" w:hint="default"/>
+      </w:rPr>
+    </w:lvl>
+    <w:lvl w:ilvl="6" w:tplc="04090001" w:tentative="1">
+      <w:start w:val="1"/>
+      <w:numFmt w:val="bullet"/>
+      <w:lvlText w:val=""/>
+      <w:lvlJc w:val="left"/>
+      <w:pPr>
+        <w:ind w:left="5748" w:hanging="360"/>
+      </w:pPr>
+      <w:rPr>
+        <w:rFonts w:ascii="Symbol" w:hAnsi="Symbol" w:hint="default"/>
+      </w:rPr>
+    </w:lvl>
+    <w:lvl w:ilvl="7" w:tplc="04090003" w:tentative="1">
+      <w:start w:val="1"/>
+      <w:numFmt w:val="bullet"/>
+      <w:lvlText w:val="o"/>
+      <w:lvlJc w:val="left"/>
+      <w:pPr>
+        <w:ind w:left="6468" w:hanging="360"/>
+      </w:pPr>
+      <w:rPr>
+        <w:rFonts w:ascii="Courier New" w:hAnsi="Courier New" w:cs="Courier New" w:hint="default"/>
+      </w:rPr>
+    </w:lvl>
+    <w:lvl w:ilvl="8" w:tplc="04090005" w:tentative="1">
+      <w:start w:val="1"/>
+      <w:numFmt w:val="bullet"/>
+      <w:lvlText w:val=""/>
+      <w:lvlJc w:val="left"/>
+      <w:pPr>
+        <w:ind w:left="7188" w:hanging="360"/>
+      </w:pPr>
+      <w:rPr>
+        <w:rFonts w:ascii="Wingdings" w:hAnsi="Wingdings" w:hint="default"/>
+      </w:rPr>
+    </w:lvl>
+  </w:abstractNum>
+  <w:abstractNum w:abstractNumId="16" w15:restartNumberingAfterBreak="0">
     <w:nsid w:val="5C893439"/>
     <w:multiLevelType w:val="hybridMultilevel"/>
     <w:tmpl w:val="4A840DBC"/>
@@ -12390,7 +15540,7 @@
       </w:rPr>
     </w:lvl>
   </w:abstractNum>
-  <w:abstractNum w:abstractNumId="15" w15:restartNumberingAfterBreak="0">
+  <w:abstractNum w:abstractNumId="17" w15:restartNumberingAfterBreak="0">
     <w:nsid w:val="5D427A8C"/>
     <w:multiLevelType w:val="hybridMultilevel"/>
     <w:tmpl w:val="4C1ADF68"/>
@@ -12476,7 +15626,7 @@
       </w:pPr>
     </w:lvl>
   </w:abstractNum>
-  <w:abstractNum w:abstractNumId="16" w15:restartNumberingAfterBreak="0">
+  <w:abstractNum w:abstractNumId="18" w15:restartNumberingAfterBreak="0">
     <w:nsid w:val="5E6E684A"/>
     <w:multiLevelType w:val="hybridMultilevel"/>
     <w:tmpl w:val="37784C88"/>
@@ -12589,7 +15739,7 @@
       </w:rPr>
     </w:lvl>
   </w:abstractNum>
-  <w:abstractNum w:abstractNumId="17" w15:restartNumberingAfterBreak="0">
+  <w:abstractNum w:abstractNumId="19" w15:restartNumberingAfterBreak="0">
     <w:nsid w:val="65751611"/>
     <w:multiLevelType w:val="hybridMultilevel"/>
     <w:tmpl w:val="75469CA2"/>
@@ -12702,7 +15852,7 @@
       </w:rPr>
     </w:lvl>
   </w:abstractNum>
-  <w:abstractNum w:abstractNumId="18" w15:restartNumberingAfterBreak="0">
+  <w:abstractNum w:abstractNumId="20" w15:restartNumberingAfterBreak="0">
     <w:nsid w:val="7C4B1D1E"/>
     <w:multiLevelType w:val="hybridMultilevel"/>
     <w:tmpl w:val="6ECE73A6"/>
@@ -12815,7 +15965,7 @@
       </w:rPr>
     </w:lvl>
   </w:abstractNum>
-  <w:abstractNum w:abstractNumId="19" w15:restartNumberingAfterBreak="0">
+  <w:abstractNum w:abstractNumId="21" w15:restartNumberingAfterBreak="0">
     <w:nsid w:val="7EBA743E"/>
     <w:multiLevelType w:val="hybridMultilevel"/>
     <w:tmpl w:val="A420E564"/>
@@ -12932,16 +16082,16 @@
     <w:abstractNumId w:val="1"/>
   </w:num>
   <w:num w:numId="2">
-    <w:abstractNumId w:val="15"/>
+    <w:abstractNumId w:val="17"/>
   </w:num>
   <w:num w:numId="3">
-    <w:abstractNumId w:val="14"/>
+    <w:abstractNumId w:val="16"/>
   </w:num>
   <w:num w:numId="4">
-    <w:abstractNumId w:val="8"/>
+    <w:abstractNumId w:val="9"/>
   </w:num>
   <w:num w:numId="5">
-    <w:abstractNumId w:val="7"/>
+    <w:abstractNumId w:val="8"/>
   </w:num>
   <w:num w:numId="6">
     <w:abstractNumId w:val="5"/>
@@ -12950,19 +16100,19 @@
     <w:abstractNumId w:val="0"/>
   </w:num>
   <w:num w:numId="8">
-    <w:abstractNumId w:val="18"/>
+    <w:abstractNumId w:val="20"/>
   </w:num>
   <w:num w:numId="9">
-    <w:abstractNumId w:val="6"/>
+    <w:abstractNumId w:val="7"/>
   </w:num>
   <w:num w:numId="10">
-    <w:abstractNumId w:val="12"/>
+    <w:abstractNumId w:val="14"/>
   </w:num>
   <w:num w:numId="11">
-    <w:abstractNumId w:val="13"/>
+    <w:abstractNumId w:val="15"/>
   </w:num>
   <w:num w:numId="12">
-    <w:abstractNumId w:val="16"/>
+    <w:abstractNumId w:val="18"/>
   </w:num>
   <w:num w:numId="13">
     <w:abstractNumId w:val="3"/>
@@ -12971,22 +16121,28 @@
     <w:abstractNumId w:val="4"/>
   </w:num>
   <w:num w:numId="15">
-    <w:abstractNumId w:val="17"/>
+    <w:abstractNumId w:val="19"/>
   </w:num>
   <w:num w:numId="16">
-    <w:abstractNumId w:val="10"/>
+    <w:abstractNumId w:val="11"/>
   </w:num>
   <w:num w:numId="17">
     <w:abstractNumId w:val="2"/>
   </w:num>
   <w:num w:numId="18">
-    <w:abstractNumId w:val="19"/>
+    <w:abstractNumId w:val="21"/>
   </w:num>
   <w:num w:numId="19">
-    <w:abstractNumId w:val="9"/>
+    <w:abstractNumId w:val="10"/>
   </w:num>
   <w:num w:numId="20">
-    <w:abstractNumId w:val="11"/>
+    <w:abstractNumId w:val="12"/>
+  </w:num>
+  <w:num w:numId="21">
+    <w:abstractNumId w:val="13"/>
+  </w:num>
+  <w:num w:numId="22">
+    <w:abstractNumId w:val="6"/>
   </w:num>
 </w:numbering>
 </file>
@@ -14042,6 +17198,87 @@
     <w:pPr>
       <w:spacing w:after="0"/>
     </w:pPr>
+  </w:style>
+  <w:style w:type="character" w:styleId="Refdecomentrio">
+    <w:name w:val="annotation reference"/>
+    <w:basedOn w:val="Fontepargpadro"/>
+    <w:uiPriority w:val="99"/>
+    <w:semiHidden/>
+    <w:unhideWhenUsed/>
+    <w:rsid w:val="00543500"/>
+    <w:rPr>
+      <w:sz w:val="16"/>
+      <w:szCs w:val="16"/>
+    </w:rPr>
+  </w:style>
+  <w:style w:type="paragraph" w:styleId="Textodecomentrio">
+    <w:name w:val="annotation text"/>
+    <w:basedOn w:val="Normal"/>
+    <w:link w:val="TextodecomentrioChar"/>
+    <w:uiPriority w:val="99"/>
+    <w:semiHidden/>
+    <w:unhideWhenUsed/>
+    <w:rsid w:val="00543500"/>
+    <w:pPr>
+      <w:spacing w:line="240" w:lineRule="auto"/>
+    </w:pPr>
+    <w:rPr>
+      <w:sz w:val="20"/>
+      <w:szCs w:val="20"/>
+    </w:rPr>
+  </w:style>
+  <w:style w:type="character" w:customStyle="1" w:styleId="TextodecomentrioChar">
+    <w:name w:val="Texto de comentário Char"/>
+    <w:basedOn w:val="Fontepargpadro"/>
+    <w:link w:val="Textodecomentrio"/>
+    <w:uiPriority w:val="99"/>
+    <w:semiHidden/>
+    <w:rsid w:val="00543500"/>
+    <w:rPr>
+      <w:rFonts w:ascii="Times New Roman" w:hAnsi="Times New Roman"/>
+      <w:sz w:val="20"/>
+      <w:szCs w:val="20"/>
+    </w:rPr>
+  </w:style>
+  <w:style w:type="paragraph" w:styleId="Assuntodocomentrio">
+    <w:name w:val="annotation subject"/>
+    <w:basedOn w:val="Textodecomentrio"/>
+    <w:next w:val="Textodecomentrio"/>
+    <w:link w:val="AssuntodocomentrioChar"/>
+    <w:uiPriority w:val="99"/>
+    <w:semiHidden/>
+    <w:unhideWhenUsed/>
+    <w:rsid w:val="00543500"/>
+    <w:rPr>
+      <w:b/>
+      <w:bCs/>
+    </w:rPr>
+  </w:style>
+  <w:style w:type="character" w:customStyle="1" w:styleId="AssuntodocomentrioChar">
+    <w:name w:val="Assunto do comentário Char"/>
+    <w:basedOn w:val="TextodecomentrioChar"/>
+    <w:link w:val="Assuntodocomentrio"/>
+    <w:uiPriority w:val="99"/>
+    <w:semiHidden/>
+    <w:rsid w:val="00543500"/>
+    <w:rPr>
+      <w:rFonts w:ascii="Times New Roman" w:hAnsi="Times New Roman"/>
+      <w:b/>
+      <w:bCs/>
+      <w:sz w:val="20"/>
+      <w:szCs w:val="20"/>
+    </w:rPr>
+  </w:style>
+  <w:style w:type="character" w:styleId="nfase">
+    <w:name w:val="Emphasis"/>
+    <w:basedOn w:val="Fontepargpadro"/>
+    <w:uiPriority w:val="20"/>
+    <w:qFormat/>
+    <w:rsid w:val="000F2825"/>
+    <w:rPr>
+      <w:i/>
+      <w:iCs/>
+    </w:rPr>
   </w:style>
 </w:styles>
 </file>
@@ -20897,7 +24134,7 @@
 </file>
 
 <file path=customXml/itemProps1.xml><?xml version="1.0" encoding="utf-8"?>
-<ds:datastoreItem xmlns:ds="http://schemas.openxmlformats.org/officeDocument/2006/customXml" ds:itemID="{BDE5C121-99B7-4ECD-A2FB-70B0ED098DDD}">
+<ds:datastoreItem xmlns:ds="http://schemas.openxmlformats.org/officeDocument/2006/customXml" ds:itemID="{056F6940-A398-4FEF-9C4B-C880E4E0674F}">
   <ds:schemaRefs>
     <ds:schemaRef ds:uri="http://schemas.openxmlformats.org/officeDocument/2006/bibliography"/>
   </ds:schemaRefs>
